--- a/learn/MachineLearning/machinelearning_final.docx
+++ b/learn/MachineLearning/machinelearning_final.docx
@@ -10830,7 +10830,7 @@
       <w:r>
         <w:rPr/>
         <w:drawing>
-          <wp:anchor behindDoc="0" distT="0" distB="0" distL="0" distR="0" simplePos="0" locked="0" layoutInCell="1" allowOverlap="1" relativeHeight="9">
+          <wp:anchor behindDoc="0" distT="0" distB="0" distL="0" distR="0" simplePos="0" locked="0" layoutInCell="1" allowOverlap="1" relativeHeight="3">
             <wp:simplePos x="0" y="0"/>
             <wp:positionH relativeFrom="column">
               <wp:align>center</wp:align>
@@ -10949,7 +10949,7 @@
       </w:tblPr>
       <w:tblGrid>
         <w:gridCol w:w="1702"/>
-        <w:gridCol w:w="4944"/>
+        <w:gridCol w:w="4943"/>
       </w:tblGrid>
       <w:tr>
         <w:trPr>
@@ -10977,7 +10977,7 @@
         </w:tc>
         <w:tc>
           <w:tcPr>
-            <w:tcW w:w="4944" w:type="dxa"/>
+            <w:tcW w:w="4943" w:type="dxa"/>
             <w:tcBorders/>
             <w:shd w:fill="auto" w:val="clear"/>
             <w:vAlign w:val="center"/>
@@ -11020,7 +11020,7 @@
         </w:tc>
         <w:tc>
           <w:tcPr>
-            <w:tcW w:w="4944" w:type="dxa"/>
+            <w:tcW w:w="4943" w:type="dxa"/>
             <w:tcBorders/>
             <w:shd w:fill="auto" w:val="clear"/>
             <w:vAlign w:val="center"/>
@@ -11063,7 +11063,7 @@
         </w:tc>
         <w:tc>
           <w:tcPr>
-            <w:tcW w:w="4944" w:type="dxa"/>
+            <w:tcW w:w="4943" w:type="dxa"/>
             <w:tcBorders/>
             <w:shd w:fill="auto" w:val="clear"/>
             <w:vAlign w:val="center"/>
@@ -11106,7 +11106,7 @@
         </w:tc>
         <w:tc>
           <w:tcPr>
-            <w:tcW w:w="4944" w:type="dxa"/>
+            <w:tcW w:w="4943" w:type="dxa"/>
             <w:tcBorders/>
             <w:shd w:fill="auto" w:val="clear"/>
             <w:vAlign w:val="center"/>
@@ -11149,7 +11149,7 @@
         </w:tc>
         <w:tc>
           <w:tcPr>
-            <w:tcW w:w="4944" w:type="dxa"/>
+            <w:tcW w:w="4943" w:type="dxa"/>
             <w:tcBorders/>
             <w:shd w:fill="auto" w:val="clear"/>
             <w:vAlign w:val="center"/>
@@ -11192,7 +11192,7 @@
         </w:tc>
         <w:tc>
           <w:tcPr>
-            <w:tcW w:w="4944" w:type="dxa"/>
+            <w:tcW w:w="4943" w:type="dxa"/>
             <w:tcBorders/>
             <w:shd w:fill="auto" w:val="clear"/>
             <w:vAlign w:val="center"/>
@@ -11235,7 +11235,7 @@
         </w:tc>
         <w:tc>
           <w:tcPr>
-            <w:tcW w:w="4944" w:type="dxa"/>
+            <w:tcW w:w="4943" w:type="dxa"/>
             <w:tcBorders/>
             <w:shd w:fill="auto" w:val="clear"/>
             <w:vAlign w:val="center"/>
@@ -11278,7 +11278,7 @@
         </w:tc>
         <w:tc>
           <w:tcPr>
-            <w:tcW w:w="4944" w:type="dxa"/>
+            <w:tcW w:w="4943" w:type="dxa"/>
             <w:tcBorders/>
             <w:shd w:fill="auto" w:val="clear"/>
             <w:vAlign w:val="center"/>
@@ -11644,7 +11644,7 @@
         </w:tblCellMar>
       </w:tblPr>
       <w:tblGrid>
-        <w:gridCol w:w="1667"/>
+        <w:gridCol w:w="1666"/>
         <w:gridCol w:w="6973"/>
       </w:tblGrid>
       <w:tr>
@@ -11653,7 +11653,7 @@
         </w:trPr>
         <w:tc>
           <w:tcPr>
-            <w:tcW w:w="1667" w:type="dxa"/>
+            <w:tcW w:w="1666" w:type="dxa"/>
             <w:tcBorders/>
             <w:shd w:fill="auto" w:val="clear"/>
             <w:vAlign w:val="center"/>
@@ -11696,7 +11696,7 @@
         <w:trPr/>
         <w:tc>
           <w:tcPr>
-            <w:tcW w:w="1667" w:type="dxa"/>
+            <w:tcW w:w="1666" w:type="dxa"/>
             <w:tcBorders/>
             <w:shd w:fill="auto" w:val="clear"/>
             <w:vAlign w:val="center"/>
@@ -11739,7 +11739,7 @@
         <w:trPr/>
         <w:tc>
           <w:tcPr>
-            <w:tcW w:w="1667" w:type="dxa"/>
+            <w:tcW w:w="1666" w:type="dxa"/>
             <w:tcBorders/>
             <w:shd w:fill="auto" w:val="clear"/>
             <w:vAlign w:val="center"/>
@@ -11782,7 +11782,7 @@
         <w:trPr/>
         <w:tc>
           <w:tcPr>
-            <w:tcW w:w="1667" w:type="dxa"/>
+            <w:tcW w:w="1666" w:type="dxa"/>
             <w:tcBorders/>
             <w:shd w:fill="auto" w:val="clear"/>
             <w:vAlign w:val="center"/>
@@ -11825,7 +11825,7 @@
         <w:trPr/>
         <w:tc>
           <w:tcPr>
-            <w:tcW w:w="1667" w:type="dxa"/>
+            <w:tcW w:w="1666" w:type="dxa"/>
             <w:tcBorders/>
             <w:shd w:fill="auto" w:val="clear"/>
             <w:vAlign w:val="center"/>
@@ -11868,7 +11868,7 @@
         <w:trPr/>
         <w:tc>
           <w:tcPr>
-            <w:tcW w:w="1667" w:type="dxa"/>
+            <w:tcW w:w="1666" w:type="dxa"/>
             <w:tcBorders/>
             <w:shd w:fill="auto" w:val="clear"/>
             <w:vAlign w:val="center"/>
@@ -12402,8 +12402,8 @@
       </w:tblPr>
       <w:tblGrid>
         <w:gridCol w:w="1341"/>
-        <w:gridCol w:w="1277"/>
-        <w:gridCol w:w="2970"/>
+        <w:gridCol w:w="1276"/>
+        <w:gridCol w:w="2971"/>
       </w:tblGrid>
       <w:tr>
         <w:trPr>
@@ -12431,7 +12431,7 @@
         </w:tc>
         <w:tc>
           <w:tcPr>
-            <w:tcW w:w="1277" w:type="dxa"/>
+            <w:tcW w:w="1276" w:type="dxa"/>
             <w:tcBorders/>
             <w:shd w:fill="auto" w:val="clear"/>
             <w:vAlign w:val="center"/>
@@ -12451,7 +12451,7 @@
         </w:tc>
         <w:tc>
           <w:tcPr>
-            <w:tcW w:w="2970" w:type="dxa"/>
+            <w:tcW w:w="2971" w:type="dxa"/>
             <w:tcBorders/>
             <w:shd w:fill="auto" w:val="clear"/>
             <w:vAlign w:val="center"/>
@@ -12494,7 +12494,7 @@
         </w:tc>
         <w:tc>
           <w:tcPr>
-            <w:tcW w:w="1277" w:type="dxa"/>
+            <w:tcW w:w="1276" w:type="dxa"/>
             <w:tcBorders/>
             <w:shd w:fill="auto" w:val="clear"/>
             <w:vAlign w:val="center"/>
@@ -12514,7 +12514,7 @@
         </w:tc>
         <w:tc>
           <w:tcPr>
-            <w:tcW w:w="2970" w:type="dxa"/>
+            <w:tcW w:w="2971" w:type="dxa"/>
             <w:tcBorders/>
             <w:shd w:fill="auto" w:val="clear"/>
             <w:vAlign w:val="center"/>
@@ -12557,7 +12557,7 @@
         </w:tc>
         <w:tc>
           <w:tcPr>
-            <w:tcW w:w="1277" w:type="dxa"/>
+            <w:tcW w:w="1276" w:type="dxa"/>
             <w:tcBorders/>
             <w:shd w:fill="auto" w:val="clear"/>
             <w:vAlign w:val="center"/>
@@ -12577,7 +12577,7 @@
         </w:tc>
         <w:tc>
           <w:tcPr>
-            <w:tcW w:w="2970" w:type="dxa"/>
+            <w:tcW w:w="2971" w:type="dxa"/>
             <w:tcBorders/>
             <w:shd w:fill="auto" w:val="clear"/>
             <w:vAlign w:val="center"/>
@@ -12620,7 +12620,7 @@
         </w:tc>
         <w:tc>
           <w:tcPr>
-            <w:tcW w:w="1277" w:type="dxa"/>
+            <w:tcW w:w="1276" w:type="dxa"/>
             <w:tcBorders/>
             <w:shd w:fill="auto" w:val="clear"/>
             <w:vAlign w:val="center"/>
@@ -12640,7 +12640,7 @@
         </w:tc>
         <w:tc>
           <w:tcPr>
-            <w:tcW w:w="2970" w:type="dxa"/>
+            <w:tcW w:w="2971" w:type="dxa"/>
             <w:tcBorders/>
             <w:shd w:fill="auto" w:val="clear"/>
             <w:vAlign w:val="center"/>
@@ -12683,7 +12683,7 @@
         </w:tc>
         <w:tc>
           <w:tcPr>
-            <w:tcW w:w="1277" w:type="dxa"/>
+            <w:tcW w:w="1276" w:type="dxa"/>
             <w:tcBorders/>
             <w:shd w:fill="auto" w:val="clear"/>
             <w:vAlign w:val="center"/>
@@ -12703,7 +12703,7 @@
         </w:tc>
         <w:tc>
           <w:tcPr>
-            <w:tcW w:w="2970" w:type="dxa"/>
+            <w:tcW w:w="2971" w:type="dxa"/>
             <w:tcBorders/>
             <w:shd w:fill="auto" w:val="clear"/>
             <w:vAlign w:val="center"/>
@@ -12746,7 +12746,7 @@
         </w:tc>
         <w:tc>
           <w:tcPr>
-            <w:tcW w:w="1277" w:type="dxa"/>
+            <w:tcW w:w="1276" w:type="dxa"/>
             <w:tcBorders/>
             <w:shd w:fill="auto" w:val="clear"/>
             <w:vAlign w:val="center"/>
@@ -12766,7 +12766,7 @@
         </w:tc>
         <w:tc>
           <w:tcPr>
-            <w:tcW w:w="2970" w:type="dxa"/>
+            <w:tcW w:w="2971" w:type="dxa"/>
             <w:tcBorders/>
             <w:shd w:fill="auto" w:val="clear"/>
             <w:vAlign w:val="center"/>
@@ -12809,7 +12809,7 @@
         </w:tc>
         <w:tc>
           <w:tcPr>
-            <w:tcW w:w="1277" w:type="dxa"/>
+            <w:tcW w:w="1276" w:type="dxa"/>
             <w:tcBorders/>
             <w:shd w:fill="auto" w:val="clear"/>
             <w:vAlign w:val="center"/>
@@ -12829,7 +12829,7 @@
         </w:tc>
         <w:tc>
           <w:tcPr>
-            <w:tcW w:w="2970" w:type="dxa"/>
+            <w:tcW w:w="2971" w:type="dxa"/>
             <w:tcBorders/>
             <w:shd w:fill="auto" w:val="clear"/>
             <w:vAlign w:val="center"/>
@@ -12847,7 +12847,7 @@
             </w:r>
             <w:r>
               <w:rPr>
-                <w:position w:val="-7"/>
+                <w:position w:val="-6"/>
                 <w:sz w:val="19"/>
               </w:rPr>
               <w:t>size</w:t>
@@ -12883,7 +12883,7 @@
         </w:tc>
         <w:tc>
           <w:tcPr>
-            <w:tcW w:w="1277" w:type="dxa"/>
+            <w:tcW w:w="1276" w:type="dxa"/>
             <w:tcBorders/>
             <w:shd w:fill="auto" w:val="clear"/>
             <w:vAlign w:val="center"/>
@@ -12903,7 +12903,7 @@
         </w:tc>
         <w:tc>
           <w:tcPr>
-            <w:tcW w:w="2970" w:type="dxa"/>
+            <w:tcW w:w="2971" w:type="dxa"/>
             <w:tcBorders/>
             <w:shd w:fill="auto" w:val="clear"/>
             <w:vAlign w:val="center"/>
@@ -12921,7 +12921,7 @@
             </w:r>
             <w:r>
               <w:rPr>
-                <w:position w:val="-7"/>
+                <w:position w:val="-6"/>
                 <w:sz w:val="19"/>
               </w:rPr>
               <w:t>size</w:t>
@@ -12957,7 +12957,7 @@
         </w:tc>
         <w:tc>
           <w:tcPr>
-            <w:tcW w:w="1277" w:type="dxa"/>
+            <w:tcW w:w="1276" w:type="dxa"/>
             <w:tcBorders/>
             <w:shd w:fill="auto" w:val="clear"/>
             <w:vAlign w:val="center"/>
@@ -12977,7 +12977,7 @@
         </w:tc>
         <w:tc>
           <w:tcPr>
-            <w:tcW w:w="2970" w:type="dxa"/>
+            <w:tcW w:w="2971" w:type="dxa"/>
             <w:tcBorders/>
             <w:shd w:fill="auto" w:val="clear"/>
             <w:vAlign w:val="center"/>
@@ -12995,7 +12995,7 @@
             </w:r>
             <w:r>
               <w:rPr>
-                <w:position w:val="-7"/>
+                <w:position w:val="-6"/>
                 <w:sz w:val="19"/>
               </w:rPr>
               <w:t>size</w:t>
@@ -13031,7 +13031,7 @@
         </w:tc>
         <w:tc>
           <w:tcPr>
-            <w:tcW w:w="1277" w:type="dxa"/>
+            <w:tcW w:w="1276" w:type="dxa"/>
             <w:tcBorders/>
             <w:shd w:fill="auto" w:val="clear"/>
             <w:vAlign w:val="center"/>
@@ -13051,7 +13051,7 @@
         </w:tc>
         <w:tc>
           <w:tcPr>
-            <w:tcW w:w="2970" w:type="dxa"/>
+            <w:tcW w:w="2971" w:type="dxa"/>
             <w:tcBorders/>
             <w:shd w:fill="auto" w:val="clear"/>
             <w:vAlign w:val="center"/>
@@ -13089,7 +13089,7 @@
       <w:r>
         <w:rPr/>
         <w:drawing>
-          <wp:anchor behindDoc="0" distT="0" distB="0" distL="0" distR="0" simplePos="0" locked="0" layoutInCell="1" allowOverlap="1" relativeHeight="10">
+          <wp:anchor behindDoc="0" distT="0" distB="0" distL="0" distR="0" simplePos="0" locked="0" layoutInCell="1" allowOverlap="1" relativeHeight="4">
             <wp:simplePos x="0" y="0"/>
             <wp:positionH relativeFrom="column">
               <wp:posOffset>1506855</wp:posOffset>
@@ -13478,7 +13478,7 @@
       <w:r>
         <w:rPr/>
         <w:drawing>
-          <wp:anchor behindDoc="0" distT="0" distB="0" distL="0" distR="0" simplePos="0" locked="0" layoutInCell="1" allowOverlap="1" relativeHeight="11">
+          <wp:anchor behindDoc="0" distT="0" distB="0" distL="0" distR="0" simplePos="0" locked="0" layoutInCell="1" allowOverlap="1" relativeHeight="5">
             <wp:simplePos x="0" y="0"/>
             <wp:positionH relativeFrom="column">
               <wp:align>center</wp:align>
@@ -13562,7 +13562,7 @@
         </w:tblCellMar>
       </w:tblPr>
       <w:tblGrid>
-        <w:gridCol w:w="804"/>
+        <w:gridCol w:w="803"/>
         <w:gridCol w:w="5762"/>
       </w:tblGrid>
       <w:tr>
@@ -13571,7 +13571,7 @@
         </w:trPr>
         <w:tc>
           <w:tcPr>
-            <w:tcW w:w="804" w:type="dxa"/>
+            <w:tcW w:w="803" w:type="dxa"/>
             <w:tcBorders/>
             <w:shd w:fill="auto" w:val="clear"/>
             <w:vAlign w:val="center"/>
@@ -13614,7 +13614,7 @@
         <w:trPr/>
         <w:tc>
           <w:tcPr>
-            <w:tcW w:w="804" w:type="dxa"/>
+            <w:tcW w:w="803" w:type="dxa"/>
             <w:tcBorders/>
             <w:shd w:fill="auto" w:val="clear"/>
             <w:vAlign w:val="center"/>
@@ -13657,7 +13657,7 @@
         <w:trPr/>
         <w:tc>
           <w:tcPr>
-            <w:tcW w:w="804" w:type="dxa"/>
+            <w:tcW w:w="803" w:type="dxa"/>
             <w:tcBorders/>
             <w:shd w:fill="auto" w:val="clear"/>
             <w:vAlign w:val="center"/>
@@ -13700,7 +13700,7 @@
         <w:trPr/>
         <w:tc>
           <w:tcPr>
-            <w:tcW w:w="804" w:type="dxa"/>
+            <w:tcW w:w="803" w:type="dxa"/>
             <w:tcBorders/>
             <w:shd w:fill="auto" w:val="clear"/>
             <w:vAlign w:val="center"/>
@@ -13743,7 +13743,7 @@
         <w:trPr/>
         <w:tc>
           <w:tcPr>
-            <w:tcW w:w="804" w:type="dxa"/>
+            <w:tcW w:w="803" w:type="dxa"/>
             <w:tcBorders/>
             <w:shd w:fill="auto" w:val="clear"/>
             <w:vAlign w:val="center"/>
@@ -13777,11 +13777,7 @@
             </w:pPr>
             <w:r>
               <w:rPr/>
-              <w:t>rad=0.</w:t>
-            </w:r>
-            <w:r>
-              <w:rPr/>
-              <w:t>0</w:t>
+              <w:t>rad=0.0</w:t>
             </w:r>
           </w:p>
         </w:tc>
@@ -13790,7 +13786,7 @@
         <w:trPr/>
         <w:tc>
           <w:tcPr>
-            <w:tcW w:w="804" w:type="dxa"/>
+            <w:tcW w:w="803" w:type="dxa"/>
             <w:tcBorders/>
             <w:shd w:fill="auto" w:val="clear"/>
             <w:vAlign w:val="center"/>
@@ -13884,7 +13880,7 @@
       <w:r>
         <w:rPr/>
         <w:drawing>
-          <wp:anchor behindDoc="0" distT="0" distB="0" distL="0" distR="0" simplePos="0" locked="0" layoutInCell="1" allowOverlap="1" relativeHeight="13">
+          <wp:anchor behindDoc="0" distT="0" distB="0" distL="0" distR="0" simplePos="0" locked="0" layoutInCell="1" allowOverlap="1" relativeHeight="7">
             <wp:simplePos x="0" y="0"/>
             <wp:positionH relativeFrom="column">
               <wp:align>center</wp:align>
@@ -13982,7 +13978,7 @@
       </w:tblPr>
       <w:tblGrid>
         <w:gridCol w:w="806"/>
-        <w:gridCol w:w="4496"/>
+        <w:gridCol w:w="4495"/>
       </w:tblGrid>
       <w:tr>
         <w:trPr>
@@ -14010,7 +14006,7 @@
         </w:tc>
         <w:tc>
           <w:tcPr>
-            <w:tcW w:w="4496" w:type="dxa"/>
+            <w:tcW w:w="4495" w:type="dxa"/>
             <w:tcBorders/>
             <w:shd w:fill="auto" w:val="clear"/>
             <w:vAlign w:val="center"/>
@@ -14053,7 +14049,7 @@
         </w:tc>
         <w:tc>
           <w:tcPr>
-            <w:tcW w:w="4496" w:type="dxa"/>
+            <w:tcW w:w="4495" w:type="dxa"/>
             <w:tcBorders/>
             <w:shd w:fill="auto" w:val="clear"/>
             <w:vAlign w:val="center"/>
@@ -14096,7 +14092,7 @@
         </w:tc>
         <w:tc>
           <w:tcPr>
-            <w:tcW w:w="4496" w:type="dxa"/>
+            <w:tcW w:w="4495" w:type="dxa"/>
             <w:tcBorders/>
             <w:shd w:fill="auto" w:val="clear"/>
             <w:vAlign w:val="center"/>
@@ -14114,7 +14110,7 @@
             </w:r>
             <w:r>
               <w:rPr>
-                <w:position w:val="-7"/>
+                <w:position w:val="-6"/>
                 <w:sz w:val="19"/>
               </w:rPr>
               <w:t>length</w:t>
@@ -14125,7 +14121,7 @@
             </w:r>
             <w:r>
               <w:rPr>
-                <w:position w:val="-7"/>
+                <w:position w:val="-6"/>
                 <w:sz w:val="19"/>
               </w:rPr>
               <w:t>width</w:t>
@@ -14161,7 +14157,7 @@
         </w:tc>
         <w:tc>
           <w:tcPr>
-            <w:tcW w:w="4496" w:type="dxa"/>
+            <w:tcW w:w="4495" w:type="dxa"/>
             <w:tcBorders/>
             <w:shd w:fill="auto" w:val="clear"/>
             <w:vAlign w:val="center"/>
@@ -14204,7 +14200,7 @@
         </w:tc>
         <w:tc>
           <w:tcPr>
-            <w:tcW w:w="4496" w:type="dxa"/>
+            <w:tcW w:w="4495" w:type="dxa"/>
             <w:tcBorders/>
             <w:shd w:fill="auto" w:val="clear"/>
             <w:vAlign w:val="center"/>
@@ -14247,7 +14243,7 @@
         </w:tc>
         <w:tc>
           <w:tcPr>
-            <w:tcW w:w="4496" w:type="dxa"/>
+            <w:tcW w:w="4495" w:type="dxa"/>
             <w:tcBorders/>
             <w:shd w:fill="auto" w:val="clear"/>
             <w:vAlign w:val="center"/>
@@ -14265,7 +14261,7 @@
             </w:r>
             <w:r>
               <w:rPr>
-                <w:position w:val="-7"/>
+                <w:position w:val="-6"/>
                 <w:sz w:val="19"/>
               </w:rPr>
               <w:t>length</w:t>
@@ -14276,7 +14272,7 @@
             </w:r>
             <w:r>
               <w:rPr>
-                <w:position w:val="-7"/>
+                <w:position w:val="-6"/>
                 <w:sz w:val="19"/>
               </w:rPr>
               <w:t>width</w:t>
@@ -14312,7 +14308,7 @@
         </w:tc>
         <w:tc>
           <w:tcPr>
-            <w:tcW w:w="4496" w:type="dxa"/>
+            <w:tcW w:w="4495" w:type="dxa"/>
             <w:tcBorders/>
             <w:shd w:fill="auto" w:val="clear"/>
             <w:vAlign w:val="center"/>
@@ -14330,7 +14326,7 @@
             </w:r>
             <w:r>
               <w:rPr>
-                <w:position w:val="-7"/>
+                <w:position w:val="-6"/>
                 <w:sz w:val="19"/>
               </w:rPr>
               <w:t>length</w:t>
@@ -14341,7 +14337,7 @@
             </w:r>
             <w:r>
               <w:rPr>
-                <w:position w:val="-7"/>
+                <w:position w:val="-6"/>
                 <w:sz w:val="19"/>
               </w:rPr>
               <w:t>width</w:t>
@@ -14377,7 +14373,7 @@
         </w:tc>
         <w:tc>
           <w:tcPr>
-            <w:tcW w:w="4496" w:type="dxa"/>
+            <w:tcW w:w="4495" w:type="dxa"/>
             <w:tcBorders/>
             <w:shd w:fill="auto" w:val="clear"/>
             <w:vAlign w:val="center"/>
@@ -14395,7 +14391,7 @@
             </w:r>
             <w:r>
               <w:rPr>
-                <w:position w:val="-7"/>
+                <w:position w:val="-6"/>
                 <w:sz w:val="19"/>
               </w:rPr>
               <w:t>length</w:t>
@@ -14406,7 +14402,7 @@
             </w:r>
             <w:r>
               <w:rPr>
-                <w:position w:val="-7"/>
+                <w:position w:val="-6"/>
                 <w:sz w:val="19"/>
               </w:rPr>
               <w:t>width</w:t>
@@ -14442,7 +14438,7 @@
         </w:tc>
         <w:tc>
           <w:tcPr>
-            <w:tcW w:w="4496" w:type="dxa"/>
+            <w:tcW w:w="4495" w:type="dxa"/>
             <w:tcBorders/>
             <w:shd w:fill="auto" w:val="clear"/>
             <w:vAlign w:val="center"/>
@@ -14460,7 +14456,7 @@
             </w:r>
             <w:r>
               <w:rPr>
-                <w:position w:val="-7"/>
+                <w:position w:val="-6"/>
                 <w:sz w:val="19"/>
               </w:rPr>
               <w:t>length</w:t>
@@ -14471,7 +14467,7 @@
             </w:r>
             <w:r>
               <w:rPr>
-                <w:position w:val="-7"/>
+                <w:position w:val="-6"/>
                 <w:sz w:val="19"/>
               </w:rPr>
               <w:t>width</w:t>
@@ -14507,7 +14503,7 @@
         </w:tc>
         <w:tc>
           <w:tcPr>
-            <w:tcW w:w="4496" w:type="dxa"/>
+            <w:tcW w:w="4495" w:type="dxa"/>
             <w:tcBorders/>
             <w:shd w:fill="auto" w:val="clear"/>
             <w:vAlign w:val="center"/>
@@ -14525,7 +14521,7 @@
             </w:r>
             <w:r>
               <w:rPr>
-                <w:position w:val="-7"/>
+                <w:position w:val="-6"/>
                 <w:sz w:val="19"/>
               </w:rPr>
               <w:t>length</w:t>
@@ -14536,7 +14532,7 @@
             </w:r>
             <w:r>
               <w:rPr>
-                <w:position w:val="-7"/>
+                <w:position w:val="-6"/>
                 <w:sz w:val="19"/>
               </w:rPr>
               <w:t>width</w:t>
@@ -14572,7 +14568,7 @@
         </w:tc>
         <w:tc>
           <w:tcPr>
-            <w:tcW w:w="4496" w:type="dxa"/>
+            <w:tcW w:w="4495" w:type="dxa"/>
             <w:tcBorders/>
             <w:shd w:fill="auto" w:val="clear"/>
             <w:vAlign w:val="center"/>
@@ -14590,7 +14586,7 @@
             </w:r>
             <w:r>
               <w:rPr>
-                <w:position w:val="-7"/>
+                <w:position w:val="-6"/>
                 <w:sz w:val="19"/>
               </w:rPr>
               <w:t>length</w:t>
@@ -14601,7 +14597,7 @@
             </w:r>
             <w:r>
               <w:rPr>
-                <w:position w:val="-7"/>
+                <w:position w:val="-6"/>
                 <w:sz w:val="19"/>
               </w:rPr>
               <w:t>width</w:t>
@@ -14612,7 +14608,7 @@
             </w:r>
             <w:r>
               <w:rPr>
-                <w:position w:val="-7"/>
+                <w:position w:val="-6"/>
                 <w:sz w:val="19"/>
               </w:rPr>
               <w:t>width</w:t>
@@ -14648,7 +14644,7 @@
         </w:tc>
         <w:tc>
           <w:tcPr>
-            <w:tcW w:w="4496" w:type="dxa"/>
+            <w:tcW w:w="4495" w:type="dxa"/>
             <w:tcBorders/>
             <w:shd w:fill="auto" w:val="clear"/>
             <w:vAlign w:val="center"/>
@@ -14666,7 +14662,7 @@
             </w:r>
             <w:r>
               <w:rPr>
-                <w:position w:val="-7"/>
+                <w:position w:val="-6"/>
                 <w:sz w:val="19"/>
               </w:rPr>
               <w:t>length</w:t>
@@ -14677,7 +14673,7 @@
             </w:r>
             <w:r>
               <w:rPr>
-                <w:position w:val="-7"/>
+                <w:position w:val="-6"/>
                 <w:sz w:val="19"/>
               </w:rPr>
               <w:t>width</w:t>
@@ -14688,7 +14684,7 @@
             </w:r>
             <w:r>
               <w:rPr>
-                <w:position w:val="-7"/>
+                <w:position w:val="-6"/>
                 <w:sz w:val="19"/>
               </w:rPr>
               <w:t>width</w:t>
@@ -14724,7 +14720,7 @@
         </w:tc>
         <w:tc>
           <w:tcPr>
-            <w:tcW w:w="4496" w:type="dxa"/>
+            <w:tcW w:w="4495" w:type="dxa"/>
             <w:tcBorders/>
             <w:shd w:fill="auto" w:val="clear"/>
             <w:vAlign w:val="center"/>
@@ -14742,7 +14738,7 @@
             </w:r>
             <w:r>
               <w:rPr>
-                <w:position w:val="-7"/>
+                <w:position w:val="-6"/>
                 <w:sz w:val="19"/>
               </w:rPr>
               <w:t>width</w:t>
@@ -14753,7 +14749,7 @@
             </w:r>
             <w:r>
               <w:rPr>
-                <w:position w:val="-7"/>
+                <w:position w:val="-6"/>
                 <w:sz w:val="19"/>
               </w:rPr>
               <w:t>factor</w:t>
@@ -14801,7 +14797,7 @@
       <w:r>
         <w:rPr/>
         <w:drawing>
-          <wp:anchor behindDoc="0" distT="0" distB="0" distL="0" distR="0" simplePos="0" locked="0" layoutInCell="1" allowOverlap="1" relativeHeight="12">
+          <wp:anchor behindDoc="0" distT="0" distB="0" distL="0" distR="0" simplePos="0" locked="0" layoutInCell="1" allowOverlap="1" relativeHeight="6">
             <wp:simplePos x="0" y="0"/>
             <wp:positionH relativeFrom="column">
               <wp:align>center</wp:align>
@@ -17869,6 +17865,6125 @@
         <w:t xml:space="preserve">      plt.show()</w:t>
       </w:r>
     </w:p>
+    <w:p>
+      <w:pPr>
+        <w:pStyle w:val="SourceCode"/>
+        <w:spacing w:before="0" w:after="200"/>
+        <w:rPr>
+          <w:rStyle w:val="NormalTok"/>
+        </w:rPr>
+      </w:pPr>
+      <w:r>
+        <w:rPr/>
+      </w:r>
+    </w:p>
+    <w:p>
+      <w:pPr>
+        <w:pStyle w:val="SourceCode"/>
+        <w:spacing w:before="0" w:after="200"/>
+        <w:rPr>
+          <w:rStyle w:val="NormalTok"/>
+        </w:rPr>
+      </w:pPr>
+      <w:r>
+        <w:rPr/>
+      </w:r>
+    </w:p>
+    <w:p>
+      <w:pPr>
+        <w:pStyle w:val="SourceCode"/>
+        <w:spacing w:before="0" w:after="200"/>
+        <w:rPr>
+          <w:rStyle w:val="NormalTok"/>
+        </w:rPr>
+      </w:pPr>
+      <w:r>
+        <w:rPr/>
+      </w:r>
+    </w:p>
+    <w:p>
+      <w:pPr>
+        <w:pStyle w:val="SourceCode"/>
+        <w:spacing w:before="0" w:after="200"/>
+        <w:rPr>
+          <w:rStyle w:val="NormalTok"/>
+        </w:rPr>
+      </w:pPr>
+      <w:r>
+        <w:rPr/>
+      </w:r>
+    </w:p>
+    <w:p>
+      <w:pPr>
+        <w:pStyle w:val="SourceCode"/>
+        <w:spacing w:before="0" w:after="200"/>
+        <w:rPr>
+          <w:rStyle w:val="NormalTok"/>
+        </w:rPr>
+      </w:pPr>
+      <w:r>
+        <w:rPr/>
+      </w:r>
+    </w:p>
+    <w:p>
+      <w:pPr>
+        <w:pStyle w:val="SourceCode"/>
+        <w:spacing w:before="0" w:after="200"/>
+        <w:rPr>
+          <w:rStyle w:val="NormalTok"/>
+        </w:rPr>
+      </w:pPr>
+      <w:r>
+        <w:rPr/>
+      </w:r>
+    </w:p>
+    <w:p>
+      <w:pPr>
+        <w:pStyle w:val="SourceCode"/>
+        <w:spacing w:before="0" w:after="200"/>
+        <w:rPr>
+          <w:rStyle w:val="NormalTok"/>
+        </w:rPr>
+      </w:pPr>
+      <w:r>
+        <w:rPr/>
+      </w:r>
+    </w:p>
+    <w:p>
+      <w:pPr>
+        <w:pStyle w:val="SourceCode"/>
+        <w:spacing w:before="0" w:after="200"/>
+        <w:rPr>
+          <w:rStyle w:val="NormalTok"/>
+        </w:rPr>
+      </w:pPr>
+      <w:r>
+        <w:rPr/>
+      </w:r>
+    </w:p>
+    <w:p>
+      <w:pPr>
+        <w:pStyle w:val="SourceCode"/>
+        <w:spacing w:before="0" w:after="200"/>
+        <w:rPr>
+          <w:rStyle w:val="NormalTok"/>
+        </w:rPr>
+      </w:pPr>
+      <w:r>
+        <w:rPr/>
+      </w:r>
+    </w:p>
+    <w:p>
+      <w:pPr>
+        <w:pStyle w:val="SourceCode"/>
+        <w:spacing w:before="0" w:after="200"/>
+        <w:rPr>
+          <w:rStyle w:val="NormalTok"/>
+        </w:rPr>
+      </w:pPr>
+      <w:r>
+        <w:rPr/>
+      </w:r>
+    </w:p>
+    <w:p>
+      <w:pPr>
+        <w:pStyle w:val="SourceCode"/>
+        <w:spacing w:before="0" w:after="200"/>
+        <w:rPr>
+          <w:rStyle w:val="NormalTok"/>
+        </w:rPr>
+      </w:pPr>
+      <w:r>
+        <w:rPr/>
+      </w:r>
+    </w:p>
+    <w:p>
+      <w:pPr>
+        <w:pStyle w:val="SourceCode"/>
+        <w:spacing w:before="0" w:after="200"/>
+        <w:rPr>
+          <w:rStyle w:val="NormalTok"/>
+        </w:rPr>
+      </w:pPr>
+      <w:r>
+        <w:rPr/>
+      </w:r>
+    </w:p>
+    <w:p>
+      <w:pPr>
+        <w:pStyle w:val="SourceCode"/>
+        <w:spacing w:before="0" w:after="200"/>
+        <w:rPr>
+          <w:rStyle w:val="NormalTok"/>
+        </w:rPr>
+      </w:pPr>
+      <w:r>
+        <w:rPr/>
+      </w:r>
+    </w:p>
+    <w:p>
+      <w:pPr>
+        <w:pStyle w:val="SourceCode"/>
+        <w:spacing w:before="0" w:after="200"/>
+        <w:rPr>
+          <w:rStyle w:val="NormalTok"/>
+        </w:rPr>
+      </w:pPr>
+      <w:r>
+        <w:rPr/>
+      </w:r>
+    </w:p>
+    <w:p>
+      <w:pPr>
+        <w:pStyle w:val="SourceCode"/>
+        <w:spacing w:before="0" w:after="200"/>
+        <w:rPr>
+          <w:rStyle w:val="NormalTok"/>
+        </w:rPr>
+      </w:pPr>
+      <w:r>
+        <w:rPr/>
+      </w:r>
+    </w:p>
+    <w:p>
+      <w:pPr>
+        <w:pStyle w:val="SourceCode"/>
+        <w:spacing w:before="0" w:after="200"/>
+        <w:rPr>
+          <w:rStyle w:val="NormalTok"/>
+        </w:rPr>
+      </w:pPr>
+      <w:r>
+        <w:rPr/>
+      </w:r>
+    </w:p>
+    <w:p>
+      <w:pPr>
+        <w:pStyle w:val="SourceCode"/>
+        <w:spacing w:before="0" w:after="200"/>
+        <w:rPr>
+          <w:rStyle w:val="NormalTok"/>
+        </w:rPr>
+      </w:pPr>
+      <w:r>
+        <w:rPr/>
+      </w:r>
+    </w:p>
+    <w:p>
+      <w:pPr>
+        <w:pStyle w:val="SourceCode"/>
+        <w:spacing w:before="0" w:after="200"/>
+        <w:rPr>
+          <w:rStyle w:val="NormalTok"/>
+        </w:rPr>
+      </w:pPr>
+      <w:r>
+        <w:rPr/>
+      </w:r>
+    </w:p>
+    <w:p>
+      <w:pPr>
+        <w:pStyle w:val="SourceCode"/>
+        <w:spacing w:before="0" w:after="200"/>
+        <w:rPr>
+          <w:rStyle w:val="NormalTok"/>
+        </w:rPr>
+      </w:pPr>
+      <w:r>
+        <w:rPr/>
+      </w:r>
+    </w:p>
+    <w:p>
+      <w:pPr>
+        <w:pStyle w:val="SourceCode"/>
+        <w:spacing w:before="0" w:after="200"/>
+        <w:rPr>
+          <w:rStyle w:val="NormalTok"/>
+        </w:rPr>
+      </w:pPr>
+      <w:r>
+        <w:rPr/>
+      </w:r>
+    </w:p>
+    <w:p>
+      <w:pPr>
+        <w:pStyle w:val="SourceCode"/>
+        <w:spacing w:before="0" w:after="200"/>
+        <w:rPr>
+          <w:rStyle w:val="NormalTok"/>
+        </w:rPr>
+      </w:pPr>
+      <w:r>
+        <w:rPr/>
+      </w:r>
+    </w:p>
+    <w:p>
+      <w:pPr>
+        <w:pStyle w:val="SourceCode"/>
+        <w:spacing w:before="0" w:after="200"/>
+        <w:rPr>
+          <w:rStyle w:val="NormalTok"/>
+        </w:rPr>
+      </w:pPr>
+      <w:r>
+        <w:rPr/>
+      </w:r>
+    </w:p>
+    <w:p>
+      <w:pPr>
+        <w:pStyle w:val="SourceCode"/>
+        <w:spacing w:before="0" w:after="200"/>
+        <w:rPr>
+          <w:rStyle w:val="NormalTok"/>
+        </w:rPr>
+      </w:pPr>
+      <w:r>
+        <w:rPr/>
+      </w:r>
+    </w:p>
+    <w:p>
+      <w:pPr>
+        <w:pStyle w:val="Heading1"/>
+        <w:rPr/>
+      </w:pPr>
+      <w:r>
+        <w:rPr/>
+        <w:t>基于概率论的分类方法：朴素贝叶斯</w:t>
+      </w:r>
+    </w:p>
+    <w:p>
+      <w:pPr>
+        <w:pStyle w:val="Heading2"/>
+        <w:rPr/>
+      </w:pPr>
+      <w:bookmarkStart w:id="31" w:name="概述-2"/>
+      <w:bookmarkEnd w:id="31"/>
+      <w:r>
+        <w:rPr/>
+        <w:t>概述</w:t>
+      </w:r>
+    </w:p>
+    <w:p>
+      <w:pPr>
+        <w:pStyle w:val="Heading3"/>
+        <w:rPr/>
+      </w:pPr>
+      <w:bookmarkStart w:id="32" w:name="概念"/>
+      <w:bookmarkEnd w:id="32"/>
+      <w:r>
+        <w:rPr/>
+        <w:t>概念</w:t>
+      </w:r>
+    </w:p>
+    <w:p>
+      <w:pPr>
+        <w:pStyle w:val="FirstParagraph"/>
+        <w:rPr/>
+      </w:pPr>
+      <w:r>
+        <w:rPr/>
+        <w:t xml:space="preserve">事物有许多属性，譬如一个事物 </w:t>
+      </w:r>
+      <w:r>
+        <w:rPr/>
+        <w:t>$X$</w:t>
+      </w:r>
+      <w:r>
+        <w:rPr/>
+        <w:t>，可以定义其一系列属性</w:t>
+      </w:r>
+    </w:p>
+    <w:p>
+      <w:pPr>
+        <w:pStyle w:val="SourceCode"/>
+        <w:rPr/>
+      </w:pPr>
+      <w:r>
+        <w:rPr>
+          <w:rStyle w:val="NormalTok"/>
+        </w:rPr>
+        <w:t xml:space="preserve">  </w:t>
+      </w:r>
+      <w:r>
+        <w:rPr>
+          <w:rStyle w:val="NormalTok"/>
+        </w:rPr>
+        <w:t>\begin{equation}</w:t>
+      </w:r>
+      <w:r>
+        <w:rPr/>
+        <w:br/>
+      </w:r>
+      <w:r>
+        <w:rPr>
+          <w:rStyle w:val="NormalTok"/>
+        </w:rPr>
+        <w:t xml:space="preserve">   </w:t>
+      </w:r>
+      <w:r>
+        <w:rPr>
+          <w:rStyle w:val="AlertTok"/>
+        </w:rPr>
+        <w:t>$</w:t>
+      </w:r>
+      <w:r>
+        <w:rPr>
+          <w:rStyle w:val="NormalTok"/>
+        </w:rPr>
+        <w:t>X = (x_1, x_2, x_3, \ldots)</w:t>
+      </w:r>
+      <w:r>
+        <w:rPr>
+          <w:rStyle w:val="AlertTok"/>
+        </w:rPr>
+        <w:t>$</w:t>
+      </w:r>
+      <w:r>
+        <w:rPr/>
+        <w:br/>
+      </w:r>
+      <w:r>
+        <w:rPr>
+          <w:rStyle w:val="NormalTok"/>
+        </w:rPr>
+        <w:t xml:space="preserve">  \end{equation}</w:t>
+      </w:r>
+    </w:p>
+    <w:p>
+      <w:pPr>
+        <w:pStyle w:val="FirstParagraph"/>
+        <w:rPr/>
+      </w:pPr>
+      <w:r>
+        <w:rPr/>
+        <w:t xml:space="preserve">作为其描述，而不同事物可能归属不同种类，可以用集合 </w:t>
+      </w:r>
+      <w:r>
+        <w:rPr/>
+      </w:r>
+      <m:oMath xmlns:m="http://schemas.openxmlformats.org/officeDocument/2006/math">
+        <m:r>
+          <w:rPr>
+            <w:rFonts w:ascii="Cambria Math" w:hAnsi="Cambria Math"/>
+          </w:rPr>
+          <m:t xml:space="preserve">Y</m:t>
+        </m:r>
+      </m:oMath>
+      <w:r>
+        <w:rPr/>
+        <w:t xml:space="preserve"> 作为各种不同种类的描述，</w:t>
+      </w:r>
+    </w:p>
+    <w:p>
+      <w:pPr>
+        <w:pStyle w:val="SourceCode"/>
+        <w:rPr/>
+      </w:pPr>
+      <w:r>
+        <w:rPr>
+          <w:rStyle w:val="NormalTok"/>
+        </w:rPr>
+        <w:t xml:space="preserve">  </w:t>
+      </w:r>
+      <w:r>
+        <w:rPr>
+          <w:rStyle w:val="NormalTok"/>
+        </w:rPr>
+        <w:t>\begin{equation}</w:t>
+      </w:r>
+      <w:r>
+        <w:rPr/>
+        <w:br/>
+      </w:r>
+      <w:r>
+        <w:rPr>
+          <w:rStyle w:val="NormalTok"/>
+        </w:rPr>
+        <w:t xml:space="preserve">  Y = y_1, y_2, \ldots, y_m</w:t>
+      </w:r>
+      <w:r>
+        <w:rPr/>
+        <w:br/>
+      </w:r>
+      <w:r>
+        <w:rPr>
+          <w:rStyle w:val="NormalTok"/>
+        </w:rPr>
+        <w:t xml:space="preserve">  \end{equation}</w:t>
+      </w:r>
+    </w:p>
+    <w:p>
+      <w:pPr>
+        <w:pStyle w:val="FirstParagraph"/>
+        <w:rPr/>
+      </w:pPr>
+      <w:r>
+        <w:rPr/>
+        <w:t xml:space="preserve">当给出任意一个事物 </w:t>
+      </w:r>
+      <w:r>
+        <w:rPr/>
+      </w:r>
+      <m:oMath xmlns:m="http://schemas.openxmlformats.org/officeDocument/2006/math">
+        <m:sSup>
+          <m:e>
+            <m:r>
+              <w:rPr>
+                <w:rFonts w:ascii="Cambria Math" w:hAnsi="Cambria Math"/>
+              </w:rPr>
+              <m:t xml:space="preserve">X</m:t>
+            </m:r>
+          </m:e>
+          <m:sup>
+            <m:r>
+              <w:rPr>
+                <w:rFonts w:ascii="Cambria Math" w:hAnsi="Cambria Math"/>
+              </w:rPr>
+              <m:t xml:space="preserve">′</m:t>
+            </m:r>
+          </m:sup>
+        </m:sSup>
+      </m:oMath>
+      <w:r>
+        <w:rPr/>
+        <w:t xml:space="preserve"> 的时候，我们需要预测这个事物到底属于哪个种类 </w:t>
+      </w:r>
+      <w:r>
+        <w:rPr/>
+        <w:t>$y</w:t>
+      </w:r>
+      <w:r>
+        <w:rPr>
+          <w:vertAlign w:val="superscript"/>
+        </w:rPr>
+        <w:t>′</w:t>
+      </w:r>
+      <w:r>
+        <w:rPr/>
+        <w:t>$</w:t>
+      </w:r>
+      <w:r>
+        <w:rPr/>
+        <w:t xml:space="preserve">。 朴素贝叶斯理论做了一个假设，认为任意一个实例不同属性之间相互独立，这样，可以计算一个实例，其处于 不同种类之间的概率，选择概率最大的一个种类作为该实例种类的预测。如果定义 </w:t>
+      </w:r>
+      <w:r>
+        <w:rPr/>
+      </w:r>
+      <m:oMath xmlns:m="http://schemas.openxmlformats.org/officeDocument/2006/math">
+        <m:r>
+          <w:rPr>
+            <w:rFonts w:ascii="Cambria Math" w:hAnsi="Cambria Math"/>
+          </w:rPr>
+          <m:t xml:space="preserve">P</m:t>
+        </m:r>
+        <m:d>
+          <m:dPr>
+            <m:begChr m:val="("/>
+            <m:endChr m:val=")"/>
+          </m:dPr>
+          <m:e>
+            <m:sSub>
+              <m:e>
+                <m:r>
+                  <w:rPr>
+                    <w:rFonts w:ascii="Cambria Math" w:hAnsi="Cambria Math"/>
+                  </w:rPr>
+                  <m:t xml:space="preserve">y</m:t>
+                </m:r>
+              </m:e>
+              <m:sub>
+                <m:r>
+                  <w:rPr>
+                    <w:rFonts w:ascii="Cambria Math" w:hAnsi="Cambria Math"/>
+                  </w:rPr>
+                  <m:t xml:space="preserve">i</m:t>
+                </m:r>
+              </m:sub>
+            </m:sSub>
+            <m:r>
+              <w:rPr>
+                <w:rFonts w:ascii="Cambria Math" w:hAnsi="Cambria Math"/>
+              </w:rPr>
+              <m:t xml:space="preserve">∨</m:t>
+            </m:r>
+            <m:r>
+              <w:rPr>
+                <w:rFonts w:ascii="Cambria Math" w:hAnsi="Cambria Math"/>
+              </w:rPr>
+              <m:t xml:space="preserve">X</m:t>
+            </m:r>
+          </m:e>
+        </m:d>
+      </m:oMath>
+      <w:r>
+        <w:rPr/>
+        <w:t xml:space="preserve"> 作为 </w:t>
+      </w:r>
+      <w:r>
+        <w:rPr/>
+      </w:r>
+      <m:oMath xmlns:m="http://schemas.openxmlformats.org/officeDocument/2006/math">
+        <m:sSub>
+          <m:e>
+            <m:r>
+              <w:rPr>
+                <w:rFonts w:ascii="Cambria Math" w:hAnsi="Cambria Math"/>
+              </w:rPr>
+              <m:t xml:space="preserve">y</m:t>
+            </m:r>
+          </m:e>
+          <m:sub>
+            <m:r>
+              <w:rPr>
+                <w:rFonts w:ascii="Cambria Math" w:hAnsi="Cambria Math"/>
+              </w:rPr>
+              <m:t xml:space="preserve">i</m:t>
+            </m:r>
+          </m:sub>
+        </m:sSub>
+      </m:oMath>
+      <w:r>
+        <w:rPr/>
+        <w:t xml:space="preserve"> 的 后验概率，表示实例 </w:t>
+      </w:r>
+      <w:r>
+        <w:rPr/>
+      </w:r>
+      <m:oMath xmlns:m="http://schemas.openxmlformats.org/officeDocument/2006/math">
+        <m:r>
+          <w:rPr>
+            <w:rFonts w:ascii="Cambria Math" w:hAnsi="Cambria Math"/>
+          </w:rPr>
+          <m:t xml:space="preserve">X</m:t>
+        </m:r>
+      </m:oMath>
+      <w:r>
+        <w:rPr/>
+        <w:t xml:space="preserve"> 属于种类 </w:t>
+      </w:r>
+      <w:r>
+        <w:rPr/>
+      </w:r>
+      <m:oMath xmlns:m="http://schemas.openxmlformats.org/officeDocument/2006/math">
+        <m:sSub>
+          <m:e>
+            <m:r>
+              <w:rPr>
+                <w:rFonts w:ascii="Cambria Math" w:hAnsi="Cambria Math"/>
+              </w:rPr>
+              <m:t xml:space="preserve">y</m:t>
+            </m:r>
+          </m:e>
+          <m:sub>
+            <m:r>
+              <w:rPr>
+                <w:rFonts w:ascii="Cambria Math" w:hAnsi="Cambria Math"/>
+              </w:rPr>
+              <m:t xml:space="preserve">i</m:t>
+            </m:r>
+          </m:sub>
+        </m:sSub>
+      </m:oMath>
+      <w:r>
+        <w:rPr/>
+        <w:t xml:space="preserve"> 的概率， </w:t>
+      </w:r>
+      <w:r>
+        <w:rPr/>
+      </w:r>
+      <m:oMath xmlns:m="http://schemas.openxmlformats.org/officeDocument/2006/math">
+        <m:r>
+          <w:rPr>
+            <w:rFonts w:ascii="Cambria Math" w:hAnsi="Cambria Math"/>
+          </w:rPr>
+          <m:t xml:space="preserve">P</m:t>
+        </m:r>
+        <m:d>
+          <m:dPr>
+            <m:begChr m:val="("/>
+            <m:endChr m:val=")"/>
+          </m:dPr>
+          <m:e>
+            <m:sSub>
+              <m:e>
+                <m:r>
+                  <w:rPr>
+                    <w:rFonts w:ascii="Cambria Math" w:hAnsi="Cambria Math"/>
+                  </w:rPr>
+                  <m:t xml:space="preserve">y</m:t>
+                </m:r>
+              </m:e>
+              <m:sub>
+                <m:r>
+                  <w:rPr>
+                    <w:rFonts w:ascii="Cambria Math" w:hAnsi="Cambria Math"/>
+                  </w:rPr>
+                  <m:t xml:space="preserve">i</m:t>
+                </m:r>
+              </m:sub>
+            </m:sSub>
+          </m:e>
+        </m:d>
+      </m:oMath>
+      <w:r>
+        <w:rPr/>
+        <w:t xml:space="preserve"> 称为 </w:t>
+      </w:r>
+      <w:r>
+        <w:rPr/>
+      </w:r>
+      <m:oMath xmlns:m="http://schemas.openxmlformats.org/officeDocument/2006/math">
+        <m:sSub>
+          <m:e>
+            <m:r>
+              <w:rPr>
+                <w:rFonts w:ascii="Cambria Math" w:hAnsi="Cambria Math"/>
+              </w:rPr>
+              <m:t xml:space="preserve">y</m:t>
+            </m:r>
+          </m:e>
+          <m:sub>
+            <m:r>
+              <w:rPr>
+                <w:rFonts w:ascii="Cambria Math" w:hAnsi="Cambria Math"/>
+              </w:rPr>
+              <m:t xml:space="preserve">i</m:t>
+            </m:r>
+          </m:sub>
+        </m:sSub>
+      </m:oMath>
+      <w:r>
+        <w:rPr/>
+        <w:t xml:space="preserve"> 的先验概率， 通过计算不同 </w:t>
+      </w:r>
+      <w:r>
+        <w:rPr/>
+      </w:r>
+      <m:oMath xmlns:m="http://schemas.openxmlformats.org/officeDocument/2006/math">
+        <m:sSub>
+          <m:e>
+            <m:r>
+              <w:rPr>
+                <w:rFonts w:ascii="Cambria Math" w:hAnsi="Cambria Math"/>
+              </w:rPr>
+              <m:t xml:space="preserve">y</m:t>
+            </m:r>
+          </m:e>
+          <m:sub>
+            <m:r>
+              <w:rPr>
+                <w:rFonts w:ascii="Cambria Math" w:hAnsi="Cambria Math"/>
+              </w:rPr>
+              <m:t xml:space="preserve">i</m:t>
+            </m:r>
+          </m:sub>
+        </m:sSub>
+      </m:oMath>
+      <w:r>
+        <w:rPr/>
+        <w:t xml:space="preserve"> 的后验概率，其中数值最大对应 </w:t>
+      </w:r>
+      <w:r>
+        <w:rPr/>
+      </w:r>
+      <m:oMath xmlns:m="http://schemas.openxmlformats.org/officeDocument/2006/math">
+        <m:sSub>
+          <m:e>
+            <m:r>
+              <w:rPr>
+                <w:rFonts w:ascii="Cambria Math" w:hAnsi="Cambria Math"/>
+              </w:rPr>
+              <m:t xml:space="preserve">y</m:t>
+            </m:r>
+          </m:e>
+          <m:sub>
+            <m:r>
+              <w:rPr>
+                <w:rFonts w:ascii="Cambria Math" w:hAnsi="Cambria Math"/>
+              </w:rPr>
+              <m:t xml:space="preserve">i</m:t>
+            </m:r>
+          </m:sub>
+        </m:sSub>
+      </m:oMath>
+      <w:r>
+        <w:rPr/>
+        <w:t xml:space="preserve"> 可以作为 </w:t>
+      </w:r>
+      <w:r>
+        <w:rPr/>
+      </w:r>
+      <m:oMath xmlns:m="http://schemas.openxmlformats.org/officeDocument/2006/math">
+        <m:r>
+          <w:rPr>
+            <w:rFonts w:ascii="Cambria Math" w:hAnsi="Cambria Math"/>
+          </w:rPr>
+          <m:t xml:space="preserve">X</m:t>
+        </m:r>
+      </m:oMath>
+      <w:r>
+        <w:rPr/>
+        <w:t xml:space="preserve"> 种类的预测。</w:t>
+      </w:r>
+    </w:p>
+    <w:p>
+      <w:pPr>
+        <w:pStyle w:val="TextBody"/>
+        <w:rPr/>
+      </w:pPr>
+      <w:r>
+        <w:rPr/>
+        <w:t xml:space="preserve">实际我们可以直接得到的，一般是 </w:t>
+      </w:r>
+      <w:r>
+        <w:rPr/>
+      </w:r>
+      <m:oMath xmlns:m="http://schemas.openxmlformats.org/officeDocument/2006/math">
+        <m:r>
+          <w:rPr>
+            <w:rFonts w:ascii="Cambria Math" w:hAnsi="Cambria Math"/>
+          </w:rPr>
+          <m:t xml:space="preserve">X</m:t>
+        </m:r>
+      </m:oMath>
+      <w:r>
+        <w:rPr/>
+        <w:t xml:space="preserve"> 的后验概率 </w:t>
+      </w:r>
+      <w:r>
+        <w:rPr/>
+      </w:r>
+      <m:oMath xmlns:m="http://schemas.openxmlformats.org/officeDocument/2006/math">
+        <m:r>
+          <w:rPr>
+            <w:rFonts w:ascii="Cambria Math" w:hAnsi="Cambria Math"/>
+          </w:rPr>
+          <m:t xml:space="preserve">P</m:t>
+        </m:r>
+        <m:d>
+          <m:dPr>
+            <m:begChr m:val="("/>
+            <m:endChr m:val=")"/>
+          </m:dPr>
+          <m:e>
+            <m:r>
+              <w:rPr>
+                <w:rFonts w:ascii="Cambria Math" w:hAnsi="Cambria Math"/>
+              </w:rPr>
+              <m:t xml:space="preserve">X</m:t>
+            </m:r>
+            <m:r>
+              <w:rPr>
+                <w:rFonts w:ascii="Cambria Math" w:hAnsi="Cambria Math"/>
+              </w:rPr>
+              <m:t xml:space="preserve">∨</m:t>
+            </m:r>
+            <m:sSub>
+              <m:e>
+                <m:r>
+                  <w:rPr>
+                    <w:rFonts w:ascii="Cambria Math" w:hAnsi="Cambria Math"/>
+                  </w:rPr>
+                  <m:t xml:space="preserve">y</m:t>
+                </m:r>
+              </m:e>
+              <m:sub>
+                <m:r>
+                  <w:rPr>
+                    <w:rFonts w:ascii="Cambria Math" w:hAnsi="Cambria Math"/>
+                  </w:rPr>
+                  <m:t xml:space="preserve">i</m:t>
+                </m:r>
+              </m:sub>
+            </m:sSub>
+          </m:e>
+        </m:d>
+      </m:oMath>
+      <w:r>
+        <w:rPr/>
+        <w:t xml:space="preserve"> </w:t>
+      </w:r>
+      <w:r>
+        <w:rPr/>
+        <w:t>(</w:t>
+      </w:r>
+      <w:r>
+        <w:rPr/>
+        <w:t xml:space="preserve">相当于 </w:t>
+      </w:r>
+      <w:r>
+        <w:rPr/>
+      </w:r>
+      <m:oMath xmlns:m="http://schemas.openxmlformats.org/officeDocument/2006/math">
+        <m:r>
+          <w:rPr>
+            <w:rFonts w:ascii="Cambria Math" w:hAnsi="Cambria Math"/>
+          </w:rPr>
+          <m:t xml:space="preserve">X</m:t>
+        </m:r>
+      </m:oMath>
+      <w:r>
+        <w:rPr/>
+        <w:t xml:space="preserve"> 的属性出现在 </w:t>
+      </w:r>
+      <w:r>
+        <w:rPr/>
+      </w:r>
+      <m:oMath xmlns:m="http://schemas.openxmlformats.org/officeDocument/2006/math">
+        <m:sSub>
+          <m:e>
+            <m:r>
+              <w:rPr>
+                <w:rFonts w:ascii="Cambria Math" w:hAnsi="Cambria Math"/>
+              </w:rPr>
+              <m:t xml:space="preserve">y</m:t>
+            </m:r>
+          </m:e>
+          <m:sub>
+            <m:r>
+              <w:rPr>
+                <w:rFonts w:ascii="Cambria Math" w:hAnsi="Cambria Math"/>
+              </w:rPr>
+              <m:t xml:space="preserve">i</m:t>
+            </m:r>
+          </m:sub>
+        </m:sSub>
+      </m:oMath>
+      <w:r>
+        <w:rPr/>
+        <w:t xml:space="preserve"> 类的概率总和</w:t>
+      </w:r>
+      <w:r>
+        <w:rPr/>
+        <w:t xml:space="preserve">) </w:t>
+      </w:r>
+      <w:r>
+        <w:rPr/>
+        <w:t xml:space="preserve">和 </w:t>
+      </w:r>
+      <w:r>
+        <w:rPr/>
+      </w:r>
+      <m:oMath xmlns:m="http://schemas.openxmlformats.org/officeDocument/2006/math">
+        <m:r>
+          <w:rPr>
+            <w:rFonts w:ascii="Cambria Math" w:hAnsi="Cambria Math"/>
+          </w:rPr>
+          <m:t xml:space="preserve">P</m:t>
+        </m:r>
+        <m:d>
+          <m:dPr>
+            <m:begChr m:val="("/>
+            <m:endChr m:val=")"/>
+          </m:dPr>
+          <m:e>
+            <m:sSub>
+              <m:e>
+                <m:r>
+                  <w:rPr>
+                    <w:rFonts w:ascii="Cambria Math" w:hAnsi="Cambria Math"/>
+                  </w:rPr>
+                  <m:t xml:space="preserve">y</m:t>
+                </m:r>
+              </m:e>
+              <m:sub>
+                <m:r>
+                  <w:rPr>
+                    <w:rFonts w:ascii="Cambria Math" w:hAnsi="Cambria Math"/>
+                  </w:rPr>
+                  <m:t xml:space="preserve">i</m:t>
+                </m:r>
+              </m:sub>
+            </m:sSub>
+          </m:e>
+        </m:d>
+      </m:oMath>
+      <w:r>
+        <w:rPr/>
+        <w:t xml:space="preserve"> 的先验概率，但是，通过贝叶斯公式，我们可以求得 </w:t>
+      </w:r>
+      <w:r>
+        <w:rPr/>
+      </w:r>
+      <m:oMath xmlns:m="http://schemas.openxmlformats.org/officeDocument/2006/math">
+        <m:r>
+          <w:rPr>
+            <w:rFonts w:ascii="Cambria Math" w:hAnsi="Cambria Math"/>
+          </w:rPr>
+          <m:t xml:space="preserve">X</m:t>
+        </m:r>
+      </m:oMath>
+      <w:r>
+        <w:rPr/>
+        <w:t xml:space="preserve"> 的先验概率：</w:t>
+      </w:r>
+    </w:p>
+    <w:p>
+      <w:pPr>
+        <w:pStyle w:val="SourceCode"/>
+        <w:rPr/>
+      </w:pPr>
+      <w:r>
+        <w:rPr>
+          <w:rStyle w:val="NormalTok"/>
+        </w:rPr>
+        <w:t xml:space="preserve">  </w:t>
+      </w:r>
+      <w:r>
+        <w:rPr>
+          <w:rStyle w:val="NormalTok"/>
+        </w:rPr>
+        <w:t>\begin{equation}</w:t>
+      </w:r>
+      <w:r>
+        <w:rPr/>
+        <w:br/>
+      </w:r>
+      <w:r>
+        <w:rPr>
+          <w:rStyle w:val="NormalTok"/>
+        </w:rPr>
+        <w:t xml:space="preserve">  P(y_i|X) = \frac{P(X|y_i)P(y_i)}{P(X)}</w:t>
+      </w:r>
+      <w:r>
+        <w:rPr/>
+        <w:br/>
+      </w:r>
+      <w:r>
+        <w:rPr>
+          <w:rStyle w:val="NormalTok"/>
+        </w:rPr>
+        <w:t xml:space="preserve">  \end{equation}</w:t>
+      </w:r>
+    </w:p>
+    <w:p>
+      <w:pPr>
+        <w:pStyle w:val="Heading3"/>
+        <w:rPr/>
+      </w:pPr>
+      <w:bookmarkStart w:id="33" w:name="特点"/>
+      <w:bookmarkEnd w:id="33"/>
+      <w:r>
+        <w:rPr/>
+        <w:t>特点</w:t>
+      </w:r>
+    </w:p>
+    <w:p>
+      <w:pPr>
+        <w:pStyle w:val="Compact"/>
+        <w:numPr>
+          <w:ilvl w:val="0"/>
+          <w:numId w:val="28"/>
+        </w:numPr>
+        <w:rPr/>
+      </w:pPr>
+      <w:r>
+        <w:rPr/>
+        <w:t>优点：数据较少的情况下仍然有效，可以处理多类别问题</w:t>
+      </w:r>
+    </w:p>
+    <w:p>
+      <w:pPr>
+        <w:pStyle w:val="Compact"/>
+        <w:numPr>
+          <w:ilvl w:val="0"/>
+          <w:numId w:val="28"/>
+        </w:numPr>
+        <w:rPr/>
+      </w:pPr>
+      <w:r>
+        <w:rPr/>
+        <w:t>缺点：对于输入数据的准备方式较为敏感</w:t>
+      </w:r>
+    </w:p>
+    <w:p>
+      <w:pPr>
+        <w:pStyle w:val="Compact"/>
+        <w:numPr>
+          <w:ilvl w:val="0"/>
+          <w:numId w:val="28"/>
+        </w:numPr>
+        <w:rPr/>
+      </w:pPr>
+      <w:r>
+        <w:rPr/>
+        <w:t>适用数据类型：标称型数据</w:t>
+      </w:r>
+    </w:p>
+    <w:p>
+      <w:pPr>
+        <w:pStyle w:val="Heading3"/>
+        <w:rPr/>
+      </w:pPr>
+      <w:bookmarkStart w:id="34" w:name="举例说明"/>
+      <w:bookmarkEnd w:id="34"/>
+      <w:r>
+        <w:rPr/>
+        <w:t>举例说明</w:t>
+      </w:r>
+    </w:p>
+    <w:p>
+      <w:pPr>
+        <w:pStyle w:val="Heading4"/>
+        <w:rPr/>
+      </w:pPr>
+      <w:bookmarkStart w:id="35" w:name="说明"/>
+      <w:bookmarkEnd w:id="35"/>
+      <w:r>
+        <w:rPr/>
+        <w:t>说明</w:t>
+      </w:r>
+    </w:p>
+    <w:p>
+      <w:pPr>
+        <w:pStyle w:val="FirstParagraph"/>
+        <w:rPr/>
+      </w:pPr>
+      <w:r>
+        <w:rPr/>
+        <w:t xml:space="preserve">考虑一个医疗诊断问题，有两种可能假设： </w:t>
+      </w:r>
+      <w:r>
+        <w:rPr/>
+        <w:t xml:space="preserve">1). </w:t>
+      </w:r>
+      <w:r>
+        <w:rPr/>
+        <w:t xml:space="preserve">病人有癌症 </w:t>
+      </w:r>
+      <w:r>
+        <w:rPr/>
+        <w:t xml:space="preserve">2). </w:t>
+      </w:r>
+      <w:r>
+        <w:rPr/>
+        <w:t xml:space="preserve">病人没癌症。样本数据来自某化验测试，测试结果有两种 </w:t>
+      </w:r>
+      <w:r>
+        <w:rPr/>
+        <w:t xml:space="preserve">1). </w:t>
+      </w:r>
+      <w:r>
+        <w:rPr/>
+        <w:t xml:space="preserve">阳性 </w:t>
+      </w:r>
+      <w:r>
+        <w:rPr/>
+        <w:t xml:space="preserve">2). </w:t>
+      </w:r>
+      <w:r>
+        <w:rPr/>
+        <w:t xml:space="preserve">阴性。 假如我们已经知道了普通人中只有 </w:t>
+      </w:r>
+      <w:r>
+        <w:rPr/>
+        <w:t xml:space="preserve">0.008 </w:t>
+      </w:r>
+      <w:r>
+        <w:rPr/>
+        <w:t xml:space="preserve">的人会患病。此外，化验结果对有病的患者有 </w:t>
+      </w:r>
+      <w:r>
+        <w:rPr/>
+        <w:t xml:space="preserve">98% </w:t>
+      </w:r>
+      <w:r>
+        <w:rPr/>
+        <w:t xml:space="preserve">的可 能返回阳性结果，对无病患者有 </w:t>
+      </w:r>
+      <w:r>
+        <w:rPr/>
+        <w:t xml:space="preserve">97% </w:t>
+      </w:r>
+      <w:r>
+        <w:rPr/>
+        <w:t>概率返回阴性结果。此时，有一个病人化验测试结果时阳性，是否可以将病人诊断为得了 癌症。</w:t>
+      </w:r>
+    </w:p>
+    <w:p>
+      <w:pPr>
+        <w:pStyle w:val="Heading4"/>
+        <w:rPr/>
+      </w:pPr>
+      <w:bookmarkStart w:id="36" w:name="考虑-3"/>
+      <w:bookmarkEnd w:id="36"/>
+      <w:r>
+        <w:rPr/>
+        <w:t>考虑</w:t>
+      </w:r>
+    </w:p>
+    <w:p>
+      <w:pPr>
+        <w:pStyle w:val="SourceCode"/>
+        <w:rPr/>
+      </w:pPr>
+      <w:r>
+        <w:rPr>
+          <w:rStyle w:val="NormalTok"/>
+        </w:rPr>
+        <w:t xml:space="preserve">  </w:t>
+      </w:r>
+      <w:r>
+        <w:rPr>
+          <w:rStyle w:val="NormalTok"/>
+        </w:rPr>
+        <w:t>\begin{alignat}{2}</w:t>
+      </w:r>
+      <w:r>
+        <w:rPr/>
+        <w:br/>
+      </w:r>
+      <w:r>
+        <w:rPr>
+          <w:rStyle w:val="NormalTok"/>
+        </w:rPr>
+        <w:t xml:space="preserve">   \P(canser) &amp;= 0.008  &amp;\quad P(no canser) &amp;= 0.992 \\  </w:t>
+      </w:r>
+      <w:r>
+        <w:rPr/>
+        <w:br/>
+      </w:r>
+      <w:r>
+        <w:rPr>
+          <w:rStyle w:val="NormalTok"/>
+        </w:rPr>
+        <w:t xml:space="preserve">   \P(positive|canser) &amp;= 0.98  &amp;\quad P(negative|canser) &amp;= 0.02 \\  </w:t>
+      </w:r>
+      <w:r>
+        <w:rPr/>
+        <w:br/>
+      </w:r>
+      <w:r>
+        <w:rPr>
+          <w:rStyle w:val="NormalTok"/>
+        </w:rPr>
+        <w:t xml:space="preserve">   \P(positive|no canser) &amp;= 0.03  &amp;\quad P(negative|no canser) &amp;= 0.97  </w:t>
+      </w:r>
+      <w:r>
+        <w:rPr/>
+        <w:br/>
+      </w:r>
+      <w:r>
+        <w:rPr>
+          <w:rStyle w:val="NormalTok"/>
+        </w:rPr>
+        <w:t xml:space="preserve">  \end{alignat}</w:t>
+      </w:r>
+    </w:p>
+    <w:p>
+      <w:pPr>
+        <w:pStyle w:val="FirstParagraph"/>
+        <w:rPr/>
+      </w:pPr>
+      <w:r>
+        <w:rPr/>
+        <w:t>这样，通过贝叶斯公式，我们可以求得该病人测试结果为阳性时，其得癌与不得癌的概率：</w:t>
+      </w:r>
+    </w:p>
+    <w:p>
+      <w:pPr>
+        <w:pStyle w:val="SourceCode"/>
+        <w:rPr/>
+      </w:pPr>
+      <w:r>
+        <w:rPr>
+          <w:rStyle w:val="NormalTok"/>
+        </w:rPr>
+        <w:t xml:space="preserve">  </w:t>
+      </w:r>
+      <w:r>
+        <w:rPr>
+          <w:rStyle w:val="NormalTok"/>
+        </w:rPr>
+        <w:t>\begin{eqnarray}</w:t>
+      </w:r>
+      <w:r>
+        <w:rPr/>
+        <w:br/>
+      </w:r>
+      <w:r>
+        <w:rPr>
+          <w:rStyle w:val="NormalTok"/>
+        </w:rPr>
+        <w:t xml:space="preserve">    P(canser|positive) &amp;=&amp; \frac{P(positive|canser)P(canser)}{P(positive)}\\\nolinenumber</w:t>
+      </w:r>
+      <w:r>
+        <w:rPr/>
+        <w:br/>
+      </w:r>
+      <w:r>
+        <w:rPr>
+          <w:rStyle w:val="NormalTok"/>
+        </w:rPr>
+        <w:t xml:space="preserve">    {} &amp; = &amp; \frac{0.98\times{}0.008}{P(positive)}\\\nolinenumber</w:t>
+      </w:r>
+      <w:r>
+        <w:rPr/>
+        <w:br/>
+      </w:r>
+      <w:r>
+        <w:rPr>
+          <w:rStyle w:val="NormalTok"/>
+        </w:rPr>
+        <w:t xml:space="preserve">    {} &amp; = &amp; \frac{0.0078}{P(positive)}\\</w:t>
+      </w:r>
+      <w:r>
+        <w:rPr/>
+        <w:br/>
+      </w:r>
+      <w:r>
+        <w:rPr>
+          <w:rStyle w:val="NormalTok"/>
+        </w:rPr>
+        <w:t xml:space="preserve">    P(no canser|positive) &amp; = &amp; \frac{P(positive|no canser)P(no canser)}{P(positive)}\\\nolinenumber</w:t>
+      </w:r>
+      <w:r>
+        <w:rPr/>
+        <w:br/>
+      </w:r>
+      <w:r>
+        <w:rPr>
+          <w:rStyle w:val="NormalTok"/>
+        </w:rPr>
+        <w:t xml:space="preserve">    {} &amp; = &amp; \frac{0.03\times{}0.992}{P(positive)}\\\nolinenumber</w:t>
+      </w:r>
+      <w:r>
+        <w:rPr/>
+        <w:br/>
+      </w:r>
+      <w:r>
+        <w:rPr>
+          <w:rStyle w:val="NormalTok"/>
+        </w:rPr>
+        <w:t xml:space="preserve">    {} &amp; = &amp; \frac{0.0298}{P(positive)}</w:t>
+      </w:r>
+      <w:r>
+        <w:rPr/>
+        <w:br/>
+      </w:r>
+      <w:r>
+        <w:rPr>
+          <w:rStyle w:val="NormalTok"/>
+        </w:rPr>
+        <w:t xml:space="preserve">  \end{eqnarray}</w:t>
+      </w:r>
+    </w:p>
+    <w:p>
+      <w:pPr>
+        <w:pStyle w:val="FirstParagraph"/>
+        <w:rPr/>
+      </w:pPr>
+      <w:r>
+        <w:rPr/>
+        <w:t>可以看出，该患者不得癌的概率更大，按照朴素贝叶斯的方法，我们认为其没有癌症。除此之外，我们还可以看出，我们不需要关系贝叶斯 公式的分母部分，只需要考察分子部分大小即可。</w:t>
+      </w:r>
+    </w:p>
+    <w:p>
+      <w:pPr>
+        <w:pStyle w:val="Heading2"/>
+        <w:rPr/>
+      </w:pPr>
+      <w:bookmarkStart w:id="37" w:name="示例-2"/>
+      <w:bookmarkEnd w:id="37"/>
+      <w:r>
+        <w:rPr/>
+        <w:t>示例</w:t>
+      </w:r>
+    </w:p>
+    <w:p>
+      <w:pPr>
+        <w:pStyle w:val="Heading3"/>
+        <w:rPr/>
+      </w:pPr>
+      <w:bookmarkStart w:id="38" w:name="场景一-利用朴素贝叶斯方法过滤垃圾邮件"/>
+      <w:bookmarkEnd w:id="38"/>
+      <w:r>
+        <w:rPr/>
+        <w:t>场景一 利用朴素贝叶斯方法过滤垃圾邮件</w:t>
+      </w:r>
+    </w:p>
+    <w:p>
+      <w:pPr>
+        <w:pStyle w:val="FirstParagraph"/>
+        <w:rPr/>
+      </w:pPr>
+      <w:r>
+        <w:rPr/>
+        <w:t>数据集包含</w:t>
+      </w:r>
+      <w:r>
+        <w:rPr/>
+        <w:t>50</w:t>
+      </w:r>
+      <w:r>
+        <w:rPr/>
+        <w:t>封邮件，其中</w:t>
+      </w:r>
+      <w:r>
+        <w:rPr/>
+        <w:t>25</w:t>
+      </w:r>
+      <w:r>
+        <w:rPr/>
+        <w:t>封为垃圾邮件，随机将数据集切分为训练集</w:t>
+      </w:r>
+      <w:r>
+        <w:rPr/>
+        <w:t>(40</w:t>
+      </w:r>
+      <w:r>
+        <w:rPr/>
+        <w:t>封</w:t>
+      </w:r>
+      <w:r>
+        <w:rPr/>
+        <w:t>)</w:t>
+      </w:r>
+      <w:r>
+        <w:rPr/>
+        <w:t>和测试集</w:t>
+      </w:r>
+      <w:r>
+        <w:rPr/>
+        <w:t>(10</w:t>
+      </w:r>
+      <w:r>
+        <w:rPr/>
+        <w:t>封</w:t>
+      </w:r>
+      <w:r>
+        <w:rPr/>
+        <w:t>)</w:t>
+      </w:r>
+      <w:r>
+        <w:rPr/>
+        <w:t xml:space="preserve">。邮件目录为 </w:t>
+      </w:r>
+      <w:r>
+        <w:rPr/>
+        <w:t>'email'</w:t>
+      </w:r>
+      <w:r>
+        <w:rPr/>
+        <w:t xml:space="preserve">，下面又分为两个目录，分别为 </w:t>
+      </w:r>
+      <w:r>
+        <w:rPr/>
+        <w:t xml:space="preserve">'ham' </w:t>
+      </w:r>
+      <w:r>
+        <w:rPr/>
+        <w:t xml:space="preserve">和 </w:t>
+      </w:r>
+      <w:r>
+        <w:rPr/>
+        <w:t>'spam'</w:t>
+      </w:r>
+      <w:r>
+        <w:rPr/>
+        <w:t>，存放普通邮件与垃圾邮件。</w:t>
+      </w:r>
+    </w:p>
+    <w:p>
+      <w:pPr>
+        <w:pStyle w:val="Heading4"/>
+        <w:rPr/>
+      </w:pPr>
+      <w:bookmarkStart w:id="39" w:name="考虑-4"/>
+      <w:bookmarkEnd w:id="39"/>
+      <w:r>
+        <w:rPr/>
+        <w:t>考虑</w:t>
+      </w:r>
+    </w:p>
+    <w:p>
+      <w:pPr>
+        <w:pStyle w:val="Compact"/>
+        <w:numPr>
+          <w:ilvl w:val="0"/>
+          <w:numId w:val="29"/>
+        </w:numPr>
+        <w:rPr/>
+      </w:pPr>
+      <w:r>
+        <w:rPr/>
+        <w:t xml:space="preserve">实例与类别的考虑：实例是邮件，类别是 </w:t>
+      </w:r>
+      <w:r>
+        <w:rPr/>
+        <w:t xml:space="preserve">'spam' </w:t>
+      </w:r>
+      <w:r>
+        <w:rPr/>
+        <w:t xml:space="preserve">和 </w:t>
+      </w:r>
+      <w:r>
+        <w:rPr/>
+        <w:t>'ham'</w:t>
+      </w:r>
+    </w:p>
+    <w:p>
+      <w:pPr>
+        <w:pStyle w:val="Compact"/>
+        <w:numPr>
+          <w:ilvl w:val="1"/>
+          <w:numId w:val="30"/>
+        </w:numPr>
+        <w:rPr/>
+      </w:pPr>
+      <w:r>
+        <w:rPr/>
+        <w:t>一个邮件相当于一个实例，其由一个个单词组成，因此，可以考虑用单词作为其属性的表述</w:t>
+      </w:r>
+    </w:p>
+    <w:p>
+      <w:pPr>
+        <w:pStyle w:val="Compact"/>
+        <w:numPr>
+          <w:ilvl w:val="1"/>
+          <w:numId w:val="30"/>
+        </w:numPr>
+        <w:rPr/>
+      </w:pPr>
+      <w:r>
+        <w:rPr/>
+        <w:t>很多邮件的单词会有重叠，用所有英文单词作为属性去描述邮件，工作量太大，因此，可以考虑将用于训练的邮件中 所有不重复的单词作成一个词汇表，词汇表中的单词作为不同邮件的描述</w:t>
+      </w:r>
+    </w:p>
+    <w:p>
+      <w:pPr>
+        <w:pStyle w:val="Normal"/>
+        <w:numPr>
+          <w:ilvl w:val="1"/>
+          <w:numId w:val="30"/>
+        </w:numPr>
+        <w:rPr/>
+      </w:pPr>
+      <w:r>
+        <w:rPr/>
+        <w:t xml:space="preserve">一个词汇表相当于 </w:t>
+      </w:r>
+      <w:r>
+        <w:rPr/>
+        <w:t>$(x</w:t>
+      </w:r>
+      <w:r>
+        <w:rPr>
+          <w:vertAlign w:val="subscript"/>
+        </w:rPr>
+        <w:t>1</w:t>
+      </w:r>
+      <w:r>
+        <w:rPr/>
+        <w:t>, x</w:t>
+      </w:r>
+      <w:r>
+        <w:rPr>
+          <w:vertAlign w:val="subscript"/>
+        </w:rPr>
+        <w:t>2</w:t>
+      </w:r>
+      <w:r>
+        <w:rPr/>
+        <w:t>, …, x</w:t>
+      </w:r>
+      <w:r>
+        <w:rPr>
+          <w:vertAlign w:val="subscript"/>
+        </w:rPr>
+        <w:t>m</w:t>
+      </w:r>
+      <w:r>
+        <w:rPr/>
+        <w:t>)$</w:t>
+      </w:r>
+      <w:r>
+        <w:rPr/>
+        <w:t>，一个邮件相当于一个实例，实例对应的属性</w:t>
+      </w:r>
+      <w:r>
+        <w:rPr/>
+        <w:t>(</w:t>
+      </w:r>
+      <w:r>
+        <w:rPr/>
+        <w:t>词汇表中的单词</w:t>
+      </w:r>
+      <w:r>
+        <w:rPr/>
+        <w:t>)</w:t>
+      </w:r>
+      <w:r>
+        <w:rPr/>
+        <w:t>值 就是词汇表中不同单词出现的次数，譬如：</w:t>
+      </w:r>
+    </w:p>
+    <w:p>
+      <w:pPr>
+        <w:pStyle w:val="SourceCode"/>
+        <w:numPr>
+          <w:ilvl w:val="1"/>
+          <w:numId w:val="27"/>
+        </w:numPr>
+        <w:rPr/>
+      </w:pPr>
+      <w:r>
+        <w:rPr>
+          <w:rStyle w:val="VerbatimChar"/>
+        </w:rPr>
+        <w:t xml:space="preserve">  </w:t>
+      </w:r>
+      <w:r>
+        <w:rPr>
+          <w:rStyle w:val="VerbatimChar"/>
+        </w:rPr>
+        <w:t xml:space="preserve">vocabList = ['hello', 'world', 'sun', 'moon', 'good'] # 5 </w:t>
+      </w:r>
+      <w:r>
+        <w:rPr>
+          <w:rStyle w:val="VerbatimChar"/>
+        </w:rPr>
+        <w:t>个属性</w:t>
+      </w:r>
+      <w:r>
+        <w:rPr/>
+        <w:br/>
+      </w:r>
+      <w:r>
+        <w:rPr>
+          <w:rStyle w:val="VerbatimChar"/>
+        </w:rPr>
+        <w:t xml:space="preserve">  docWordList1 = ['ni', 'hao', 'sun', 'is', 'big', 'world', 'good', 'world']</w:t>
+      </w:r>
+      <w:r>
+        <w:rPr/>
+        <w:br/>
+      </w:r>
+      <w:r>
+        <w:rPr>
+          <w:rStyle w:val="VerbatimChar"/>
+        </w:rPr>
+        <w:t xml:space="preserve">  docWordList2 = ['hello', 'beautiful', 'girl']</w:t>
+      </w:r>
+      <w:r>
+        <w:rPr/>
+        <w:br/>
+      </w:r>
+      <w:r>
+        <w:rPr>
+          <w:rStyle w:val="VerbatimChar"/>
+        </w:rPr>
+        <w:t xml:space="preserve">  docWordList1 -- vectorize --&gt; [0, 2, 1, 0, 1] # </w:t>
+      </w:r>
+      <w:r>
+        <w:rPr>
+          <w:rStyle w:val="VerbatimChar"/>
+        </w:rPr>
+        <w:t xml:space="preserve">用 </w:t>
+      </w:r>
+      <w:r>
+        <w:rPr>
+          <w:rStyle w:val="VerbatimChar"/>
+        </w:rPr>
+        <w:t xml:space="preserve">5 </w:t>
+      </w:r>
+      <w:r>
+        <w:rPr>
+          <w:rStyle w:val="VerbatimChar"/>
+        </w:rPr>
+        <w:t>个属性表述结果</w:t>
+      </w:r>
+      <w:r>
+        <w:rPr/>
+        <w:br/>
+      </w:r>
+      <w:r>
+        <w:rPr>
+          <w:rStyle w:val="VerbatimChar"/>
+        </w:rPr>
+        <w:t xml:space="preserve">  docWordList2 -- vectorize --&gt; [1, 0, 0, 0, 0] # </w:t>
+      </w:r>
+      <w:r>
+        <w:rPr>
+          <w:rStyle w:val="VerbatimChar"/>
+        </w:rPr>
+        <w:t xml:space="preserve">用 </w:t>
+      </w:r>
+      <w:r>
+        <w:rPr>
+          <w:rStyle w:val="VerbatimChar"/>
+        </w:rPr>
+        <w:t xml:space="preserve">5 </w:t>
+      </w:r>
+      <w:r>
+        <w:rPr>
+          <w:rStyle w:val="VerbatimChar"/>
+        </w:rPr>
+        <w:t>个属性表述结果</w:t>
+      </w:r>
+    </w:p>
+    <w:p>
+      <w:pPr>
+        <w:pStyle w:val="Compact"/>
+        <w:numPr>
+          <w:ilvl w:val="0"/>
+          <w:numId w:val="29"/>
+        </w:numPr>
+        <w:rPr/>
+      </w:pPr>
+      <w:r>
+        <w:rPr/>
+        <w:t>词汇表的创建分为两步：</w:t>
+      </w:r>
+    </w:p>
+    <w:p>
+      <w:pPr>
+        <w:pStyle w:val="Compact"/>
+        <w:numPr>
+          <w:ilvl w:val="1"/>
+          <w:numId w:val="31"/>
+        </w:numPr>
+        <w:rPr/>
+      </w:pPr>
+      <w:r>
+        <w:rPr/>
+        <w:t xml:space="preserve">文档的分割，变成 </w:t>
+      </w:r>
+      <w:r>
+        <w:rPr/>
+        <w:t>'</w:t>
+      </w:r>
+      <w:r>
+        <w:rPr/>
+        <w:t>词汇</w:t>
+      </w:r>
+      <w:r>
+        <w:rPr/>
+        <w:t xml:space="preserve">'(words) </w:t>
+      </w:r>
+      <w:r>
+        <w:rPr/>
+        <w:t>的组合</w:t>
+      </w:r>
+    </w:p>
+    <w:p>
+      <w:pPr>
+        <w:pStyle w:val="Compact"/>
+        <w:numPr>
+          <w:ilvl w:val="1"/>
+          <w:numId w:val="31"/>
+        </w:numPr>
+        <w:rPr/>
+      </w:pPr>
+      <w:r>
+        <w:rPr/>
+        <w:t>所有文档的词汇组合，创建词汇表</w:t>
+      </w:r>
+    </w:p>
+    <w:p>
+      <w:pPr>
+        <w:pStyle w:val="Compact"/>
+        <w:numPr>
+          <w:ilvl w:val="0"/>
+          <w:numId w:val="29"/>
+        </w:numPr>
+        <w:rPr/>
+      </w:pPr>
+      <w:r>
+        <w:rPr/>
+        <w:t>实例的表述</w:t>
+      </w:r>
+    </w:p>
+    <w:p>
+      <w:pPr>
+        <w:pStyle w:val="Compact"/>
+        <w:numPr>
+          <w:ilvl w:val="1"/>
+          <w:numId w:val="32"/>
+        </w:numPr>
+        <w:rPr/>
+      </w:pPr>
+      <w:r>
+        <w:rPr/>
+        <w:t xml:space="preserve">初始化一个长度等于 </w:t>
+      </w:r>
+      <w:r>
+        <w:rPr/>
+        <w:t xml:space="preserve">'vocabList' </w:t>
+      </w:r>
+      <w:r>
+        <w:rPr/>
+        <w:t xml:space="preserve">的 </w:t>
+      </w:r>
+      <w:r>
+        <w:rPr/>
+        <w:t>'vector'</w:t>
+      </w:r>
+    </w:p>
+    <w:p>
+      <w:pPr>
+        <w:pStyle w:val="Compact"/>
+        <w:numPr>
+          <w:ilvl w:val="1"/>
+          <w:numId w:val="32"/>
+        </w:numPr>
+        <w:rPr/>
+      </w:pPr>
+      <w:r>
+        <w:rPr/>
+        <w:t>对应每个属性，输入实例的属性值</w:t>
+      </w:r>
+    </w:p>
+    <w:p>
+      <w:pPr>
+        <w:pStyle w:val="Compact"/>
+        <w:numPr>
+          <w:ilvl w:val="0"/>
+          <w:numId w:val="29"/>
+        </w:numPr>
+        <w:rPr/>
+      </w:pPr>
+      <w:r>
+        <w:rPr/>
+        <w:t>算法实现</w:t>
+      </w:r>
+    </w:p>
+    <w:p>
+      <w:pPr>
+        <w:pStyle w:val="Compact"/>
+        <w:numPr>
+          <w:ilvl w:val="1"/>
+          <w:numId w:val="33"/>
+        </w:numPr>
+        <w:rPr/>
+      </w:pPr>
+      <w:r>
+        <w:rPr/>
+        <w:t>输入参数为训练集</w:t>
+      </w:r>
+      <w:r>
+        <w:rPr/>
+        <w:t>(</w:t>
+      </w:r>
+      <w:r>
+        <w:rPr/>
+        <w:t>所有文档表述组合成的</w:t>
+      </w:r>
+      <w:r>
+        <w:rPr/>
+        <w:t>matrix)</w:t>
+      </w:r>
+      <w:r>
+        <w:rPr/>
+        <w:t>和</w:t>
+      </w:r>
+      <w:r>
+        <w:rPr/>
+        <w:t>labels</w:t>
+      </w:r>
+    </w:p>
+    <w:p>
+      <w:pPr>
+        <w:pStyle w:val="Compact"/>
+        <w:numPr>
+          <w:ilvl w:val="1"/>
+          <w:numId w:val="33"/>
+        </w:numPr>
+        <w:rPr/>
+      </w:pPr>
+      <w:r>
+        <w:rPr/>
+        <w:t xml:space="preserve">计算每个属性对应的先验概率 </w:t>
+      </w:r>
+      <w:r>
+        <w:rPr/>
+      </w:r>
+      <m:oMath xmlns:m="http://schemas.openxmlformats.org/officeDocument/2006/math">
+        <m:r>
+          <w:rPr>
+            <w:rFonts w:ascii="Cambria Math" w:hAnsi="Cambria Math"/>
+          </w:rPr>
+          <m:t xml:space="preserve">P</m:t>
+        </m:r>
+        <m:d>
+          <m:dPr>
+            <m:begChr m:val="("/>
+            <m:endChr m:val=")"/>
+          </m:dPr>
+          <m:e>
+            <m:sSub>
+              <m:e>
+                <m:r>
+                  <w:rPr>
+                    <w:rFonts w:ascii="Cambria Math" w:hAnsi="Cambria Math"/>
+                  </w:rPr>
+                  <m:t xml:space="preserve">x</m:t>
+                </m:r>
+              </m:e>
+              <m:sub>
+                <m:r>
+                  <w:rPr>
+                    <w:rFonts w:ascii="Cambria Math" w:hAnsi="Cambria Math"/>
+                  </w:rPr>
+                  <m:t xml:space="preserve">i</m:t>
+                </m:r>
+              </m:sub>
+            </m:sSub>
+            <m:r>
+              <w:rPr>
+                <w:rFonts w:ascii="Cambria Math" w:hAnsi="Cambria Math"/>
+              </w:rPr>
+              <m:t xml:space="preserve">∨</m:t>
+            </m:r>
+            <m:sSub>
+              <m:e>
+                <m:r>
+                  <w:rPr>
+                    <w:rFonts w:ascii="Cambria Math" w:hAnsi="Cambria Math"/>
+                  </w:rPr>
+                  <m:t xml:space="preserve">y</m:t>
+                </m:r>
+              </m:e>
+              <m:sub>
+                <m:r>
+                  <w:rPr>
+                    <w:rFonts w:ascii="Cambria Math" w:hAnsi="Cambria Math"/>
+                  </w:rPr>
+                  <m:t xml:space="preserve">i</m:t>
+                </m:r>
+              </m:sub>
+            </m:sSub>
+          </m:e>
+        </m:d>
+      </m:oMath>
+    </w:p>
+    <w:p>
+      <w:pPr>
+        <w:pStyle w:val="Heading4"/>
+        <w:rPr/>
+      </w:pPr>
+      <w:bookmarkStart w:id="40" w:name="实现-3"/>
+      <w:bookmarkEnd w:id="40"/>
+      <w:r>
+        <w:rPr/>
+        <w:t>实现</w:t>
+      </w:r>
+    </w:p>
+    <w:p>
+      <w:pPr>
+        <w:pStyle w:val="Compact"/>
+        <w:numPr>
+          <w:ilvl w:val="0"/>
+          <w:numId w:val="34"/>
+        </w:numPr>
+        <w:rPr/>
+      </w:pPr>
+      <w:r>
+        <w:rPr/>
+        <w:t>词汇表创立与文档描述</w:t>
+      </w:r>
+    </w:p>
+    <w:p>
+      <w:pPr>
+        <w:pStyle w:val="Normal"/>
+        <w:numPr>
+          <w:ilvl w:val="1"/>
+          <w:numId w:val="35"/>
+        </w:numPr>
+        <w:rPr/>
+      </w:pPr>
+      <w:r>
+        <w:rPr/>
+        <w:t>文档分割</w:t>
+      </w:r>
+    </w:p>
+    <w:p>
+      <w:pPr>
+        <w:pStyle w:val="SourceCode"/>
+        <w:numPr>
+          <w:ilvl w:val="1"/>
+          <w:numId w:val="27"/>
+        </w:numPr>
+        <w:rPr/>
+      </w:pPr>
+      <w:r>
+        <w:rPr>
+          <w:rStyle w:val="NormalTok"/>
+        </w:rPr>
+        <w:t xml:space="preserve">  </w:t>
+      </w:r>
+      <w:r>
+        <w:rPr>
+          <w:rStyle w:val="ImportTok"/>
+        </w:rPr>
+        <w:t>import</w:t>
+      </w:r>
+      <w:r>
+        <w:rPr>
+          <w:rStyle w:val="NormalTok"/>
+        </w:rPr>
+        <w:t xml:space="preserve"> re</w:t>
+      </w:r>
+      <w:r>
+        <w:rPr/>
+        <w:br/>
+        <w:br/>
+      </w:r>
+      <w:r>
+        <w:rPr>
+          <w:rStyle w:val="NormalTok"/>
+        </w:rPr>
+        <w:t xml:space="preserve">  </w:t>
+      </w:r>
+      <w:r>
+        <w:rPr>
+          <w:rStyle w:val="KeywordTok"/>
+        </w:rPr>
+        <w:t>def</w:t>
+      </w:r>
+      <w:r>
+        <w:rPr>
+          <w:rStyle w:val="NormalTok"/>
+        </w:rPr>
+        <w:t xml:space="preserve"> loadEmailFile(filename):</w:t>
+      </w:r>
+      <w:r>
+        <w:rPr/>
+        <w:br/>
+      </w:r>
+      <w:r>
+        <w:rPr>
+          <w:rStyle w:val="NormalTok"/>
+        </w:rPr>
+        <w:t xml:space="preserve">      fr </w:t>
+      </w:r>
+      <w:r>
+        <w:rPr>
+          <w:rStyle w:val="OperatorTok"/>
+        </w:rPr>
+        <w:t>=</w:t>
+      </w:r>
+      <w:r>
+        <w:rPr>
+          <w:rStyle w:val="NormalTok"/>
+        </w:rPr>
+        <w:t xml:space="preserve"> </w:t>
+      </w:r>
+      <w:r>
+        <w:rPr>
+          <w:rStyle w:val="BuiltInTok"/>
+        </w:rPr>
+        <w:t>open</w:t>
+      </w:r>
+      <w:r>
+        <w:rPr>
+          <w:rStyle w:val="NormalTok"/>
+        </w:rPr>
+        <w:t>(filename)</w:t>
+      </w:r>
+      <w:r>
+        <w:rPr/>
+        <w:br/>
+        <w:br/>
+      </w:r>
+      <w:r>
+        <w:rPr>
+          <w:rStyle w:val="NormalTok"/>
+        </w:rPr>
+        <w:t xml:space="preserve">      </w:t>
+      </w:r>
+      <w:r>
+        <w:rPr>
+          <w:rStyle w:val="CommentTok"/>
+        </w:rPr>
+        <w:t xml:space="preserve"># </w:t>
+      </w:r>
+      <w:r>
+        <w:rPr>
+          <w:rStyle w:val="CommentTok"/>
+        </w:rPr>
+        <w:t>分割邮件为单词的组合，去除空格与标点</w:t>
+      </w:r>
+      <w:r>
+        <w:rPr/>
+        <w:br/>
+      </w:r>
+      <w:r>
+        <w:rPr>
+          <w:rStyle w:val="NormalTok"/>
+        </w:rPr>
+        <w:t xml:space="preserve">      regEx </w:t>
+      </w:r>
+      <w:r>
+        <w:rPr>
+          <w:rStyle w:val="OperatorTok"/>
+        </w:rPr>
+        <w:t>=</w:t>
+      </w:r>
+      <w:r>
+        <w:rPr>
+          <w:rStyle w:val="NormalTok"/>
+        </w:rPr>
+        <w:t xml:space="preserve"> re.</w:t>
+      </w:r>
+      <w:r>
+        <w:rPr>
+          <w:rStyle w:val="BuiltInTok"/>
+        </w:rPr>
+        <w:t>compile</w:t>
+      </w:r>
+      <w:r>
+        <w:rPr>
+          <w:rStyle w:val="NormalTok"/>
+        </w:rPr>
+        <w:t>(</w:t>
+      </w:r>
+      <w:r>
+        <w:rPr>
+          <w:rStyle w:val="StringTok"/>
+        </w:rPr>
+        <w:t>'\W*'</w:t>
+      </w:r>
+      <w:r>
+        <w:rPr>
+          <w:rStyle w:val="NormalTok"/>
+        </w:rPr>
+        <w:t>)</w:t>
+      </w:r>
+      <w:r>
+        <w:rPr/>
+        <w:br/>
+      </w:r>
+      <w:r>
+        <w:rPr>
+          <w:rStyle w:val="NormalTok"/>
+        </w:rPr>
+        <w:t xml:space="preserve">      wordList </w:t>
+      </w:r>
+      <w:r>
+        <w:rPr>
+          <w:rStyle w:val="OperatorTok"/>
+        </w:rPr>
+        <w:t>=</w:t>
+      </w:r>
+      <w:r>
+        <w:rPr>
+          <w:rStyle w:val="NormalTok"/>
+        </w:rPr>
+        <w:t xml:space="preserve"> regEx.split(fr.read())</w:t>
+      </w:r>
+      <w:r>
+        <w:rPr/>
+        <w:br/>
+        <w:br/>
+      </w:r>
+      <w:r>
+        <w:rPr>
+          <w:rStyle w:val="NormalTok"/>
+        </w:rPr>
+        <w:t xml:space="preserve">      </w:t>
+      </w:r>
+      <w:r>
+        <w:rPr>
+          <w:rStyle w:val="CommentTok"/>
+        </w:rPr>
+        <w:t xml:space="preserve"># </w:t>
+      </w:r>
+      <w:r>
+        <w:rPr>
+          <w:rStyle w:val="CommentTok"/>
+        </w:rPr>
+        <w:t xml:space="preserve">考虑到可能出现的网址，有可能出现类似 </w:t>
+      </w:r>
+      <w:r>
+        <w:rPr>
+          <w:rStyle w:val="CommentTok"/>
+        </w:rPr>
+        <w:t xml:space="preserve">py </w:t>
+      </w:r>
+      <w:r>
+        <w:rPr>
+          <w:rStyle w:val="CommentTok"/>
+        </w:rPr>
+        <w:t>等单词，需要这种情况排除</w:t>
+      </w:r>
+      <w:r>
+        <w:rPr/>
+        <w:br/>
+      </w:r>
+      <w:r>
+        <w:rPr>
+          <w:rStyle w:val="NormalTok"/>
+        </w:rPr>
+        <w:t xml:space="preserve">      </w:t>
+      </w:r>
+      <w:r>
+        <w:rPr>
+          <w:rStyle w:val="ControlFlowTok"/>
+        </w:rPr>
+        <w:t>return</w:t>
+      </w:r>
+      <w:r>
+        <w:rPr>
+          <w:rStyle w:val="NormalTok"/>
+        </w:rPr>
+        <w:t xml:space="preserve"> [tok.lower() </w:t>
+      </w:r>
+      <w:r>
+        <w:rPr>
+          <w:rStyle w:val="ControlFlowTok"/>
+        </w:rPr>
+        <w:t>for</w:t>
+      </w:r>
+      <w:r>
+        <w:rPr>
+          <w:rStyle w:val="NormalTok"/>
+        </w:rPr>
+        <w:t xml:space="preserve"> tok </w:t>
+      </w:r>
+      <w:r>
+        <w:rPr>
+          <w:rStyle w:val="OperatorTok"/>
+        </w:rPr>
+        <w:t>in</w:t>
+      </w:r>
+      <w:r>
+        <w:rPr>
+          <w:rStyle w:val="NormalTok"/>
+        </w:rPr>
+        <w:t xml:space="preserve"> wordList </w:t>
+      </w:r>
+      <w:r>
+        <w:rPr>
+          <w:rStyle w:val="ControlFlowTok"/>
+        </w:rPr>
+        <w:t>if</w:t>
+      </w:r>
+      <w:r>
+        <w:rPr>
+          <w:rStyle w:val="NormalTok"/>
+        </w:rPr>
+        <w:t xml:space="preserve"> </w:t>
+      </w:r>
+      <w:r>
+        <w:rPr>
+          <w:rStyle w:val="BuiltInTok"/>
+        </w:rPr>
+        <w:t>len</w:t>
+      </w:r>
+      <w:r>
+        <w:rPr>
+          <w:rStyle w:val="NormalTok"/>
+        </w:rPr>
+        <w:t xml:space="preserve">(tok) </w:t>
+      </w:r>
+      <w:r>
+        <w:rPr>
+          <w:rStyle w:val="OperatorTok"/>
+        </w:rPr>
+        <w:t>&gt;</w:t>
+      </w:r>
+      <w:r>
+        <w:rPr>
+          <w:rStyle w:val="NormalTok"/>
+        </w:rPr>
+        <w:t xml:space="preserve"> </w:t>
+      </w:r>
+      <w:r>
+        <w:rPr>
+          <w:rStyle w:val="DecValTok"/>
+        </w:rPr>
+        <w:t>2</w:t>
+      </w:r>
+      <w:r>
+        <w:rPr>
+          <w:rStyle w:val="NormalTok"/>
+        </w:rPr>
+        <w:t>]</w:t>
+      </w:r>
+    </w:p>
+    <w:p>
+      <w:pPr>
+        <w:pStyle w:val="Compact"/>
+        <w:numPr>
+          <w:ilvl w:val="1"/>
+          <w:numId w:val="35"/>
+        </w:numPr>
+        <w:rPr/>
+      </w:pPr>
+      <w:r>
+        <w:rPr/>
+        <w:t>原始文档集</w:t>
+      </w:r>
+    </w:p>
+    <w:p>
+      <w:pPr>
+        <w:pStyle w:val="Normal"/>
+        <w:numPr>
+          <w:ilvl w:val="2"/>
+          <w:numId w:val="36"/>
+        </w:numPr>
+        <w:rPr/>
+      </w:pPr>
+      <w:r>
+        <w:rPr/>
+        <w:t>将各文档列出</w:t>
+      </w:r>
+    </w:p>
+    <w:p>
+      <w:pPr>
+        <w:pStyle w:val="Normal"/>
+        <w:numPr>
+          <w:ilvl w:val="2"/>
+          <w:numId w:val="36"/>
+        </w:numPr>
+        <w:rPr/>
+      </w:pPr>
+      <w:r>
+        <w:rPr/>
+        <w:t>分割单词</w:t>
+      </w:r>
+    </w:p>
+    <w:p>
+      <w:pPr>
+        <w:pStyle w:val="Normal"/>
+        <w:numPr>
+          <w:ilvl w:val="2"/>
+          <w:numId w:val="36"/>
+        </w:numPr>
+        <w:rPr/>
+      </w:pPr>
+      <w:r>
+        <w:rPr/>
+        <w:t xml:space="preserve">每个文档作为一个 </w:t>
+      </w:r>
+      <w:r>
+        <w:rPr/>
+        <w:t xml:space="preserve">vector, </w:t>
+      </w:r>
+      <w:r>
+        <w:rPr/>
+        <w:t>填入分割出来的单词</w:t>
+      </w:r>
+    </w:p>
+    <w:p>
+      <w:pPr>
+        <w:pStyle w:val="SourceCode"/>
+        <w:numPr>
+          <w:ilvl w:val="2"/>
+          <w:numId w:val="27"/>
+        </w:numPr>
+        <w:rPr/>
+      </w:pPr>
+      <w:r>
+        <w:rPr>
+          <w:rStyle w:val="NormalTok"/>
+        </w:rPr>
+        <w:t xml:space="preserve">  </w:t>
+      </w:r>
+      <w:r>
+        <w:rPr>
+          <w:rStyle w:val="ImportTok"/>
+        </w:rPr>
+        <w:t>from</w:t>
+      </w:r>
+      <w:r>
+        <w:rPr>
+          <w:rStyle w:val="NormalTok"/>
+        </w:rPr>
+        <w:t xml:space="preserve"> numpy </w:t>
+      </w:r>
+      <w:r>
+        <w:rPr>
+          <w:rStyle w:val="ImportTok"/>
+        </w:rPr>
+        <w:t>import</w:t>
+      </w:r>
+      <w:r>
+        <w:rPr>
+          <w:rStyle w:val="NormalTok"/>
+        </w:rPr>
+        <w:t xml:space="preserve"> </w:t>
+      </w:r>
+      <w:r>
+        <w:rPr>
+          <w:rStyle w:val="OperatorTok"/>
+        </w:rPr>
+        <w:t>*</w:t>
+      </w:r>
+      <w:r>
+        <w:rPr/>
+        <w:br/>
+      </w:r>
+      <w:r>
+        <w:rPr>
+          <w:rStyle w:val="NormalTok"/>
+        </w:rPr>
+        <w:t xml:space="preserve">  </w:t>
+      </w:r>
+      <w:r>
+        <w:rPr>
+          <w:rStyle w:val="ImportTok"/>
+        </w:rPr>
+        <w:t>from</w:t>
+      </w:r>
+      <w:r>
+        <w:rPr>
+          <w:rStyle w:val="NormalTok"/>
+        </w:rPr>
+        <w:t xml:space="preserve"> os </w:t>
+      </w:r>
+      <w:r>
+        <w:rPr>
+          <w:rStyle w:val="ImportTok"/>
+        </w:rPr>
+        <w:t>import</w:t>
+      </w:r>
+      <w:r>
+        <w:rPr>
+          <w:rStyle w:val="NormalTok"/>
+        </w:rPr>
+        <w:t xml:space="preserve"> listdir</w:t>
+      </w:r>
+      <w:r>
+        <w:rPr/>
+        <w:br/>
+      </w:r>
+      <w:r>
+        <w:rPr>
+          <w:rStyle w:val="NormalTok"/>
+        </w:rPr>
+        <w:t xml:space="preserve">  </w:t>
+      </w:r>
+      <w:r>
+        <w:rPr>
+          <w:rStyle w:val="ImportTok"/>
+        </w:rPr>
+        <w:t>from</w:t>
+      </w:r>
+      <w:r>
+        <w:rPr>
+          <w:rStyle w:val="NormalTok"/>
+        </w:rPr>
+        <w:t xml:space="preserve"> os </w:t>
+      </w:r>
+      <w:r>
+        <w:rPr>
+          <w:rStyle w:val="ImportTok"/>
+        </w:rPr>
+        <w:t>import</w:t>
+      </w:r>
+      <w:r>
+        <w:rPr>
+          <w:rStyle w:val="NormalTok"/>
+        </w:rPr>
+        <w:t xml:space="preserve"> path</w:t>
+      </w:r>
+      <w:r>
+        <w:rPr/>
+        <w:br/>
+      </w:r>
+      <w:r>
+        <w:rPr>
+          <w:rStyle w:val="NormalTok"/>
+        </w:rPr>
+        <w:t xml:space="preserve">  </w:t>
+      </w:r>
+      <w:r>
+        <w:rPr>
+          <w:rStyle w:val="ImportTok"/>
+        </w:rPr>
+        <w:t>import</w:t>
+      </w:r>
+      <w:r>
+        <w:rPr>
+          <w:rStyle w:val="NormalTok"/>
+        </w:rPr>
+        <w:t xml:space="preserve"> re</w:t>
+      </w:r>
+      <w:r>
+        <w:rPr/>
+        <w:br/>
+        <w:br/>
+      </w:r>
+      <w:r>
+        <w:rPr>
+          <w:rStyle w:val="NormalTok"/>
+        </w:rPr>
+        <w:t xml:space="preserve">  </w:t>
+      </w:r>
+      <w:r>
+        <w:rPr>
+          <w:rStyle w:val="KeywordTok"/>
+        </w:rPr>
+        <w:t>def</w:t>
+      </w:r>
+      <w:r>
+        <w:rPr>
+          <w:rStyle w:val="NormalTok"/>
+        </w:rPr>
+        <w:t xml:space="preserve"> loadDoc():</w:t>
+      </w:r>
+      <w:r>
+        <w:rPr/>
+        <w:br/>
+      </w:r>
+      <w:r>
+        <w:rPr>
+          <w:rStyle w:val="NormalTok"/>
+        </w:rPr>
+        <w:t xml:space="preserve">      spamDir </w:t>
+      </w:r>
+      <w:r>
+        <w:rPr>
+          <w:rStyle w:val="OperatorTok"/>
+        </w:rPr>
+        <w:t>=</w:t>
+      </w:r>
+      <w:r>
+        <w:rPr>
+          <w:rStyle w:val="NormalTok"/>
+        </w:rPr>
+        <w:t xml:space="preserve"> </w:t>
+      </w:r>
+      <w:r>
+        <w:rPr>
+          <w:rStyle w:val="StringTok"/>
+        </w:rPr>
+        <w:t>"./email/spam"</w:t>
+      </w:r>
+      <w:r>
+        <w:rPr/>
+        <w:br/>
+      </w:r>
+      <w:r>
+        <w:rPr>
+          <w:rStyle w:val="NormalTok"/>
+        </w:rPr>
+        <w:t xml:space="preserve">      hamDir </w:t>
+      </w:r>
+      <w:r>
+        <w:rPr>
+          <w:rStyle w:val="OperatorTok"/>
+        </w:rPr>
+        <w:t>=</w:t>
+      </w:r>
+      <w:r>
+        <w:rPr>
+          <w:rStyle w:val="NormalTok"/>
+        </w:rPr>
+        <w:t xml:space="preserve"> </w:t>
+      </w:r>
+      <w:r>
+        <w:rPr>
+          <w:rStyle w:val="StringTok"/>
+        </w:rPr>
+        <w:t>"./email/ham"</w:t>
+      </w:r>
+      <w:r>
+        <w:rPr/>
+        <w:br/>
+      </w:r>
+      <w:r>
+        <w:rPr>
+          <w:rStyle w:val="NormalTok"/>
+        </w:rPr>
+        <w:t xml:space="preserve">      spamMailList </w:t>
+      </w:r>
+      <w:r>
+        <w:rPr>
+          <w:rStyle w:val="OperatorTok"/>
+        </w:rPr>
+        <w:t>=</w:t>
+      </w:r>
+      <w:r>
+        <w:rPr>
+          <w:rStyle w:val="NormalTok"/>
+        </w:rPr>
+        <w:t xml:space="preserve"> []</w:t>
+      </w:r>
+      <w:r>
+        <w:rPr/>
+        <w:br/>
+      </w:r>
+      <w:r>
+        <w:rPr>
+          <w:rStyle w:val="NormalTok"/>
+        </w:rPr>
+        <w:t xml:space="preserve">      hamMailList </w:t>
+      </w:r>
+      <w:r>
+        <w:rPr>
+          <w:rStyle w:val="OperatorTok"/>
+        </w:rPr>
+        <w:t>=</w:t>
+      </w:r>
+      <w:r>
+        <w:rPr>
+          <w:rStyle w:val="NormalTok"/>
+        </w:rPr>
+        <w:t xml:space="preserve"> []</w:t>
+      </w:r>
+      <w:r>
+        <w:rPr/>
+        <w:br/>
+      </w:r>
+      <w:r>
+        <w:rPr>
+          <w:rStyle w:val="NormalTok"/>
+        </w:rPr>
+        <w:t xml:space="preserve">      spamMailList </w:t>
+      </w:r>
+      <w:r>
+        <w:rPr>
+          <w:rStyle w:val="OperatorTok"/>
+        </w:rPr>
+        <w:t>=</w:t>
+      </w:r>
+      <w:r>
+        <w:rPr>
+          <w:rStyle w:val="NormalTok"/>
+        </w:rPr>
+        <w:t xml:space="preserve"> [path.join(spamDir, spamEmail) </w:t>
+      </w:r>
+      <w:r>
+        <w:rPr>
+          <w:rStyle w:val="ControlFlowTok"/>
+        </w:rPr>
+        <w:t>for</w:t>
+      </w:r>
+      <w:r>
+        <w:rPr>
+          <w:rStyle w:val="NormalTok"/>
+        </w:rPr>
+        <w:t xml:space="preserve"> spamEmail </w:t>
+      </w:r>
+      <w:r>
+        <w:rPr>
+          <w:rStyle w:val="OperatorTok"/>
+        </w:rPr>
+        <w:t>in</w:t>
+      </w:r>
+      <w:r>
+        <w:rPr>
+          <w:rStyle w:val="NormalTok"/>
+        </w:rPr>
+        <w:t xml:space="preserve"> listdir(spamDir)]</w:t>
+      </w:r>
+      <w:r>
+        <w:rPr/>
+        <w:br/>
+      </w:r>
+      <w:r>
+        <w:rPr>
+          <w:rStyle w:val="NormalTok"/>
+        </w:rPr>
+        <w:t xml:space="preserve">      hamMailList </w:t>
+      </w:r>
+      <w:r>
+        <w:rPr>
+          <w:rStyle w:val="OperatorTok"/>
+        </w:rPr>
+        <w:t>=</w:t>
+      </w:r>
+      <w:r>
+        <w:rPr>
+          <w:rStyle w:val="NormalTok"/>
+        </w:rPr>
+        <w:t xml:space="preserve"> [path.join(hamDir, hamEmail) </w:t>
+      </w:r>
+      <w:r>
+        <w:rPr>
+          <w:rStyle w:val="ControlFlowTok"/>
+        </w:rPr>
+        <w:t>for</w:t>
+      </w:r>
+      <w:r>
+        <w:rPr>
+          <w:rStyle w:val="NormalTok"/>
+        </w:rPr>
+        <w:t xml:space="preserve"> hamEmail </w:t>
+      </w:r>
+      <w:r>
+        <w:rPr>
+          <w:rStyle w:val="OperatorTok"/>
+        </w:rPr>
+        <w:t>in</w:t>
+      </w:r>
+      <w:r>
+        <w:rPr>
+          <w:rStyle w:val="NormalTok"/>
+        </w:rPr>
+        <w:t xml:space="preserve"> listdir(hamDir)]</w:t>
+      </w:r>
+      <w:r>
+        <w:rPr/>
+        <w:br/>
+        <w:br/>
+      </w:r>
+      <w:r>
+        <w:rPr>
+          <w:rStyle w:val="NormalTok"/>
+        </w:rPr>
+        <w:t xml:space="preserve">      </w:t>
+      </w:r>
+      <w:r>
+        <w:rPr>
+          <w:rStyle w:val="CommentTok"/>
+        </w:rPr>
+        <w:t xml:space="preserve"># </w:t>
+      </w:r>
+      <w:r>
+        <w:rPr>
+          <w:rStyle w:val="CommentTok"/>
+        </w:rPr>
+        <w:t xml:space="preserve">定义 </w:t>
+      </w:r>
+      <w:r>
+        <w:rPr>
+          <w:rStyle w:val="CommentTok"/>
+        </w:rPr>
+        <w:t xml:space="preserve">docList </w:t>
+      </w:r>
+      <w:r>
+        <w:rPr>
+          <w:rStyle w:val="CommentTok"/>
+        </w:rPr>
+        <w:t xml:space="preserve">存放原始 </w:t>
+      </w:r>
+      <w:r>
+        <w:rPr>
+          <w:rStyle w:val="CommentTok"/>
+        </w:rPr>
+        <w:t xml:space="preserve">email </w:t>
+      </w:r>
+      <w:r>
+        <w:rPr>
+          <w:rStyle w:val="CommentTok"/>
+        </w:rPr>
+        <w:t>内容</w:t>
+      </w:r>
+      <w:r>
+        <w:rPr/>
+        <w:br/>
+      </w:r>
+      <w:r>
+        <w:rPr>
+          <w:rStyle w:val="NormalTok"/>
+        </w:rPr>
+        <w:t xml:space="preserve">      docList </w:t>
+      </w:r>
+      <w:r>
+        <w:rPr>
+          <w:rStyle w:val="OperatorTok"/>
+        </w:rPr>
+        <w:t>=</w:t>
+      </w:r>
+      <w:r>
+        <w:rPr>
+          <w:rStyle w:val="NormalTok"/>
+        </w:rPr>
+        <w:t xml:space="preserve"> []</w:t>
+      </w:r>
+      <w:r>
+        <w:rPr/>
+        <w:br/>
+      </w:r>
+      <w:r>
+        <w:rPr>
+          <w:rStyle w:val="NormalTok"/>
+        </w:rPr>
+        <w:t xml:space="preserve">      </w:t>
+      </w:r>
+      <w:r>
+        <w:rPr>
+          <w:rStyle w:val="CommentTok"/>
+        </w:rPr>
+        <w:t xml:space="preserve"># </w:t>
+      </w:r>
+      <w:r>
+        <w:rPr>
+          <w:rStyle w:val="CommentTok"/>
+        </w:rPr>
+        <w:t xml:space="preserve">同时按照 </w:t>
+      </w:r>
+      <w:r>
+        <w:rPr>
+          <w:rStyle w:val="CommentTok"/>
+        </w:rPr>
+        <w:t xml:space="preserve">doc </w:t>
+      </w:r>
+      <w:r>
+        <w:rPr>
+          <w:rStyle w:val="CommentTok"/>
+        </w:rPr>
+        <w:t xml:space="preserve">顺序存入 </w:t>
+      </w:r>
+      <w:r>
+        <w:rPr>
+          <w:rStyle w:val="CommentTok"/>
+        </w:rPr>
+        <w:t>label</w:t>
+      </w:r>
+      <w:r>
+        <w:rPr>
+          <w:rStyle w:val="CommentTok"/>
+        </w:rPr>
+        <w:t xml:space="preserve">， </w:t>
+      </w:r>
+      <w:r>
+        <w:rPr>
+          <w:rStyle w:val="CommentTok"/>
+        </w:rPr>
+        <w:t xml:space="preserve">1 </w:t>
+      </w:r>
+      <w:r>
+        <w:rPr>
+          <w:rStyle w:val="CommentTok"/>
+        </w:rPr>
+        <w:t xml:space="preserve">表示 </w:t>
+      </w:r>
+      <w:r>
+        <w:rPr>
+          <w:rStyle w:val="CommentTok"/>
+        </w:rPr>
+        <w:t>'spam'</w:t>
+      </w:r>
+      <w:r>
+        <w:rPr>
+          <w:rStyle w:val="CommentTok"/>
+        </w:rPr>
+        <w:t xml:space="preserve">， </w:t>
+      </w:r>
+      <w:r>
+        <w:rPr>
+          <w:rStyle w:val="CommentTok"/>
+        </w:rPr>
+        <w:t xml:space="preserve">'0' </w:t>
+      </w:r>
+      <w:r>
+        <w:rPr>
+          <w:rStyle w:val="CommentTok"/>
+        </w:rPr>
+        <w:t xml:space="preserve">表示 </w:t>
+      </w:r>
+      <w:r>
+        <w:rPr>
+          <w:rStyle w:val="CommentTok"/>
+        </w:rPr>
+        <w:t>'ham'</w:t>
+      </w:r>
+      <w:r>
+        <w:rPr/>
+        <w:br/>
+      </w:r>
+      <w:r>
+        <w:rPr>
+          <w:rStyle w:val="NormalTok"/>
+        </w:rPr>
+        <w:t xml:space="preserve">      classList </w:t>
+      </w:r>
+      <w:r>
+        <w:rPr>
+          <w:rStyle w:val="OperatorTok"/>
+        </w:rPr>
+        <w:t>=</w:t>
+      </w:r>
+      <w:r>
+        <w:rPr>
+          <w:rStyle w:val="NormalTok"/>
+        </w:rPr>
+        <w:t xml:space="preserve"> []</w:t>
+      </w:r>
+      <w:r>
+        <w:rPr/>
+        <w:br/>
+      </w:r>
+      <w:r>
+        <w:rPr>
+          <w:rStyle w:val="NormalTok"/>
+        </w:rPr>
+        <w:t xml:space="preserve">      </w:t>
+      </w:r>
+      <w:r>
+        <w:rPr>
+          <w:rStyle w:val="ControlFlowTok"/>
+        </w:rPr>
+        <w:t>for</w:t>
+      </w:r>
+      <w:r>
+        <w:rPr>
+          <w:rStyle w:val="NormalTok"/>
+        </w:rPr>
+        <w:t xml:space="preserve"> mail </w:t>
+      </w:r>
+      <w:r>
+        <w:rPr>
+          <w:rStyle w:val="OperatorTok"/>
+        </w:rPr>
+        <w:t>in</w:t>
+      </w:r>
+      <w:r>
+        <w:rPr>
+          <w:rStyle w:val="NormalTok"/>
+        </w:rPr>
+        <w:t xml:space="preserve"> spamMailList:</w:t>
+      </w:r>
+      <w:r>
+        <w:rPr/>
+        <w:br/>
+      </w:r>
+      <w:r>
+        <w:rPr>
+          <w:rStyle w:val="NormalTok"/>
+        </w:rPr>
+        <w:t xml:space="preserve">          wordList </w:t>
+      </w:r>
+      <w:r>
+        <w:rPr>
+          <w:rStyle w:val="OperatorTok"/>
+        </w:rPr>
+        <w:t>=</w:t>
+      </w:r>
+      <w:r>
+        <w:rPr>
+          <w:rStyle w:val="NormalTok"/>
+        </w:rPr>
+        <w:t xml:space="preserve"> loadEmailFile(mail)</w:t>
+      </w:r>
+      <w:r>
+        <w:rPr/>
+        <w:br/>
+      </w:r>
+      <w:r>
+        <w:rPr>
+          <w:rStyle w:val="NormalTok"/>
+        </w:rPr>
+        <w:t xml:space="preserve">          docList.append(wordList)</w:t>
+      </w:r>
+      <w:r>
+        <w:rPr/>
+        <w:br/>
+      </w:r>
+      <w:r>
+        <w:rPr>
+          <w:rStyle w:val="NormalTok"/>
+        </w:rPr>
+        <w:t xml:space="preserve">          classList.append(</w:t>
+      </w:r>
+      <w:r>
+        <w:rPr>
+          <w:rStyle w:val="DecValTok"/>
+        </w:rPr>
+        <w:t>1</w:t>
+      </w:r>
+      <w:r>
+        <w:rPr>
+          <w:rStyle w:val="NormalTok"/>
+        </w:rPr>
+        <w:t>)</w:t>
+      </w:r>
+      <w:r>
+        <w:rPr/>
+        <w:br/>
+      </w:r>
+      <w:r>
+        <w:rPr>
+          <w:rStyle w:val="NormalTok"/>
+        </w:rPr>
+        <w:t xml:space="preserve">      </w:t>
+      </w:r>
+      <w:r>
+        <w:rPr>
+          <w:rStyle w:val="ControlFlowTok"/>
+        </w:rPr>
+        <w:t>for</w:t>
+      </w:r>
+      <w:r>
+        <w:rPr>
+          <w:rStyle w:val="NormalTok"/>
+        </w:rPr>
+        <w:t xml:space="preserve"> mail </w:t>
+      </w:r>
+      <w:r>
+        <w:rPr>
+          <w:rStyle w:val="OperatorTok"/>
+        </w:rPr>
+        <w:t>in</w:t>
+      </w:r>
+      <w:r>
+        <w:rPr>
+          <w:rStyle w:val="NormalTok"/>
+        </w:rPr>
+        <w:t xml:space="preserve"> hamMailList:</w:t>
+      </w:r>
+      <w:r>
+        <w:rPr/>
+        <w:br/>
+      </w:r>
+      <w:r>
+        <w:rPr>
+          <w:rStyle w:val="NormalTok"/>
+        </w:rPr>
+        <w:t xml:space="preserve">          wordList </w:t>
+      </w:r>
+      <w:r>
+        <w:rPr>
+          <w:rStyle w:val="OperatorTok"/>
+        </w:rPr>
+        <w:t>=</w:t>
+      </w:r>
+      <w:r>
+        <w:rPr>
+          <w:rStyle w:val="NormalTok"/>
+        </w:rPr>
+        <w:t xml:space="preserve"> loadEmailFile(mail)</w:t>
+      </w:r>
+      <w:r>
+        <w:rPr/>
+        <w:br/>
+      </w:r>
+      <w:r>
+        <w:rPr>
+          <w:rStyle w:val="NormalTok"/>
+        </w:rPr>
+        <w:t xml:space="preserve">          docList.append(wordList)</w:t>
+      </w:r>
+      <w:r>
+        <w:rPr/>
+        <w:br/>
+      </w:r>
+      <w:r>
+        <w:rPr>
+          <w:rStyle w:val="NormalTok"/>
+        </w:rPr>
+        <w:t xml:space="preserve">          classList.append(</w:t>
+      </w:r>
+      <w:r>
+        <w:rPr>
+          <w:rStyle w:val="DecValTok"/>
+        </w:rPr>
+        <w:t>0</w:t>
+      </w:r>
+      <w:r>
+        <w:rPr>
+          <w:rStyle w:val="NormalTok"/>
+        </w:rPr>
+        <w:t>)</w:t>
+      </w:r>
+      <w:r>
+        <w:rPr/>
+        <w:br/>
+      </w:r>
+      <w:r>
+        <w:rPr>
+          <w:rStyle w:val="NormalTok"/>
+        </w:rPr>
+        <w:t xml:space="preserve">      </w:t>
+      </w:r>
+      <w:r>
+        <w:rPr>
+          <w:rStyle w:val="ControlFlowTok"/>
+        </w:rPr>
+        <w:t>return</w:t>
+      </w:r>
+      <w:r>
+        <w:rPr>
+          <w:rStyle w:val="NormalTok"/>
+        </w:rPr>
+        <w:t xml:space="preserve"> docList, classList</w:t>
+      </w:r>
+    </w:p>
+    <w:p>
+      <w:pPr>
+        <w:pStyle w:val="Normal"/>
+        <w:numPr>
+          <w:ilvl w:val="1"/>
+          <w:numId w:val="35"/>
+        </w:numPr>
+        <w:rPr/>
+      </w:pPr>
+      <w:r>
+        <w:rPr/>
+        <w:t>词汇表创建</w:t>
+      </w:r>
+    </w:p>
+    <w:p>
+      <w:pPr>
+        <w:pStyle w:val="SourceCode"/>
+        <w:numPr>
+          <w:ilvl w:val="1"/>
+          <w:numId w:val="27"/>
+        </w:numPr>
+        <w:rPr/>
+      </w:pPr>
+      <w:r>
+        <w:rPr>
+          <w:rStyle w:val="NormalTok"/>
+        </w:rPr>
+        <w:t xml:space="preserve">  </w:t>
+      </w:r>
+      <w:r>
+        <w:rPr>
+          <w:rStyle w:val="CommentTok"/>
+        </w:rPr>
+        <w:t xml:space="preserve"># </w:t>
+      </w:r>
+      <w:r>
+        <w:rPr>
+          <w:rStyle w:val="CommentTok"/>
+        </w:rPr>
+        <w:t xml:space="preserve">这里 </w:t>
+      </w:r>
+      <w:r>
+        <w:rPr>
+          <w:rStyle w:val="CommentTok"/>
+        </w:rPr>
+        <w:t xml:space="preserve">docList </w:t>
+      </w:r>
+      <w:r>
+        <w:rPr>
+          <w:rStyle w:val="CommentTok"/>
+        </w:rPr>
+        <w:t xml:space="preserve">是不同文档原始单词表示的 </w:t>
+      </w:r>
+      <w:r>
+        <w:rPr>
+          <w:rStyle w:val="CommentTok"/>
+        </w:rPr>
+        <w:t>vector</w:t>
+      </w:r>
+      <w:r>
+        <w:rPr/>
+        <w:br/>
+      </w:r>
+      <w:r>
+        <w:rPr>
+          <w:rStyle w:val="NormalTok"/>
+        </w:rPr>
+        <w:t xml:space="preserve">  </w:t>
+      </w:r>
+      <w:r>
+        <w:rPr>
+          <w:rStyle w:val="KeywordTok"/>
+        </w:rPr>
+        <w:t>def</w:t>
+      </w:r>
+      <w:r>
+        <w:rPr>
+          <w:rStyle w:val="NormalTok"/>
+        </w:rPr>
+        <w:t xml:space="preserve"> createVocabList(docList):</w:t>
+      </w:r>
+      <w:r>
+        <w:rPr/>
+        <w:br/>
+      </w:r>
+      <w:r>
+        <w:rPr>
+          <w:rStyle w:val="NormalTok"/>
+        </w:rPr>
+        <w:t xml:space="preserve">      vocabSet </w:t>
+      </w:r>
+      <w:r>
+        <w:rPr>
+          <w:rStyle w:val="OperatorTok"/>
+        </w:rPr>
+        <w:t>=</w:t>
+      </w:r>
+      <w:r>
+        <w:rPr>
+          <w:rStyle w:val="NormalTok"/>
+        </w:rPr>
+        <w:t xml:space="preserve"> </w:t>
+      </w:r>
+      <w:r>
+        <w:rPr>
+          <w:rStyle w:val="BuiltInTok"/>
+        </w:rPr>
+        <w:t>set</w:t>
+      </w:r>
+      <w:r>
+        <w:rPr>
+          <w:rStyle w:val="NormalTok"/>
+        </w:rPr>
+        <w:t>([])</w:t>
+      </w:r>
+      <w:r>
+        <w:rPr/>
+        <w:br/>
+      </w:r>
+      <w:r>
+        <w:rPr>
+          <w:rStyle w:val="NormalTok"/>
+        </w:rPr>
+        <w:t xml:space="preserve">      </w:t>
+      </w:r>
+      <w:r>
+        <w:rPr>
+          <w:rStyle w:val="ControlFlowTok"/>
+        </w:rPr>
+        <w:t>for</w:t>
+      </w:r>
+      <w:r>
+        <w:rPr>
+          <w:rStyle w:val="NormalTok"/>
+        </w:rPr>
+        <w:t xml:space="preserve"> document </w:t>
+      </w:r>
+      <w:r>
+        <w:rPr>
+          <w:rStyle w:val="OperatorTok"/>
+        </w:rPr>
+        <w:t>in</w:t>
+      </w:r>
+      <w:r>
+        <w:rPr>
+          <w:rStyle w:val="NormalTok"/>
+        </w:rPr>
+        <w:t xml:space="preserve"> docList:</w:t>
+      </w:r>
+      <w:r>
+        <w:rPr/>
+        <w:br/>
+      </w:r>
+      <w:r>
+        <w:rPr>
+          <w:rStyle w:val="NormalTok"/>
+        </w:rPr>
+        <w:t xml:space="preserve">          vocabSet </w:t>
+      </w:r>
+      <w:r>
+        <w:rPr>
+          <w:rStyle w:val="OperatorTok"/>
+        </w:rPr>
+        <w:t>=</w:t>
+      </w:r>
+      <w:r>
+        <w:rPr>
+          <w:rStyle w:val="NormalTok"/>
+        </w:rPr>
+        <w:t xml:space="preserve"> vocabSet </w:t>
+      </w:r>
+      <w:r>
+        <w:rPr>
+          <w:rStyle w:val="OperatorTok"/>
+        </w:rPr>
+        <w:t>|</w:t>
+      </w:r>
+      <w:r>
+        <w:rPr>
+          <w:rStyle w:val="NormalTok"/>
+        </w:rPr>
+        <w:t xml:space="preserve"> </w:t>
+      </w:r>
+      <w:r>
+        <w:rPr>
+          <w:rStyle w:val="BuiltInTok"/>
+        </w:rPr>
+        <w:t>set</w:t>
+      </w:r>
+      <w:r>
+        <w:rPr>
+          <w:rStyle w:val="NormalTok"/>
+        </w:rPr>
+        <w:t>(document)</w:t>
+      </w:r>
+      <w:r>
+        <w:rPr/>
+        <w:br/>
+      </w:r>
+      <w:r>
+        <w:rPr>
+          <w:rStyle w:val="NormalTok"/>
+        </w:rPr>
+        <w:t xml:space="preserve">      </w:t>
+      </w:r>
+      <w:r>
+        <w:rPr>
+          <w:rStyle w:val="ControlFlowTok"/>
+        </w:rPr>
+        <w:t>return</w:t>
+      </w:r>
+      <w:r>
+        <w:rPr>
+          <w:rStyle w:val="NormalTok"/>
+        </w:rPr>
+        <w:t xml:space="preserve"> </w:t>
+      </w:r>
+      <w:r>
+        <w:rPr>
+          <w:rStyle w:val="BuiltInTok"/>
+        </w:rPr>
+        <w:t>list</w:t>
+      </w:r>
+      <w:r>
+        <w:rPr>
+          <w:rStyle w:val="NormalTok"/>
+        </w:rPr>
+        <w:t>(vocabSet)</w:t>
+      </w:r>
+    </w:p>
+    <w:p>
+      <w:pPr>
+        <w:pStyle w:val="Normal"/>
+        <w:numPr>
+          <w:ilvl w:val="1"/>
+          <w:numId w:val="35"/>
+        </w:numPr>
+        <w:rPr/>
+      </w:pPr>
+      <w:r>
+        <w:rPr/>
+        <w:t>原始文档集用词汇表表示</w:t>
+      </w:r>
+    </w:p>
+    <w:p>
+      <w:pPr>
+        <w:pStyle w:val="SourceCode"/>
+        <w:numPr>
+          <w:ilvl w:val="1"/>
+          <w:numId w:val="27"/>
+        </w:numPr>
+        <w:rPr/>
+      </w:pPr>
+      <w:r>
+        <w:rPr>
+          <w:rStyle w:val="NormalTok"/>
+        </w:rPr>
+        <w:t xml:space="preserve">  </w:t>
+      </w:r>
+      <w:r>
+        <w:rPr>
+          <w:rStyle w:val="KeywordTok"/>
+        </w:rPr>
+        <w:t>def</w:t>
+      </w:r>
+      <w:r>
+        <w:rPr>
+          <w:rStyle w:val="NormalTok"/>
+        </w:rPr>
+        <w:t xml:space="preserve"> bagOfWords2VecMN(vocabList, inputSet):</w:t>
+      </w:r>
+      <w:r>
+        <w:rPr/>
+        <w:br/>
+      </w:r>
+      <w:r>
+        <w:rPr>
+          <w:rStyle w:val="NormalTok"/>
+        </w:rPr>
+        <w:t xml:space="preserve">      </w:t>
+      </w:r>
+      <w:r>
+        <w:rPr>
+          <w:rStyle w:val="CommentTok"/>
+        </w:rPr>
+        <w:t xml:space="preserve"># </w:t>
+      </w:r>
+      <w:r>
+        <w:rPr>
+          <w:rStyle w:val="CommentTok"/>
+        </w:rPr>
+        <w:t xml:space="preserve">初始化词向量，每个元素对应词汇表中的一个单词，初始值为 </w:t>
+      </w:r>
+      <w:r>
+        <w:rPr>
+          <w:rStyle w:val="CommentTok"/>
+        </w:rPr>
+        <w:t>0</w:t>
+      </w:r>
+      <w:r>
+        <w:rPr/>
+        <w:br/>
+      </w:r>
+      <w:r>
+        <w:rPr>
+          <w:rStyle w:val="NormalTok"/>
+        </w:rPr>
+        <w:t xml:space="preserve">      returnVec </w:t>
+      </w:r>
+      <w:r>
+        <w:rPr>
+          <w:rStyle w:val="OperatorTok"/>
+        </w:rPr>
+        <w:t>=</w:t>
+      </w:r>
+      <w:r>
+        <w:rPr>
+          <w:rStyle w:val="NormalTok"/>
+        </w:rPr>
+        <w:t xml:space="preserve"> [</w:t>
+      </w:r>
+      <w:r>
+        <w:rPr>
+          <w:rStyle w:val="DecValTok"/>
+        </w:rPr>
+        <w:t>0</w:t>
+      </w:r>
+      <w:r>
+        <w:rPr>
+          <w:rStyle w:val="NormalTok"/>
+        </w:rPr>
+        <w:t xml:space="preserve">] </w:t>
+      </w:r>
+      <w:r>
+        <w:rPr>
+          <w:rStyle w:val="OperatorTok"/>
+        </w:rPr>
+        <w:t>*</w:t>
+      </w:r>
+      <w:r>
+        <w:rPr>
+          <w:rStyle w:val="NormalTok"/>
+        </w:rPr>
+        <w:t xml:space="preserve"> </w:t>
+      </w:r>
+      <w:r>
+        <w:rPr>
+          <w:rStyle w:val="BuiltInTok"/>
+        </w:rPr>
+        <w:t>len</w:t>
+      </w:r>
+      <w:r>
+        <w:rPr>
+          <w:rStyle w:val="NormalTok"/>
+        </w:rPr>
+        <w:t>(vocabList)</w:t>
+      </w:r>
+      <w:r>
+        <w:rPr/>
+        <w:br/>
+        <w:br/>
+      </w:r>
+      <w:r>
+        <w:rPr>
+          <w:rStyle w:val="NormalTok"/>
+        </w:rPr>
+        <w:t xml:space="preserve">      </w:t>
+      </w:r>
+      <w:r>
+        <w:rPr>
+          <w:rStyle w:val="CommentTok"/>
+        </w:rPr>
+        <w:t xml:space="preserve"># </w:t>
+      </w:r>
+      <w:r>
+        <w:rPr>
+          <w:rStyle w:val="CommentTok"/>
+        </w:rPr>
+        <w:t xml:space="preserve">遍历输入的邮件，每遇到一个词， 词向量对应值加 </w:t>
+      </w:r>
+      <w:r>
+        <w:rPr>
+          <w:rStyle w:val="CommentTok"/>
+        </w:rPr>
+        <w:t>1</w:t>
+      </w:r>
+      <w:r>
+        <w:rPr/>
+        <w:br/>
+      </w:r>
+      <w:r>
+        <w:rPr>
+          <w:rStyle w:val="NormalTok"/>
+        </w:rPr>
+        <w:t xml:space="preserve">      </w:t>
+      </w:r>
+      <w:r>
+        <w:rPr>
+          <w:rStyle w:val="ControlFlowTok"/>
+        </w:rPr>
+        <w:t>for</w:t>
+      </w:r>
+      <w:r>
+        <w:rPr>
+          <w:rStyle w:val="NormalTok"/>
+        </w:rPr>
+        <w:t xml:space="preserve"> word </w:t>
+      </w:r>
+      <w:r>
+        <w:rPr>
+          <w:rStyle w:val="OperatorTok"/>
+        </w:rPr>
+        <w:t>in</w:t>
+      </w:r>
+      <w:r>
+        <w:rPr>
+          <w:rStyle w:val="NormalTok"/>
+        </w:rPr>
+        <w:t xml:space="preserve"> inputSet:</w:t>
+      </w:r>
+      <w:r>
+        <w:rPr/>
+        <w:br/>
+      </w:r>
+      <w:r>
+        <w:rPr>
+          <w:rStyle w:val="NormalTok"/>
+        </w:rPr>
+        <w:t xml:space="preserve">          </w:t>
+      </w:r>
+      <w:r>
+        <w:rPr>
+          <w:rStyle w:val="ControlFlowTok"/>
+        </w:rPr>
+        <w:t>if</w:t>
+      </w:r>
+      <w:r>
+        <w:rPr>
+          <w:rStyle w:val="NormalTok"/>
+        </w:rPr>
+        <w:t xml:space="preserve"> word </w:t>
+      </w:r>
+      <w:r>
+        <w:rPr>
+          <w:rStyle w:val="OperatorTok"/>
+        </w:rPr>
+        <w:t>in</w:t>
+      </w:r>
+      <w:r>
+        <w:rPr>
+          <w:rStyle w:val="NormalTok"/>
+        </w:rPr>
+        <w:t xml:space="preserve"> vocabList:</w:t>
+      </w:r>
+      <w:r>
+        <w:rPr/>
+        <w:br/>
+      </w:r>
+      <w:r>
+        <w:rPr>
+          <w:rStyle w:val="NormalTok"/>
+        </w:rPr>
+        <w:t xml:space="preserve">              returnVec[vocabList.index(word)] </w:t>
+      </w:r>
+      <w:r>
+        <w:rPr>
+          <w:rStyle w:val="OperatorTok"/>
+        </w:rPr>
+        <w:t>+=</w:t>
+      </w:r>
+      <w:r>
+        <w:rPr>
+          <w:rStyle w:val="NormalTok"/>
+        </w:rPr>
+        <w:t xml:space="preserve"> </w:t>
+      </w:r>
+      <w:r>
+        <w:rPr>
+          <w:rStyle w:val="DecValTok"/>
+        </w:rPr>
+        <w:t>1</w:t>
+      </w:r>
+      <w:r>
+        <w:rPr/>
+        <w:br/>
+      </w:r>
+      <w:r>
+        <w:rPr>
+          <w:rStyle w:val="NormalTok"/>
+        </w:rPr>
+        <w:t xml:space="preserve">      </w:t>
+      </w:r>
+      <w:r>
+        <w:rPr>
+          <w:rStyle w:val="ControlFlowTok"/>
+        </w:rPr>
+        <w:t>return</w:t>
+      </w:r>
+      <w:r>
+        <w:rPr>
+          <w:rStyle w:val="NormalTok"/>
+        </w:rPr>
+        <w:t xml:space="preserve"> returnVec</w:t>
+      </w:r>
+    </w:p>
+    <w:p>
+      <w:pPr>
+        <w:pStyle w:val="Normal"/>
+        <w:numPr>
+          <w:ilvl w:val="0"/>
+          <w:numId w:val="34"/>
+        </w:numPr>
+        <w:rPr/>
+      </w:pPr>
+      <w:r>
+        <w:rPr/>
+        <w:t>算法实现</w:t>
+      </w:r>
+    </w:p>
+    <w:p>
+      <w:pPr>
+        <w:pStyle w:val="SourceCode"/>
+        <w:numPr>
+          <w:ilvl w:val="0"/>
+          <w:numId w:val="27"/>
+        </w:numPr>
+        <w:rPr/>
+      </w:pPr>
+      <w:r>
+        <w:rPr>
+          <w:rStyle w:val="NormalTok"/>
+        </w:rPr>
+        <w:t xml:space="preserve">  </w:t>
+      </w:r>
+      <w:r>
+        <w:rPr>
+          <w:rStyle w:val="KeywordTok"/>
+        </w:rPr>
+        <w:t>def</w:t>
+      </w:r>
+      <w:r>
+        <w:rPr>
+          <w:rStyle w:val="NormalTok"/>
+        </w:rPr>
+        <w:t xml:space="preserve"> trainNB0(trainMatrix, trainCategory):</w:t>
+      </w:r>
+      <w:r>
+        <w:rPr/>
+        <w:br/>
+      </w:r>
+      <w:r>
+        <w:rPr>
+          <w:rStyle w:val="NormalTok"/>
+        </w:rPr>
+        <w:t xml:space="preserve">      </w:t>
+      </w:r>
+      <w:r>
+        <w:rPr>
+          <w:rStyle w:val="CommentTok"/>
+        </w:rPr>
+        <w:t xml:space="preserve"># </w:t>
+      </w:r>
+      <w:r>
+        <w:rPr>
+          <w:rStyle w:val="CommentTok"/>
+        </w:rPr>
+        <w:t>文档数量</w:t>
+      </w:r>
+      <w:r>
+        <w:rPr/>
+        <w:br/>
+      </w:r>
+      <w:r>
+        <w:rPr>
+          <w:rStyle w:val="NormalTok"/>
+        </w:rPr>
+        <w:t xml:space="preserve">      numTrainDocs </w:t>
+      </w:r>
+      <w:r>
+        <w:rPr>
+          <w:rStyle w:val="OperatorTok"/>
+        </w:rPr>
+        <w:t>=</w:t>
+      </w:r>
+      <w:r>
+        <w:rPr>
+          <w:rStyle w:val="NormalTok"/>
+        </w:rPr>
+        <w:t xml:space="preserve"> </w:t>
+      </w:r>
+      <w:r>
+        <w:rPr>
+          <w:rStyle w:val="BuiltInTok"/>
+        </w:rPr>
+        <w:t>len</w:t>
+      </w:r>
+      <w:r>
+        <w:rPr>
+          <w:rStyle w:val="NormalTok"/>
+        </w:rPr>
+        <w:t>(trainMatrix)</w:t>
+      </w:r>
+      <w:r>
+        <w:rPr/>
+        <w:br/>
+      </w:r>
+      <w:r>
+        <w:rPr>
+          <w:rStyle w:val="NormalTok"/>
+        </w:rPr>
+        <w:t xml:space="preserve">      </w:t>
+      </w:r>
+      <w:r>
+        <w:rPr>
+          <w:rStyle w:val="CommentTok"/>
+        </w:rPr>
+        <w:t xml:space="preserve"># </w:t>
+      </w:r>
+      <w:r>
+        <w:rPr>
+          <w:rStyle w:val="CommentTok"/>
+        </w:rPr>
+        <w:t>属性数量</w:t>
+      </w:r>
+      <w:r>
+        <w:rPr/>
+        <w:br/>
+      </w:r>
+      <w:r>
+        <w:rPr>
+          <w:rStyle w:val="NormalTok"/>
+        </w:rPr>
+        <w:t xml:space="preserve">      numWords </w:t>
+      </w:r>
+      <w:r>
+        <w:rPr>
+          <w:rStyle w:val="OperatorTok"/>
+        </w:rPr>
+        <w:t>=</w:t>
+      </w:r>
+      <w:r>
+        <w:rPr>
+          <w:rStyle w:val="NormalTok"/>
+        </w:rPr>
+        <w:t xml:space="preserve"> </w:t>
+      </w:r>
+      <w:r>
+        <w:rPr>
+          <w:rStyle w:val="BuiltInTok"/>
+        </w:rPr>
+        <w:t>len</w:t>
+      </w:r>
+      <w:r>
+        <w:rPr>
+          <w:rStyle w:val="NormalTok"/>
+        </w:rPr>
+        <w:t>(trainMatrix[</w:t>
+      </w:r>
+      <w:r>
+        <w:rPr>
+          <w:rStyle w:val="DecValTok"/>
+        </w:rPr>
+        <w:t>0</w:t>
+      </w:r>
+      <w:r>
+        <w:rPr>
+          <w:rStyle w:val="NormalTok"/>
+        </w:rPr>
+        <w:t>])</w:t>
+      </w:r>
+      <w:r>
+        <w:rPr/>
+        <w:br/>
+        <w:br/>
+      </w:r>
+      <w:r>
+        <w:rPr>
+          <w:rStyle w:val="NormalTok"/>
+        </w:rPr>
+        <w:t xml:space="preserve">      </w:t>
+      </w:r>
+      <w:r>
+        <w:rPr>
+          <w:rStyle w:val="CommentTok"/>
+        </w:rPr>
+        <w:t xml:space="preserve"># </w:t>
+      </w:r>
+      <w:r>
+        <w:rPr>
+          <w:rStyle w:val="CommentTok"/>
+        </w:rPr>
+        <w:t>初始化</w:t>
+      </w:r>
+      <w:r>
+        <w:rPr/>
+        <w:br/>
+      </w:r>
+      <w:r>
+        <w:rPr>
+          <w:rStyle w:val="NormalTok"/>
+        </w:rPr>
+        <w:t xml:space="preserve">      </w:t>
+      </w:r>
+      <w:r>
+        <w:rPr>
+          <w:rStyle w:val="CommentTok"/>
+        </w:rPr>
+        <w:t xml:space="preserve"># 'spam' </w:t>
+      </w:r>
+      <w:r>
+        <w:rPr>
+          <w:rStyle w:val="CommentTok"/>
+        </w:rPr>
+        <w:t>对应的先验概率</w:t>
+      </w:r>
+      <w:r>
+        <w:rPr/>
+        <w:br/>
+      </w:r>
+      <w:r>
+        <w:rPr>
+          <w:rStyle w:val="NormalTok"/>
+        </w:rPr>
+        <w:t xml:space="preserve">      </w:t>
+      </w:r>
+      <w:r>
+        <w:rPr>
+          <w:rStyle w:val="CommentTok"/>
+        </w:rPr>
+        <w:t xml:space="preserve"># </w:t>
+      </w:r>
+      <w:r>
+        <w:rPr>
+          <w:rStyle w:val="CommentTok"/>
+        </w:rPr>
+        <w:t xml:space="preserve">需要注意的是， </w:t>
+      </w:r>
+      <w:r>
+        <w:rPr>
+          <w:rStyle w:val="CommentTok"/>
+        </w:rPr>
+        <w:t xml:space="preserve">'ham' </w:t>
+      </w:r>
+      <w:r>
+        <w:rPr>
+          <w:rStyle w:val="CommentTok"/>
+        </w:rPr>
+        <w:t xml:space="preserve">对应的 </w:t>
+      </w:r>
+      <w:r>
+        <w:rPr>
+          <w:rStyle w:val="CommentTok"/>
+        </w:rPr>
+        <w:t xml:space="preserve">'traincategory' </w:t>
+      </w:r>
+      <w:r>
+        <w:rPr>
+          <w:rStyle w:val="CommentTok"/>
+        </w:rPr>
+        <w:t xml:space="preserve">为 </w:t>
+      </w:r>
+      <w:r>
+        <w:rPr>
+          <w:rStyle w:val="CommentTok"/>
+        </w:rPr>
+        <w:t>0</w:t>
+      </w:r>
+      <w:r>
+        <w:rPr>
+          <w:rStyle w:val="CommentTok"/>
+        </w:rPr>
+        <w:t xml:space="preserve">，因此 </w:t>
+      </w:r>
+      <w:r>
+        <w:rPr>
+          <w:rStyle w:val="CommentTok"/>
+        </w:rPr>
+        <w:t xml:space="preserve">sum(trainCategory) </w:t>
+      </w:r>
+      <w:r>
+        <w:rPr>
+          <w:rStyle w:val="CommentTok"/>
+        </w:rPr>
+        <w:t xml:space="preserve">是 </w:t>
+      </w:r>
+      <w:r>
+        <w:rPr>
+          <w:rStyle w:val="CommentTok"/>
+        </w:rPr>
+        <w:t xml:space="preserve">'spam' </w:t>
+      </w:r>
+      <w:r>
+        <w:rPr>
+          <w:rStyle w:val="CommentTok"/>
+        </w:rPr>
+        <w:t>数目</w:t>
+      </w:r>
+      <w:r>
+        <w:rPr/>
+        <w:br/>
+      </w:r>
+      <w:r>
+        <w:rPr>
+          <w:rStyle w:val="NormalTok"/>
+        </w:rPr>
+        <w:t xml:space="preserve">      pAbusive </w:t>
+      </w:r>
+      <w:r>
+        <w:rPr>
+          <w:rStyle w:val="OperatorTok"/>
+        </w:rPr>
+        <w:t>=</w:t>
+      </w:r>
+      <w:r>
+        <w:rPr>
+          <w:rStyle w:val="NormalTok"/>
+        </w:rPr>
+        <w:t xml:space="preserve"> </w:t>
+      </w:r>
+      <w:r>
+        <w:rPr>
+          <w:rStyle w:val="BuiltInTok"/>
+        </w:rPr>
+        <w:t>sum</w:t>
+      </w:r>
+      <w:r>
+        <w:rPr>
+          <w:rStyle w:val="NormalTok"/>
+        </w:rPr>
+        <w:t>(trainCategory)</w:t>
+      </w:r>
+      <w:r>
+        <w:rPr>
+          <w:rStyle w:val="OperatorTok"/>
+        </w:rPr>
+        <w:t>/</w:t>
+      </w:r>
+      <w:r>
+        <w:rPr>
+          <w:rStyle w:val="BuiltInTok"/>
+        </w:rPr>
+        <w:t>float</w:t>
+      </w:r>
+      <w:r>
+        <w:rPr>
+          <w:rStyle w:val="NormalTok"/>
+        </w:rPr>
+        <w:t>(numTrainDocs)</w:t>
+      </w:r>
+      <w:r>
+        <w:rPr/>
+        <w:br/>
+      </w:r>
+      <w:r>
+        <w:rPr>
+          <w:rStyle w:val="NormalTok"/>
+        </w:rPr>
+        <w:t xml:space="preserve">      </w:t>
+      </w:r>
+      <w:r>
+        <w:rPr>
+          <w:rStyle w:val="CommentTok"/>
+        </w:rPr>
+        <w:t xml:space="preserve"># </w:t>
+      </w:r>
+      <w:r>
+        <w:rPr>
+          <w:rStyle w:val="CommentTok"/>
+        </w:rPr>
+        <w:t xml:space="preserve">原本是定义一个初始 </w:t>
+      </w:r>
+      <w:r>
+        <w:rPr>
+          <w:rStyle w:val="CommentTok"/>
+        </w:rPr>
+        <w:t>list</w:t>
+      </w:r>
+      <w:r>
+        <w:rPr>
+          <w:rStyle w:val="CommentTok"/>
+        </w:rPr>
+        <w:t xml:space="preserve">， 用来存放 </w:t>
+      </w:r>
+      <w:r>
+        <w:rPr>
+          <w:rStyle w:val="CommentTok"/>
+        </w:rPr>
+        <w:t xml:space="preserve">'ham' </w:t>
+      </w:r>
+      <w:r>
+        <w:rPr>
+          <w:rStyle w:val="CommentTok"/>
+        </w:rPr>
+        <w:t xml:space="preserve">和 </w:t>
+      </w:r>
+      <w:r>
+        <w:rPr>
+          <w:rStyle w:val="CommentTok"/>
+        </w:rPr>
+        <w:t xml:space="preserve">'spam' </w:t>
+      </w:r>
+      <w:r>
+        <w:rPr>
+          <w:rStyle w:val="CommentTok"/>
+        </w:rPr>
+        <w:t>对应属性值的和</w:t>
+      </w:r>
+      <w:r>
+        <w:rPr/>
+        <w:br/>
+      </w:r>
+      <w:r>
+        <w:rPr>
+          <w:rStyle w:val="NormalTok"/>
+        </w:rPr>
+        <w:t xml:space="preserve">      </w:t>
+      </w:r>
+      <w:r>
+        <w:rPr>
+          <w:rStyle w:val="CommentTok"/>
+        </w:rPr>
+        <w:t xml:space="preserve"># </w:t>
+      </w:r>
+      <w:r>
+        <w:rPr>
+          <w:rStyle w:val="CommentTok"/>
+        </w:rPr>
+        <w:t xml:space="preserve">正常是 </w:t>
+      </w:r>
+      <w:r>
+        <w:rPr>
+          <w:rStyle w:val="CommentTok"/>
+        </w:rPr>
+        <w:t>p0Num = zeros(numWords); p1Num = zeros(numWords)</w:t>
+      </w:r>
+      <w:r>
+        <w:rPr/>
+        <w:br/>
+      </w:r>
+      <w:r>
+        <w:rPr>
+          <w:rStyle w:val="NormalTok"/>
+        </w:rPr>
+        <w:t xml:space="preserve">      </w:t>
+      </w:r>
+      <w:r>
+        <w:rPr>
+          <w:rStyle w:val="CommentTok"/>
+        </w:rPr>
+        <w:t xml:space="preserve"># </w:t>
+      </w:r>
+      <w:r>
+        <w:rPr>
+          <w:rStyle w:val="CommentTok"/>
+        </w:rPr>
+        <w:t xml:space="preserve">考虑到可能出现某属性值的概率为 </w:t>
+      </w:r>
+      <w:r>
+        <w:rPr>
+          <w:rStyle w:val="CommentTok"/>
+        </w:rPr>
+        <w:t>0</w:t>
+      </w:r>
+      <w:r>
+        <w:rPr>
+          <w:rStyle w:val="CommentTok"/>
+        </w:rPr>
+        <w:t xml:space="preserve">，因此用 </w:t>
+      </w:r>
+      <w:r>
+        <w:rPr>
+          <w:rStyle w:val="CommentTok"/>
+        </w:rPr>
+        <w:t xml:space="preserve">1 </w:t>
+      </w:r>
+      <w:r>
+        <w:rPr>
+          <w:rStyle w:val="CommentTok"/>
+        </w:rPr>
+        <w:t>作为初始向量</w:t>
+      </w:r>
+      <w:r>
+        <w:rPr/>
+        <w:br/>
+      </w:r>
+      <w:r>
+        <w:rPr>
+          <w:rStyle w:val="NormalTok"/>
+        </w:rPr>
+        <w:t xml:space="preserve">      p0Num </w:t>
+      </w:r>
+      <w:r>
+        <w:rPr>
+          <w:rStyle w:val="OperatorTok"/>
+        </w:rPr>
+        <w:t>=</w:t>
+      </w:r>
+      <w:r>
+        <w:rPr>
+          <w:rStyle w:val="NormalTok"/>
+        </w:rPr>
+        <w:t xml:space="preserve"> ones(numWords)</w:t>
+      </w:r>
+      <w:r>
+        <w:rPr>
+          <w:rStyle w:val="OperatorTok"/>
+        </w:rPr>
+        <w:t>;</w:t>
+      </w:r>
+      <w:r>
+        <w:rPr>
+          <w:rStyle w:val="NormalTok"/>
+        </w:rPr>
+        <w:t xml:space="preserve"> p1Num </w:t>
+      </w:r>
+      <w:r>
+        <w:rPr>
+          <w:rStyle w:val="OperatorTok"/>
+        </w:rPr>
+        <w:t>=</w:t>
+      </w:r>
+      <w:r>
+        <w:rPr>
+          <w:rStyle w:val="NormalTok"/>
+        </w:rPr>
+        <w:t xml:space="preserve"> ones(numWords)</w:t>
+      </w:r>
+      <w:r>
+        <w:rPr/>
+        <w:br/>
+      </w:r>
+      <w:r>
+        <w:rPr>
+          <w:rStyle w:val="NormalTok"/>
+        </w:rPr>
+        <w:t xml:space="preserve">      </w:t>
+      </w:r>
+      <w:r>
+        <w:rPr>
+          <w:rStyle w:val="CommentTok"/>
+        </w:rPr>
+        <w:t xml:space="preserve"># </w:t>
+      </w:r>
+      <w:r>
+        <w:rPr>
+          <w:rStyle w:val="CommentTok"/>
+        </w:rPr>
+        <w:t xml:space="preserve">对应的 </w:t>
+      </w:r>
+      <w:r>
+        <w:rPr>
+          <w:rStyle w:val="CommentTok"/>
+        </w:rPr>
+        <w:t xml:space="preserve">'ham' </w:t>
+      </w:r>
+      <w:r>
+        <w:rPr>
+          <w:rStyle w:val="CommentTok"/>
+        </w:rPr>
+        <w:t xml:space="preserve">与 </w:t>
+      </w:r>
+      <w:r>
+        <w:rPr>
+          <w:rStyle w:val="CommentTok"/>
+        </w:rPr>
+        <w:t xml:space="preserve">'spam' </w:t>
+      </w:r>
+      <w:r>
+        <w:rPr>
+          <w:rStyle w:val="CommentTok"/>
+        </w:rPr>
+        <w:t xml:space="preserve">类别对应的总数用 </w:t>
+      </w:r>
+      <w:r>
+        <w:rPr>
+          <w:rStyle w:val="CommentTok"/>
+        </w:rPr>
+        <w:t xml:space="preserve">p0Denom </w:t>
+      </w:r>
+      <w:r>
+        <w:rPr>
+          <w:rStyle w:val="CommentTok"/>
+        </w:rPr>
+        <w:t xml:space="preserve">与 </w:t>
+      </w:r>
+      <w:r>
+        <w:rPr>
+          <w:rStyle w:val="CommentTok"/>
+        </w:rPr>
+        <w:t xml:space="preserve">p1Denom </w:t>
+      </w:r>
+      <w:r>
+        <w:rPr>
+          <w:rStyle w:val="CommentTok"/>
+        </w:rPr>
+        <w:t>表示</w:t>
+      </w:r>
+      <w:r>
+        <w:rPr/>
+        <w:br/>
+      </w:r>
+      <w:r>
+        <w:rPr>
+          <w:rStyle w:val="NormalTok"/>
+        </w:rPr>
+        <w:t xml:space="preserve">      </w:t>
+      </w:r>
+      <w:r>
+        <w:rPr>
+          <w:rStyle w:val="CommentTok"/>
+        </w:rPr>
+        <w:t xml:space="preserve"># </w:t>
+      </w:r>
+      <w:r>
+        <w:rPr>
+          <w:rStyle w:val="CommentTok"/>
+        </w:rPr>
+        <w:t xml:space="preserve">初始值也应该设置为 </w:t>
+      </w:r>
+      <w:r>
+        <w:rPr>
+          <w:rStyle w:val="CommentTok"/>
+        </w:rPr>
+        <w:t>0.0</w:t>
+      </w:r>
+      <w:r>
+        <w:rPr>
+          <w:rStyle w:val="CommentTok"/>
+        </w:rPr>
+        <w:t xml:space="preserve">，考虑到 </w:t>
+      </w:r>
+      <w:r>
+        <w:rPr>
+          <w:rStyle w:val="CommentTok"/>
+        </w:rPr>
+        <w:t xml:space="preserve">p0Num </w:t>
+      </w:r>
+      <w:r>
+        <w:rPr>
+          <w:rStyle w:val="CommentTok"/>
+        </w:rPr>
+        <w:t xml:space="preserve">与 </w:t>
+      </w:r>
+      <w:r>
+        <w:rPr>
+          <w:rStyle w:val="CommentTok"/>
+        </w:rPr>
+        <w:t xml:space="preserve">p1Num </w:t>
+      </w:r>
+      <w:r>
+        <w:rPr>
+          <w:rStyle w:val="CommentTok"/>
+        </w:rPr>
+        <w:t xml:space="preserve">已经设置为 </w:t>
+      </w:r>
+      <w:r>
+        <w:rPr>
+          <w:rStyle w:val="CommentTok"/>
+        </w:rPr>
+        <w:t>(1,...) vector</w:t>
+      </w:r>
+      <w:r>
+        <w:rPr/>
+        <w:br/>
+      </w:r>
+      <w:r>
+        <w:rPr>
+          <w:rStyle w:val="NormalTok"/>
+        </w:rPr>
+        <w:t xml:space="preserve">      </w:t>
+      </w:r>
+      <w:r>
+        <w:rPr>
+          <w:rStyle w:val="CommentTok"/>
+        </w:rPr>
+        <w:t xml:space="preserve"># </w:t>
+      </w:r>
+      <w:r>
+        <w:rPr>
+          <w:rStyle w:val="CommentTok"/>
+        </w:rPr>
+        <w:t xml:space="preserve">将 </w:t>
+      </w:r>
+      <w:r>
+        <w:rPr>
+          <w:rStyle w:val="CommentTok"/>
+        </w:rPr>
+        <w:t xml:space="preserve">p0Denom </w:t>
+      </w:r>
+      <w:r>
+        <w:rPr>
+          <w:rStyle w:val="CommentTok"/>
+        </w:rPr>
+        <w:t xml:space="preserve">与 </w:t>
+      </w:r>
+      <w:r>
+        <w:rPr>
+          <w:rStyle w:val="CommentTok"/>
+        </w:rPr>
+        <w:t xml:space="preserve">p1Denom </w:t>
+      </w:r>
+      <w:r>
+        <w:rPr>
+          <w:rStyle w:val="CommentTok"/>
+        </w:rPr>
+        <w:t xml:space="preserve">设置为一个不为 </w:t>
+      </w:r>
+      <w:r>
+        <w:rPr>
+          <w:rStyle w:val="CommentTok"/>
+        </w:rPr>
+        <w:t xml:space="preserve">1 </w:t>
+      </w:r>
+      <w:r>
+        <w:rPr>
+          <w:rStyle w:val="CommentTok"/>
+        </w:rPr>
+        <w:t>的数</w:t>
+      </w:r>
+      <w:r>
+        <w:rPr/>
+        <w:br/>
+      </w:r>
+      <w:r>
+        <w:rPr>
+          <w:rStyle w:val="NormalTok"/>
+        </w:rPr>
+        <w:t xml:space="preserve">      p0Denom </w:t>
+      </w:r>
+      <w:r>
+        <w:rPr>
+          <w:rStyle w:val="OperatorTok"/>
+        </w:rPr>
+        <w:t>=</w:t>
+      </w:r>
+      <w:r>
+        <w:rPr>
+          <w:rStyle w:val="NormalTok"/>
+        </w:rPr>
+        <w:t xml:space="preserve"> </w:t>
+      </w:r>
+      <w:r>
+        <w:rPr>
+          <w:rStyle w:val="FloatTok"/>
+        </w:rPr>
+        <w:t>2.0</w:t>
+      </w:r>
+      <w:r>
+        <w:rPr>
+          <w:rStyle w:val="OperatorTok"/>
+        </w:rPr>
+        <w:t>;</w:t>
+      </w:r>
+      <w:r>
+        <w:rPr>
+          <w:rStyle w:val="NormalTok"/>
+        </w:rPr>
+        <w:t xml:space="preserve"> p1Denom </w:t>
+      </w:r>
+      <w:r>
+        <w:rPr>
+          <w:rStyle w:val="OperatorTok"/>
+        </w:rPr>
+        <w:t>=</w:t>
+      </w:r>
+      <w:r>
+        <w:rPr>
+          <w:rStyle w:val="NormalTok"/>
+        </w:rPr>
+        <w:t xml:space="preserve"> </w:t>
+      </w:r>
+      <w:r>
+        <w:rPr>
+          <w:rStyle w:val="FloatTok"/>
+        </w:rPr>
+        <w:t>2.0</w:t>
+      </w:r>
+      <w:r>
+        <w:rPr/>
+        <w:br/>
+        <w:br/>
+      </w:r>
+      <w:r>
+        <w:rPr>
+          <w:rStyle w:val="NormalTok"/>
+        </w:rPr>
+        <w:t xml:space="preserve">      </w:t>
+      </w:r>
+      <w:r>
+        <w:rPr>
+          <w:rStyle w:val="CommentTok"/>
+        </w:rPr>
+        <w:t xml:space="preserve"># </w:t>
+      </w:r>
+      <w:r>
+        <w:rPr>
+          <w:rStyle w:val="CommentTok"/>
+        </w:rPr>
+        <w:t>遍历文档，计算每个属性值的概率</w:t>
+      </w:r>
+      <w:r>
+        <w:rPr/>
+        <w:br/>
+      </w:r>
+      <w:r>
+        <w:rPr>
+          <w:rStyle w:val="NormalTok"/>
+        </w:rPr>
+        <w:t xml:space="preserve">      </w:t>
+      </w:r>
+      <w:r>
+        <w:rPr>
+          <w:rStyle w:val="ControlFlowTok"/>
+        </w:rPr>
+        <w:t>for</w:t>
+      </w:r>
+      <w:r>
+        <w:rPr>
+          <w:rStyle w:val="NormalTok"/>
+        </w:rPr>
+        <w:t xml:space="preserve"> i </w:t>
+      </w:r>
+      <w:r>
+        <w:rPr>
+          <w:rStyle w:val="OperatorTok"/>
+        </w:rPr>
+        <w:t>in</w:t>
+      </w:r>
+      <w:r>
+        <w:rPr>
+          <w:rStyle w:val="NormalTok"/>
+        </w:rPr>
+        <w:t xml:space="preserve"> </w:t>
+      </w:r>
+      <w:r>
+        <w:rPr>
+          <w:rStyle w:val="BuiltInTok"/>
+        </w:rPr>
+        <w:t>list</w:t>
+      </w:r>
+      <w:r>
+        <w:rPr>
+          <w:rStyle w:val="NormalTok"/>
+        </w:rPr>
+        <w:t>(</w:t>
+      </w:r>
+      <w:r>
+        <w:rPr>
+          <w:rStyle w:val="BuiltInTok"/>
+        </w:rPr>
+        <w:t>range</w:t>
+      </w:r>
+      <w:r>
+        <w:rPr>
+          <w:rStyle w:val="NormalTok"/>
+        </w:rPr>
+        <w:t>(numTrainDocs)):</w:t>
+      </w:r>
+      <w:r>
+        <w:rPr/>
+        <w:br/>
+      </w:r>
+      <w:r>
+        <w:rPr>
+          <w:rStyle w:val="NormalTok"/>
+        </w:rPr>
+        <w:t xml:space="preserve">          </w:t>
+      </w:r>
+      <w:r>
+        <w:rPr>
+          <w:rStyle w:val="CommentTok"/>
+        </w:rPr>
+        <w:t xml:space="preserve"># </w:t>
+      </w:r>
+      <w:r>
+        <w:rPr>
+          <w:rStyle w:val="CommentTok"/>
+        </w:rPr>
+        <w:t xml:space="preserve">判断 </w:t>
+      </w:r>
+      <w:r>
+        <w:rPr>
+          <w:rStyle w:val="CommentTok"/>
+        </w:rPr>
+        <w:t>'spam'</w:t>
+      </w:r>
+      <w:r>
+        <w:rPr/>
+        <w:br/>
+      </w:r>
+      <w:r>
+        <w:rPr>
+          <w:rStyle w:val="NormalTok"/>
+        </w:rPr>
+        <w:t xml:space="preserve">          </w:t>
+      </w:r>
+      <w:r>
+        <w:rPr>
+          <w:rStyle w:val="ControlFlowTok"/>
+        </w:rPr>
+        <w:t>if</w:t>
+      </w:r>
+      <w:r>
+        <w:rPr>
+          <w:rStyle w:val="NormalTok"/>
+        </w:rPr>
+        <w:t xml:space="preserve"> trainCategory[i] </w:t>
+      </w:r>
+      <w:r>
+        <w:rPr>
+          <w:rStyle w:val="OperatorTok"/>
+        </w:rPr>
+        <w:t>==</w:t>
+      </w:r>
+      <w:r>
+        <w:rPr>
+          <w:rStyle w:val="NormalTok"/>
+        </w:rPr>
+        <w:t xml:space="preserve"> </w:t>
+      </w:r>
+      <w:r>
+        <w:rPr>
+          <w:rStyle w:val="DecValTok"/>
+        </w:rPr>
+        <w:t>1</w:t>
+      </w:r>
+      <w:r>
+        <w:rPr>
+          <w:rStyle w:val="NormalTok"/>
+        </w:rPr>
+        <w:t>:</w:t>
+      </w:r>
+      <w:r>
+        <w:rPr/>
+        <w:br/>
+      </w:r>
+      <w:r>
+        <w:rPr>
+          <w:rStyle w:val="NormalTok"/>
+        </w:rPr>
+        <w:t xml:space="preserve">              </w:t>
+      </w:r>
+      <w:r>
+        <w:rPr>
+          <w:rStyle w:val="CommentTok"/>
+        </w:rPr>
+        <w:t xml:space="preserve"># </w:t>
+      </w:r>
+      <w:r>
+        <w:rPr>
+          <w:rStyle w:val="CommentTok"/>
+        </w:rPr>
+        <w:t xml:space="preserve">对应的存放 </w:t>
+      </w:r>
+      <w:r>
+        <w:rPr>
+          <w:rStyle w:val="CommentTok"/>
+        </w:rPr>
+        <w:t>'spam' vector</w:t>
+      </w:r>
+      <w:r>
+        <w:rPr>
+          <w:rStyle w:val="CommentTok"/>
+        </w:rPr>
+        <w:t xml:space="preserve">，其加上标志为 </w:t>
+      </w:r>
+      <w:r>
+        <w:rPr>
+          <w:rStyle w:val="CommentTok"/>
+        </w:rPr>
+        <w:t xml:space="preserve">'spam' </w:t>
+      </w:r>
+      <w:r>
+        <w:rPr>
+          <w:rStyle w:val="CommentTok"/>
+        </w:rPr>
+        <w:t>邮件的实例</w:t>
+      </w:r>
+      <w:r>
+        <w:rPr/>
+        <w:br/>
+      </w:r>
+      <w:r>
+        <w:rPr>
+          <w:rStyle w:val="NormalTok"/>
+        </w:rPr>
+        <w:t xml:space="preserve">              </w:t>
+      </w:r>
+      <w:r>
+        <w:rPr>
+          <w:rStyle w:val="CommentTok"/>
+        </w:rPr>
+        <w:t xml:space="preserve"># </w:t>
+      </w:r>
+      <w:r>
+        <w:rPr>
+          <w:rStyle w:val="CommentTok"/>
+        </w:rPr>
+        <w:t xml:space="preserve">标志为 </w:t>
+      </w:r>
+      <w:r>
+        <w:rPr>
+          <w:rStyle w:val="CommentTok"/>
+        </w:rPr>
+        <w:t xml:space="preserve">'spam' </w:t>
+      </w:r>
+      <w:r>
+        <w:rPr>
+          <w:rStyle w:val="CommentTok"/>
+        </w:rPr>
+        <w:t xml:space="preserve">邮件的实例表示类似 </w:t>
+      </w:r>
+      <w:r>
+        <w:rPr>
+          <w:rStyle w:val="CommentTok"/>
+        </w:rPr>
+        <w:t>[1, 0, 1, 0, ...]</w:t>
+      </w:r>
+      <w:r>
+        <w:rPr/>
+        <w:br/>
+      </w:r>
+      <w:r>
+        <w:rPr>
+          <w:rStyle w:val="NormalTok"/>
+        </w:rPr>
+        <w:t xml:space="preserve">              </w:t>
+      </w:r>
+      <w:r>
+        <w:rPr>
+          <w:rStyle w:val="CommentTok"/>
+        </w:rPr>
+        <w:t xml:space="preserve"># </w:t>
+      </w:r>
+      <w:r>
+        <w:rPr>
+          <w:rStyle w:val="CommentTok"/>
+        </w:rPr>
+        <w:t>按文档相加，最后得到的是每个属性出现次数</w:t>
+      </w:r>
+      <w:r>
+        <w:rPr/>
+        <w:br/>
+      </w:r>
+      <w:r>
+        <w:rPr>
+          <w:rStyle w:val="NormalTok"/>
+        </w:rPr>
+        <w:t xml:space="preserve">              p1Num </w:t>
+      </w:r>
+      <w:r>
+        <w:rPr>
+          <w:rStyle w:val="OperatorTok"/>
+        </w:rPr>
+        <w:t>+=</w:t>
+      </w:r>
+      <w:r>
+        <w:rPr>
+          <w:rStyle w:val="NormalTok"/>
+        </w:rPr>
+        <w:t xml:space="preserve"> trainMatrix[i]</w:t>
+      </w:r>
+      <w:r>
+        <w:rPr/>
+        <w:br/>
+      </w:r>
+      <w:r>
+        <w:rPr>
+          <w:rStyle w:val="NormalTok"/>
+        </w:rPr>
+        <w:t xml:space="preserve">              </w:t>
+      </w:r>
+      <w:r>
+        <w:rPr>
+          <w:rStyle w:val="CommentTok"/>
+        </w:rPr>
+        <w:t xml:space="preserve"># </w:t>
+      </w:r>
+      <w:r>
+        <w:rPr>
+          <w:rStyle w:val="CommentTok"/>
+        </w:rPr>
+        <w:t xml:space="preserve">相应的，将标志为 </w:t>
+      </w:r>
+      <w:r>
+        <w:rPr>
+          <w:rStyle w:val="CommentTok"/>
+        </w:rPr>
+        <w:t xml:space="preserve">'spam' </w:t>
+      </w:r>
+      <w:r>
+        <w:rPr>
+          <w:rStyle w:val="CommentTok"/>
+        </w:rPr>
+        <w:t>的文档所有属性相加</w:t>
+      </w:r>
+      <w:r>
+        <w:rPr/>
+        <w:br/>
+      </w:r>
+      <w:r>
+        <w:rPr>
+          <w:rStyle w:val="NormalTok"/>
+        </w:rPr>
+        <w:t xml:space="preserve">              </w:t>
+      </w:r>
+      <w:r>
+        <w:rPr>
+          <w:rStyle w:val="CommentTok"/>
+        </w:rPr>
+        <w:t xml:space="preserve"># </w:t>
+      </w:r>
+      <w:r>
+        <w:rPr>
+          <w:rStyle w:val="CommentTok"/>
+        </w:rPr>
+        <w:t xml:space="preserve">遍历文档后，这个值是对应 </w:t>
+      </w:r>
+      <w:r>
+        <w:rPr>
+          <w:rStyle w:val="CommentTok"/>
+        </w:rPr>
+        <w:t xml:space="preserve">'spam' </w:t>
+      </w:r>
+      <w:r>
+        <w:rPr>
+          <w:rStyle w:val="CommentTok"/>
+        </w:rPr>
+        <w:t>种类中所有属性值之和</w:t>
+      </w:r>
+      <w:r>
+        <w:rPr/>
+        <w:br/>
+      </w:r>
+      <w:r>
+        <w:rPr>
+          <w:rStyle w:val="NormalTok"/>
+        </w:rPr>
+        <w:t xml:space="preserve">              p1Denom </w:t>
+      </w:r>
+      <w:r>
+        <w:rPr>
+          <w:rStyle w:val="OperatorTok"/>
+        </w:rPr>
+        <w:t>+=</w:t>
+      </w:r>
+      <w:r>
+        <w:rPr>
+          <w:rStyle w:val="NormalTok"/>
+        </w:rPr>
+        <w:t xml:space="preserve"> </w:t>
+      </w:r>
+      <w:r>
+        <w:rPr>
+          <w:rStyle w:val="BuiltInTok"/>
+        </w:rPr>
+        <w:t>sum</w:t>
+      </w:r>
+      <w:r>
+        <w:rPr>
+          <w:rStyle w:val="NormalTok"/>
+        </w:rPr>
+        <w:t>(trainMatrix[i])</w:t>
+      </w:r>
+      <w:r>
+        <w:rPr/>
+        <w:br/>
+      </w:r>
+      <w:r>
+        <w:rPr>
+          <w:rStyle w:val="NormalTok"/>
+        </w:rPr>
+        <w:t xml:space="preserve">          </w:t>
+      </w:r>
+      <w:r>
+        <w:rPr>
+          <w:rStyle w:val="ControlFlowTok"/>
+        </w:rPr>
+        <w:t>else</w:t>
+      </w:r>
+      <w:r>
+        <w:rPr>
+          <w:rStyle w:val="NormalTok"/>
+        </w:rPr>
+        <w:t>:</w:t>
+      </w:r>
+      <w:r>
+        <w:rPr/>
+        <w:br/>
+      </w:r>
+      <w:r>
+        <w:rPr>
+          <w:rStyle w:val="NormalTok"/>
+        </w:rPr>
+        <w:t xml:space="preserve">              p0Num </w:t>
+      </w:r>
+      <w:r>
+        <w:rPr>
+          <w:rStyle w:val="OperatorTok"/>
+        </w:rPr>
+        <w:t>+=</w:t>
+      </w:r>
+      <w:r>
+        <w:rPr>
+          <w:rStyle w:val="NormalTok"/>
+        </w:rPr>
+        <w:t xml:space="preserve"> trainMatrix[i]</w:t>
+      </w:r>
+      <w:r>
+        <w:rPr/>
+        <w:br/>
+      </w:r>
+      <w:r>
+        <w:rPr>
+          <w:rStyle w:val="NormalTok"/>
+        </w:rPr>
+        <w:t xml:space="preserve">              p0Denom </w:t>
+      </w:r>
+      <w:r>
+        <w:rPr>
+          <w:rStyle w:val="OperatorTok"/>
+        </w:rPr>
+        <w:t>+=</w:t>
+      </w:r>
+      <w:r>
+        <w:rPr>
+          <w:rStyle w:val="NormalTok"/>
+        </w:rPr>
+        <w:t xml:space="preserve"> </w:t>
+      </w:r>
+      <w:r>
+        <w:rPr>
+          <w:rStyle w:val="BuiltInTok"/>
+        </w:rPr>
+        <w:t>sum</w:t>
+      </w:r>
+      <w:r>
+        <w:rPr>
+          <w:rStyle w:val="NormalTok"/>
+        </w:rPr>
+        <w:t>(trainMatrix[i])</w:t>
+      </w:r>
+      <w:r>
+        <w:rPr/>
+        <w:br/>
+        <w:br/>
+      </w:r>
+      <w:r>
+        <w:rPr>
+          <w:rStyle w:val="NormalTok"/>
+        </w:rPr>
+        <w:t xml:space="preserve">      </w:t>
+      </w:r>
+      <w:r>
+        <w:rPr>
+          <w:rStyle w:val="CommentTok"/>
+        </w:rPr>
+        <w:t xml:space="preserve"># </w:t>
+      </w:r>
+      <w:r>
+        <w:rPr>
+          <w:rStyle w:val="CommentTok"/>
+        </w:rPr>
+        <w:t xml:space="preserve">概率表示用 </w:t>
+      </w:r>
+      <w:r>
+        <w:rPr>
+          <w:rStyle w:val="CommentTok"/>
+        </w:rPr>
+        <w:t xml:space="preserve">log </w:t>
+      </w:r>
+      <w:r>
+        <w:rPr>
+          <w:rStyle w:val="CommentTok"/>
+        </w:rPr>
+        <w:t>型</w:t>
+      </w:r>
+      <w:r>
+        <w:rPr/>
+        <w:br/>
+      </w:r>
+      <w:r>
+        <w:rPr>
+          <w:rStyle w:val="NormalTok"/>
+        </w:rPr>
+        <w:t xml:space="preserve">      p1Vec </w:t>
+      </w:r>
+      <w:r>
+        <w:rPr>
+          <w:rStyle w:val="OperatorTok"/>
+        </w:rPr>
+        <w:t>=</w:t>
+      </w:r>
+      <w:r>
+        <w:rPr>
+          <w:rStyle w:val="NormalTok"/>
+        </w:rPr>
+        <w:t xml:space="preserve"> log(p1Num</w:t>
+      </w:r>
+      <w:r>
+        <w:rPr>
+          <w:rStyle w:val="OperatorTok"/>
+        </w:rPr>
+        <w:t>/</w:t>
+      </w:r>
+      <w:r>
+        <w:rPr>
+          <w:rStyle w:val="NormalTok"/>
+        </w:rPr>
+        <w:t>p1Denom)</w:t>
+      </w:r>
+      <w:r>
+        <w:rPr/>
+        <w:br/>
+      </w:r>
+      <w:r>
+        <w:rPr>
+          <w:rStyle w:val="NormalTok"/>
+        </w:rPr>
+        <w:t xml:space="preserve">      p0Vec </w:t>
+      </w:r>
+      <w:r>
+        <w:rPr>
+          <w:rStyle w:val="OperatorTok"/>
+        </w:rPr>
+        <w:t>=</w:t>
+      </w:r>
+      <w:r>
+        <w:rPr>
+          <w:rStyle w:val="NormalTok"/>
+        </w:rPr>
+        <w:t xml:space="preserve"> log(p0Num</w:t>
+      </w:r>
+      <w:r>
+        <w:rPr>
+          <w:rStyle w:val="OperatorTok"/>
+        </w:rPr>
+        <w:t>/</w:t>
+      </w:r>
+      <w:r>
+        <w:rPr>
+          <w:rStyle w:val="NormalTok"/>
+        </w:rPr>
+        <w:t>p0Denom)</w:t>
+      </w:r>
+      <w:r>
+        <w:rPr/>
+        <w:br/>
+        <w:br/>
+      </w:r>
+      <w:r>
+        <w:rPr>
+          <w:rStyle w:val="NormalTok"/>
+        </w:rPr>
+        <w:t xml:space="preserve">      </w:t>
+      </w:r>
+      <w:r>
+        <w:rPr>
+          <w:rStyle w:val="ControlFlowTok"/>
+        </w:rPr>
+        <w:t>return</w:t>
+      </w:r>
+      <w:r>
+        <w:rPr>
+          <w:rStyle w:val="NormalTok"/>
+        </w:rPr>
+        <w:t xml:space="preserve"> p0Vec, p1Vec, pAbusive</w:t>
+      </w:r>
+    </w:p>
+    <w:p>
+      <w:pPr>
+        <w:pStyle w:val="Normal"/>
+        <w:numPr>
+          <w:ilvl w:val="0"/>
+          <w:numId w:val="34"/>
+        </w:numPr>
+        <w:rPr/>
+      </w:pPr>
+      <w:r>
+        <w:rPr/>
+        <w:t>给定单词向量，进行分类</w:t>
+      </w:r>
+    </w:p>
+    <w:p>
+      <w:pPr>
+        <w:pStyle w:val="SourceCode"/>
+        <w:numPr>
+          <w:ilvl w:val="0"/>
+          <w:numId w:val="27"/>
+        </w:numPr>
+        <w:rPr/>
+      </w:pPr>
+      <w:r>
+        <w:rPr>
+          <w:rStyle w:val="NormalTok"/>
+        </w:rPr>
+        <w:t xml:space="preserve">  </w:t>
+      </w:r>
+      <w:r>
+        <w:rPr>
+          <w:rStyle w:val="KeywordTok"/>
+        </w:rPr>
+        <w:t>def</w:t>
+      </w:r>
+      <w:r>
+        <w:rPr>
+          <w:rStyle w:val="NormalTok"/>
+        </w:rPr>
+        <w:t xml:space="preserve"> classifyNB(vec2Classify, p0Vec, p1Vec, pClass1):</w:t>
+      </w:r>
+      <w:r>
+        <w:rPr/>
+        <w:br/>
+      </w:r>
+      <w:r>
+        <w:rPr>
+          <w:rStyle w:val="NormalTok"/>
+        </w:rPr>
+        <w:t xml:space="preserve">      </w:t>
+      </w:r>
+      <w:r>
+        <w:rPr>
+          <w:rStyle w:val="CommentTok"/>
+        </w:rPr>
+        <w:t xml:space="preserve"># </w:t>
+      </w:r>
+      <w:r>
+        <w:rPr>
+          <w:rStyle w:val="CommentTok"/>
+        </w:rPr>
+        <w:t xml:space="preserve">概率用 </w:t>
+      </w:r>
+      <w:r>
+        <w:rPr>
+          <w:rStyle w:val="CommentTok"/>
+        </w:rPr>
+        <w:t xml:space="preserve">log </w:t>
+      </w:r>
+      <w:r>
+        <w:rPr>
+          <w:rStyle w:val="CommentTok"/>
+        </w:rPr>
+        <w:t>值表示</w:t>
+      </w:r>
+      <w:r>
+        <w:rPr/>
+        <w:br/>
+      </w:r>
+      <w:r>
+        <w:rPr>
+          <w:rStyle w:val="NormalTok"/>
+        </w:rPr>
+        <w:t xml:space="preserve">      </w:t>
+      </w:r>
+      <w:r>
+        <w:rPr>
+          <w:rStyle w:val="CommentTok"/>
+        </w:rPr>
+        <w:t xml:space="preserve"># </w:t>
+      </w:r>
+      <w:r>
+        <w:rPr>
+          <w:rStyle w:val="CommentTok"/>
+        </w:rPr>
+        <w:t xml:space="preserve">一个实例 </w:t>
+      </w:r>
+      <w:r>
+        <w:rPr>
+          <w:rStyle w:val="CommentTok"/>
+        </w:rPr>
+        <w:t>vec2Classify</w:t>
+      </w:r>
+      <w:r>
+        <w:rPr>
+          <w:rStyle w:val="CommentTok"/>
+        </w:rPr>
+        <w:t>，其表示为各个属性</w:t>
+      </w:r>
+      <w:r>
+        <w:rPr>
+          <w:rStyle w:val="CommentTok"/>
+        </w:rPr>
+        <w:t>(</w:t>
+      </w:r>
+      <w:r>
+        <w:rPr>
+          <w:rStyle w:val="CommentTok"/>
+        </w:rPr>
+        <w:t>单词表向量</w:t>
+      </w:r>
+      <w:r>
+        <w:rPr>
+          <w:rStyle w:val="CommentTok"/>
+        </w:rPr>
+        <w:t>)</w:t>
+      </w:r>
+      <w:r>
+        <w:rPr>
+          <w:rStyle w:val="CommentTok"/>
+        </w:rPr>
+        <w:t>的数量值</w:t>
+      </w:r>
+      <w:r>
+        <w:rPr/>
+        <w:br/>
+      </w:r>
+      <w:r>
+        <w:rPr>
+          <w:rStyle w:val="NormalTok"/>
+        </w:rPr>
+        <w:t xml:space="preserve">      </w:t>
+      </w:r>
+      <w:r>
+        <w:rPr>
+          <w:rStyle w:val="CommentTok"/>
+        </w:rPr>
+        <w:t xml:space="preserve"># </w:t>
+      </w:r>
+      <w:r>
+        <w:rPr>
+          <w:rStyle w:val="CommentTok"/>
+        </w:rPr>
+        <w:t xml:space="preserve">将实例 </w:t>
+      </w:r>
+      <w:r>
+        <w:rPr>
+          <w:rStyle w:val="CommentTok"/>
+        </w:rPr>
+        <w:t xml:space="preserve">vec2Classify </w:t>
+      </w:r>
+      <w:r>
+        <w:rPr>
+          <w:rStyle w:val="CommentTok"/>
+        </w:rPr>
+        <w:t>乘以 我们利用训练集得到的每个属性的概率值</w:t>
+      </w:r>
+      <w:r>
+        <w:rPr/>
+        <w:br/>
+      </w:r>
+      <w:r>
+        <w:rPr>
+          <w:rStyle w:val="NormalTok"/>
+        </w:rPr>
+        <w:t xml:space="preserve">      </w:t>
+      </w:r>
+      <w:r>
+        <w:rPr>
+          <w:rStyle w:val="CommentTok"/>
+        </w:rPr>
+        <w:t xml:space="preserve"># </w:t>
+      </w:r>
+      <w:r>
+        <w:rPr>
+          <w:rStyle w:val="CommentTok"/>
+        </w:rPr>
+        <w:t xml:space="preserve">然后乘以对应 </w:t>
+      </w:r>
+      <w:r>
+        <w:rPr>
+          <w:rStyle w:val="CommentTok"/>
+        </w:rPr>
+        <w:t xml:space="preserve">class </w:t>
+      </w:r>
+      <w:r>
+        <w:rPr>
+          <w:rStyle w:val="CommentTok"/>
+        </w:rPr>
+        <w:t>的先验概率就可以得到我们需要求的概率值</w:t>
+      </w:r>
+      <w:r>
+        <w:rPr/>
+        <w:br/>
+      </w:r>
+      <w:r>
+        <w:rPr>
+          <w:rStyle w:val="NormalTok"/>
+        </w:rPr>
+        <w:t xml:space="preserve">      </w:t>
+      </w:r>
+      <w:r>
+        <w:rPr>
+          <w:rStyle w:val="CommentTok"/>
+        </w:rPr>
+        <w:t xml:space="preserve"># log </w:t>
+      </w:r>
+      <w:r>
+        <w:rPr>
+          <w:rStyle w:val="CommentTok"/>
+        </w:rPr>
+        <w:t>型概率求和对应原始概率乘积</w:t>
+      </w:r>
+      <w:r>
+        <w:rPr/>
+        <w:br/>
+      </w:r>
+      <w:r>
+        <w:rPr>
+          <w:rStyle w:val="NormalTok"/>
+        </w:rPr>
+        <w:t xml:space="preserve">      p1 </w:t>
+      </w:r>
+      <w:r>
+        <w:rPr>
+          <w:rStyle w:val="OperatorTok"/>
+        </w:rPr>
+        <w:t>=</w:t>
+      </w:r>
+      <w:r>
+        <w:rPr>
+          <w:rStyle w:val="NormalTok"/>
+        </w:rPr>
+        <w:t xml:space="preserve"> </w:t>
+      </w:r>
+      <w:r>
+        <w:rPr>
+          <w:rStyle w:val="BuiltInTok"/>
+        </w:rPr>
+        <w:t>sum</w:t>
+      </w:r>
+      <w:r>
+        <w:rPr>
+          <w:rStyle w:val="NormalTok"/>
+        </w:rPr>
+        <w:t>(vec2Classify</w:t>
+      </w:r>
+      <w:r>
+        <w:rPr>
+          <w:rStyle w:val="OperatorTok"/>
+        </w:rPr>
+        <w:t>*</w:t>
+      </w:r>
+      <w:r>
+        <w:rPr>
+          <w:rStyle w:val="NormalTok"/>
+        </w:rPr>
+        <w:t xml:space="preserve">p1Vec) </w:t>
+      </w:r>
+      <w:r>
+        <w:rPr>
+          <w:rStyle w:val="OperatorTok"/>
+        </w:rPr>
+        <w:t>+</w:t>
+      </w:r>
+      <w:r>
+        <w:rPr>
+          <w:rStyle w:val="NormalTok"/>
+        </w:rPr>
+        <w:t xml:space="preserve"> log(pClass1)</w:t>
+      </w:r>
+      <w:r>
+        <w:rPr/>
+        <w:br/>
+      </w:r>
+      <w:r>
+        <w:rPr>
+          <w:rStyle w:val="NormalTok"/>
+        </w:rPr>
+        <w:t xml:space="preserve">      p0 </w:t>
+      </w:r>
+      <w:r>
+        <w:rPr>
+          <w:rStyle w:val="OperatorTok"/>
+        </w:rPr>
+        <w:t>=</w:t>
+      </w:r>
+      <w:r>
+        <w:rPr>
+          <w:rStyle w:val="NormalTok"/>
+        </w:rPr>
+        <w:t xml:space="preserve"> </w:t>
+      </w:r>
+      <w:r>
+        <w:rPr>
+          <w:rStyle w:val="BuiltInTok"/>
+        </w:rPr>
+        <w:t>sum</w:t>
+      </w:r>
+      <w:r>
+        <w:rPr>
+          <w:rStyle w:val="NormalTok"/>
+        </w:rPr>
+        <w:t>(vec2Classify</w:t>
+      </w:r>
+      <w:r>
+        <w:rPr>
+          <w:rStyle w:val="OperatorTok"/>
+        </w:rPr>
+        <w:t>*</w:t>
+      </w:r>
+      <w:r>
+        <w:rPr>
+          <w:rStyle w:val="NormalTok"/>
+        </w:rPr>
+        <w:t xml:space="preserve">p0Vec) </w:t>
+      </w:r>
+      <w:r>
+        <w:rPr>
+          <w:rStyle w:val="OperatorTok"/>
+        </w:rPr>
+        <w:t>+</w:t>
+      </w:r>
+      <w:r>
+        <w:rPr>
+          <w:rStyle w:val="NormalTok"/>
+        </w:rPr>
+        <w:t xml:space="preserve"> log(</w:t>
+      </w:r>
+      <w:r>
+        <w:rPr>
+          <w:rStyle w:val="FloatTok"/>
+        </w:rPr>
+        <w:t>1.0</w:t>
+      </w:r>
+      <w:r>
+        <w:rPr>
+          <w:rStyle w:val="OperatorTok"/>
+        </w:rPr>
+        <w:t>-</w:t>
+      </w:r>
+      <w:r>
+        <w:rPr>
+          <w:rStyle w:val="NormalTok"/>
+        </w:rPr>
+        <w:t>pClass1)</w:t>
+      </w:r>
+      <w:r>
+        <w:rPr/>
+        <w:br/>
+      </w:r>
+      <w:r>
+        <w:rPr>
+          <w:rStyle w:val="NormalTok"/>
+        </w:rPr>
+        <w:t xml:space="preserve">      </w:t>
+      </w:r>
+      <w:r>
+        <w:rPr>
+          <w:rStyle w:val="ControlFlowTok"/>
+        </w:rPr>
+        <w:t>if</w:t>
+      </w:r>
+      <w:r>
+        <w:rPr>
+          <w:rStyle w:val="NormalTok"/>
+        </w:rPr>
+        <w:t xml:space="preserve"> p1 </w:t>
+      </w:r>
+      <w:r>
+        <w:rPr>
+          <w:rStyle w:val="OperatorTok"/>
+        </w:rPr>
+        <w:t>&gt;</w:t>
+      </w:r>
+      <w:r>
+        <w:rPr>
+          <w:rStyle w:val="NormalTok"/>
+        </w:rPr>
+        <w:t xml:space="preserve"> p0:</w:t>
+      </w:r>
+      <w:r>
+        <w:rPr/>
+        <w:br/>
+      </w:r>
+      <w:r>
+        <w:rPr>
+          <w:rStyle w:val="NormalTok"/>
+        </w:rPr>
+        <w:t xml:space="preserve">          </w:t>
+      </w:r>
+      <w:r>
+        <w:rPr>
+          <w:rStyle w:val="ControlFlowTok"/>
+        </w:rPr>
+        <w:t>return</w:t>
+      </w:r>
+      <w:r>
+        <w:rPr>
+          <w:rStyle w:val="NormalTok"/>
+        </w:rPr>
+        <w:t xml:space="preserve"> </w:t>
+      </w:r>
+      <w:r>
+        <w:rPr>
+          <w:rStyle w:val="DecValTok"/>
+        </w:rPr>
+        <w:t>1</w:t>
+      </w:r>
+      <w:r>
+        <w:rPr/>
+        <w:br/>
+      </w:r>
+      <w:r>
+        <w:rPr>
+          <w:rStyle w:val="NormalTok"/>
+        </w:rPr>
+        <w:t xml:space="preserve">      </w:t>
+      </w:r>
+      <w:r>
+        <w:rPr>
+          <w:rStyle w:val="ControlFlowTok"/>
+        </w:rPr>
+        <w:t>else</w:t>
+      </w:r>
+      <w:r>
+        <w:rPr>
+          <w:rStyle w:val="NormalTok"/>
+        </w:rPr>
+        <w:t>:</w:t>
+      </w:r>
+      <w:r>
+        <w:rPr/>
+        <w:br/>
+      </w:r>
+      <w:r>
+        <w:rPr>
+          <w:rStyle w:val="NormalTok"/>
+        </w:rPr>
+        <w:t xml:space="preserve">          </w:t>
+      </w:r>
+      <w:r>
+        <w:rPr>
+          <w:rStyle w:val="ControlFlowTok"/>
+        </w:rPr>
+        <w:t>return</w:t>
+      </w:r>
+      <w:r>
+        <w:rPr>
+          <w:rStyle w:val="NormalTok"/>
+        </w:rPr>
+        <w:t xml:space="preserve"> </w:t>
+      </w:r>
+      <w:r>
+        <w:rPr>
+          <w:rStyle w:val="DecValTok"/>
+        </w:rPr>
+        <w:t>0</w:t>
+      </w:r>
+    </w:p>
+    <w:p>
+      <w:pPr>
+        <w:pStyle w:val="Normal"/>
+        <w:numPr>
+          <w:ilvl w:val="0"/>
+          <w:numId w:val="34"/>
+        </w:numPr>
+        <w:rPr/>
+      </w:pPr>
+      <w:r>
+        <w:rPr/>
+        <w:t>测试算法</w:t>
+      </w:r>
+    </w:p>
+    <w:p>
+      <w:pPr>
+        <w:pStyle w:val="SourceCode"/>
+        <w:numPr>
+          <w:ilvl w:val="0"/>
+          <w:numId w:val="27"/>
+        </w:numPr>
+        <w:spacing w:before="0" w:after="200"/>
+        <w:rPr/>
+      </w:pPr>
+      <w:r>
+        <w:rPr>
+          <w:rStyle w:val="NormalTok"/>
+        </w:rPr>
+        <w:t xml:space="preserve">  </w:t>
+      </w:r>
+      <w:r>
+        <w:rPr>
+          <w:rStyle w:val="KeywordTok"/>
+        </w:rPr>
+        <w:t>def</w:t>
+      </w:r>
+      <w:r>
+        <w:rPr>
+          <w:rStyle w:val="NormalTok"/>
+        </w:rPr>
+        <w:t xml:space="preserve"> spamTest():</w:t>
+        <w:br/>
+        <w:t xml:space="preserve">      </w:t>
+      </w:r>
+      <w:r>
+        <w:rPr>
+          <w:rStyle w:val="CommentTok"/>
+        </w:rPr>
+        <w:t xml:space="preserve"># </w:t>
+      </w:r>
+      <w:r>
+        <w:rPr>
+          <w:rStyle w:val="CommentTok"/>
+        </w:rPr>
+        <w:t>原始文档，对应标签向量</w:t>
+      </w:r>
+      <w:r>
+        <w:rPr>
+          <w:rStyle w:val="NormalTok"/>
+        </w:rPr>
+        <w:br/>
+        <w:t xml:space="preserve">      docList, classList </w:t>
+      </w:r>
+      <w:r>
+        <w:rPr>
+          <w:rStyle w:val="OperatorTok"/>
+        </w:rPr>
+        <w:t>=</w:t>
+      </w:r>
+      <w:r>
+        <w:rPr>
+          <w:rStyle w:val="NormalTok"/>
+        </w:rPr>
+        <w:t xml:space="preserve"> loadDoc()</w:t>
+        <w:br/>
+        <w:t xml:space="preserve">      </w:t>
+      </w:r>
+      <w:r>
+        <w:rPr>
+          <w:rStyle w:val="CommentTok"/>
+        </w:rPr>
+        <w:t xml:space="preserve"># </w:t>
+      </w:r>
+      <w:r>
+        <w:rPr>
+          <w:rStyle w:val="CommentTok"/>
+        </w:rPr>
+        <w:t>词汇表</w:t>
+      </w:r>
+      <w:r>
+        <w:rPr>
+          <w:rStyle w:val="NormalTok"/>
+        </w:rPr>
+        <w:br/>
+        <w:t xml:space="preserve">      vocabList </w:t>
+      </w:r>
+      <w:r>
+        <w:rPr>
+          <w:rStyle w:val="OperatorTok"/>
+        </w:rPr>
+        <w:t>=</w:t>
+      </w:r>
+      <w:r>
+        <w:rPr>
+          <w:rStyle w:val="NormalTok"/>
+        </w:rPr>
+        <w:t xml:space="preserve"> createVocabList(docList)</w:t>
+        <w:br/>
+        <w:br/>
+        <w:t xml:space="preserve">      </w:t>
+      </w:r>
+      <w:r>
+        <w:rPr>
+          <w:rStyle w:val="CommentTok"/>
+        </w:rPr>
+        <w:t xml:space="preserve"># </w:t>
+      </w:r>
+      <w:r>
+        <w:rPr>
+          <w:rStyle w:val="CommentTok"/>
+        </w:rPr>
+        <w:t xml:space="preserve">随机从 </w:t>
+      </w:r>
+      <w:r>
+        <w:rPr>
+          <w:rStyle w:val="CommentTok"/>
+        </w:rPr>
+        <w:t xml:space="preserve">docList </w:t>
+      </w:r>
+      <w:r>
+        <w:rPr>
+          <w:rStyle w:val="CommentTok"/>
+        </w:rPr>
+        <w:t xml:space="preserve">中抽取 </w:t>
+      </w:r>
+      <w:r>
+        <w:rPr>
+          <w:rStyle w:val="CommentTok"/>
+        </w:rPr>
+        <w:t xml:space="preserve">10 </w:t>
+      </w:r>
+      <w:r>
+        <w:rPr>
+          <w:rStyle w:val="CommentTok"/>
+        </w:rPr>
+        <w:t xml:space="preserve">个 </w:t>
+      </w:r>
+      <w:r>
+        <w:rPr>
+          <w:rStyle w:val="CommentTok"/>
+        </w:rPr>
+        <w:t xml:space="preserve">vector </w:t>
+      </w:r>
+      <w:r>
+        <w:rPr>
+          <w:rStyle w:val="CommentTok"/>
+        </w:rPr>
+        <w:t>作为测试</w:t>
+      </w:r>
+      <w:r>
+        <w:rPr>
+          <w:rStyle w:val="NormalTok"/>
+        </w:rPr>
+        <w:br/>
+        <w:t xml:space="preserve">      trainingList </w:t>
+      </w:r>
+      <w:r>
+        <w:rPr>
+          <w:rStyle w:val="OperatorTok"/>
+        </w:rPr>
+        <w:t>=</w:t>
+      </w:r>
+      <w:r>
+        <w:rPr>
+          <w:rStyle w:val="NormalTok"/>
+        </w:rPr>
+        <w:t xml:space="preserve"> </w:t>
+      </w:r>
+      <w:r>
+        <w:rPr>
+          <w:rStyle w:val="BuiltInTok"/>
+        </w:rPr>
+        <w:t>range</w:t>
+      </w:r>
+      <w:r>
+        <w:rPr>
+          <w:rStyle w:val="NormalTok"/>
+        </w:rPr>
+        <w:t>(</w:t>
+      </w:r>
+      <w:r>
+        <w:rPr>
+          <w:rStyle w:val="DecValTok"/>
+        </w:rPr>
+        <w:t>50</w:t>
+      </w:r>
+      <w:r>
+        <w:rPr>
+          <w:rStyle w:val="NormalTok"/>
+        </w:rPr>
+        <w:t>)</w:t>
+      </w:r>
+      <w:r>
+        <w:rPr>
+          <w:rStyle w:val="OperatorTok"/>
+        </w:rPr>
+        <w:t>;</w:t>
+      </w:r>
+      <w:r>
+        <w:rPr>
+          <w:rStyle w:val="NormalTok"/>
+        </w:rPr>
+        <w:t xml:space="preserve"> testList </w:t>
+      </w:r>
+      <w:r>
+        <w:rPr>
+          <w:rStyle w:val="OperatorTok"/>
+        </w:rPr>
+        <w:t>=</w:t>
+      </w:r>
+      <w:r>
+        <w:rPr>
+          <w:rStyle w:val="NormalTok"/>
+        </w:rPr>
+        <w:t xml:space="preserve"> []</w:t>
+        <w:br/>
+        <w:t xml:space="preserve">      </w:t>
+      </w:r>
+      <w:r>
+        <w:rPr>
+          <w:rStyle w:val="ControlFlowTok"/>
+        </w:rPr>
+        <w:t>for</w:t>
+      </w:r>
+      <w:r>
+        <w:rPr>
+          <w:rStyle w:val="NormalTok"/>
+        </w:rPr>
+        <w:t xml:space="preserve"> i </w:t>
+      </w:r>
+      <w:r>
+        <w:rPr>
+          <w:rStyle w:val="OperatorTok"/>
+        </w:rPr>
+        <w:t>in</w:t>
+      </w:r>
+      <w:r>
+        <w:rPr>
+          <w:rStyle w:val="NormalTok"/>
+        </w:rPr>
+        <w:t xml:space="preserve"> </w:t>
+      </w:r>
+      <w:r>
+        <w:rPr>
+          <w:rStyle w:val="BuiltInTok"/>
+        </w:rPr>
+        <w:t>list</w:t>
+      </w:r>
+      <w:r>
+        <w:rPr>
+          <w:rStyle w:val="NormalTok"/>
+        </w:rPr>
+        <w:t>(</w:t>
+      </w:r>
+      <w:r>
+        <w:rPr>
+          <w:rStyle w:val="BuiltInTok"/>
+        </w:rPr>
+        <w:t>range</w:t>
+      </w:r>
+      <w:r>
+        <w:rPr>
+          <w:rStyle w:val="NormalTok"/>
+        </w:rPr>
+        <w:t>(</w:t>
+      </w:r>
+      <w:r>
+        <w:rPr>
+          <w:rStyle w:val="DecValTok"/>
+        </w:rPr>
+        <w:t>10</w:t>
+      </w:r>
+      <w:r>
+        <w:rPr>
+          <w:rStyle w:val="NormalTok"/>
+        </w:rPr>
+        <w:t>)):</w:t>
+        <w:br/>
+        <w:t xml:space="preserve">          randomIdx </w:t>
+      </w:r>
+      <w:r>
+        <w:rPr>
+          <w:rStyle w:val="OperatorTok"/>
+        </w:rPr>
+        <w:t>=</w:t>
+      </w:r>
+      <w:r>
+        <w:rPr>
+          <w:rStyle w:val="NormalTok"/>
+        </w:rPr>
+        <w:t xml:space="preserve"> </w:t>
+      </w:r>
+      <w:r>
+        <w:rPr>
+          <w:rStyle w:val="BuiltInTok"/>
+        </w:rPr>
+        <w:t>int</w:t>
+      </w:r>
+      <w:r>
+        <w:rPr>
+          <w:rStyle w:val="NormalTok"/>
+        </w:rPr>
+        <w:t>(random.uniform(</w:t>
+      </w:r>
+      <w:r>
+        <w:rPr>
+          <w:rStyle w:val="DecValTok"/>
+        </w:rPr>
+        <w:t>0</w:t>
+      </w:r>
+      <w:r>
+        <w:rPr>
+          <w:rStyle w:val="NormalTok"/>
+        </w:rPr>
+        <w:t xml:space="preserve">, </w:t>
+      </w:r>
+      <w:r>
+        <w:rPr>
+          <w:rStyle w:val="BuiltInTok"/>
+        </w:rPr>
+        <w:t>len</w:t>
+      </w:r>
+      <w:r>
+        <w:rPr>
+          <w:rStyle w:val="NormalTok"/>
+        </w:rPr>
+        <w:t>(trainingList)))</w:t>
+        <w:br/>
+        <w:t xml:space="preserve">          testList.append(trainingList[randomIdx])</w:t>
+        <w:br/>
+        <w:t xml:space="preserve">          </w:t>
+      </w:r>
+      <w:r>
+        <w:rPr>
+          <w:rStyle w:val="CommentTok"/>
+        </w:rPr>
+        <w:t xml:space="preserve"># </w:t>
+      </w:r>
+      <w:r>
+        <w:rPr>
+          <w:rStyle w:val="CommentTok"/>
+        </w:rPr>
+        <w:t>将测试邮件从训练集中删除</w:t>
+      </w:r>
+      <w:r>
+        <w:rPr>
+          <w:rStyle w:val="NormalTok"/>
+        </w:rPr>
+        <w:br/>
+        <w:t xml:space="preserve">          </w:t>
+      </w:r>
+      <w:r>
+        <w:rPr>
+          <w:rStyle w:val="KeywordTok"/>
+        </w:rPr>
+        <w:t>del</w:t>
+      </w:r>
+      <w:r>
+        <w:rPr>
+          <w:rStyle w:val="NormalTok"/>
+        </w:rPr>
+        <w:t>(trainingList[randomIdx])</w:t>
+        <w:br/>
+        <w:br/>
+        <w:t xml:space="preserve">      </w:t>
+      </w:r>
+      <w:r>
+        <w:rPr>
+          <w:rStyle w:val="CommentTok"/>
+        </w:rPr>
+        <w:t xml:space="preserve"># </w:t>
+      </w:r>
+      <w:r>
+        <w:rPr>
+          <w:rStyle w:val="CommentTok"/>
+        </w:rPr>
+        <w:t>构建训练算法所需要的参数</w:t>
+      </w:r>
+      <w:r>
+        <w:rPr>
+          <w:rStyle w:val="NormalTok"/>
+        </w:rPr>
+        <w:br/>
+        <w:t xml:space="preserve">      trainMat </w:t>
+      </w:r>
+      <w:r>
+        <w:rPr>
+          <w:rStyle w:val="OperatorTok"/>
+        </w:rPr>
+        <w:t>=</w:t>
+      </w:r>
+      <w:r>
+        <w:rPr>
+          <w:rStyle w:val="NormalTok"/>
+        </w:rPr>
+        <w:t xml:space="preserve"> []</w:t>
+      </w:r>
+      <w:r>
+        <w:rPr>
+          <w:rStyle w:val="OperatorTok"/>
+        </w:rPr>
+        <w:t>;</w:t>
+      </w:r>
+      <w:r>
+        <w:rPr>
+          <w:rStyle w:val="NormalTok"/>
+        </w:rPr>
+        <w:t xml:space="preserve"> trainClasses </w:t>
+      </w:r>
+      <w:r>
+        <w:rPr>
+          <w:rStyle w:val="OperatorTok"/>
+        </w:rPr>
+        <w:t>=</w:t>
+      </w:r>
+      <w:r>
+        <w:rPr>
+          <w:rStyle w:val="NormalTok"/>
+        </w:rPr>
+        <w:t xml:space="preserve"> []</w:t>
+        <w:br/>
+        <w:t xml:space="preserve">      </w:t>
+      </w:r>
+      <w:r>
+        <w:rPr>
+          <w:rStyle w:val="ControlFlowTok"/>
+        </w:rPr>
+        <w:t>for</w:t>
+      </w:r>
+      <w:r>
+        <w:rPr>
+          <w:rStyle w:val="NormalTok"/>
+        </w:rPr>
+        <w:t xml:space="preserve"> docIdx </w:t>
+      </w:r>
+      <w:r>
+        <w:rPr>
+          <w:rStyle w:val="OperatorTok"/>
+        </w:rPr>
+        <w:t>in</w:t>
+      </w:r>
+      <w:r>
+        <w:rPr>
+          <w:rStyle w:val="NormalTok"/>
+        </w:rPr>
+        <w:t xml:space="preserve"> trainingList:</w:t>
+        <w:br/>
+        <w:t xml:space="preserve">          trainMat.append(bagOfWords2VecMN(vocabList, docList[docIdx]))</w:t>
+        <w:br/>
+        <w:t xml:space="preserve">          trainClasses.append(classList[docIdx])</w:t>
+        <w:br/>
+        <w:br/>
+        <w:t xml:space="preserve">      </w:t>
+      </w:r>
+      <w:r>
+        <w:rPr>
+          <w:rStyle w:val="CommentTok"/>
+        </w:rPr>
+        <w:t xml:space="preserve"># </w:t>
+      </w:r>
+      <w:r>
+        <w:rPr>
+          <w:rStyle w:val="CommentTok"/>
+        </w:rPr>
+        <w:t>执行训练算法，获得概率向量</w:t>
+      </w:r>
+      <w:r>
+        <w:rPr>
+          <w:rStyle w:val="NormalTok"/>
+        </w:rPr>
+        <w:br/>
+        <w:t xml:space="preserve">      </w:t>
+      </w:r>
+      <w:r>
+        <w:rPr>
+          <w:rStyle w:val="CommentTok"/>
+        </w:rPr>
+        <w:t xml:space="preserve"># </w:t>
+      </w:r>
+      <w:r>
+        <w:rPr>
+          <w:rStyle w:val="CommentTok"/>
+        </w:rPr>
+        <w:t xml:space="preserve">注意将 </w:t>
+      </w:r>
+      <w:r>
+        <w:rPr>
+          <w:rStyle w:val="CommentTok"/>
+        </w:rPr>
+        <w:t xml:space="preserve">list </w:t>
+      </w:r>
+      <w:r>
+        <w:rPr>
+          <w:rStyle w:val="CommentTok"/>
+        </w:rPr>
+        <w:t xml:space="preserve">转换为 </w:t>
+      </w:r>
+      <w:r>
+        <w:rPr>
+          <w:rStyle w:val="CommentTok"/>
+        </w:rPr>
+        <w:t>mat</w:t>
+      </w:r>
+      <w:r>
+        <w:rPr>
+          <w:rStyle w:val="NormalTok"/>
+        </w:rPr>
+        <w:br/>
+        <w:t xml:space="preserve">      p0V, p1V, pSpam </w:t>
+      </w:r>
+      <w:r>
+        <w:rPr>
+          <w:rStyle w:val="OperatorTok"/>
+        </w:rPr>
+        <w:t>=</w:t>
+      </w:r>
+      <w:r>
+        <w:rPr>
+          <w:rStyle w:val="NormalTok"/>
+        </w:rPr>
+        <w:t xml:space="preserve"> trainNB0(array(trainMat), array(trainClasses))</w:t>
+        <w:br/>
+        <w:br/>
+        <w:t xml:space="preserve">      errorCount </w:t>
+      </w:r>
+      <w:r>
+        <w:rPr>
+          <w:rStyle w:val="OperatorTok"/>
+        </w:rPr>
+        <w:t>=</w:t>
+      </w:r>
+      <w:r>
+        <w:rPr>
+          <w:rStyle w:val="NormalTok"/>
+        </w:rPr>
+        <w:t xml:space="preserve"> </w:t>
+      </w:r>
+      <w:r>
+        <w:rPr>
+          <w:rStyle w:val="FloatTok"/>
+        </w:rPr>
+        <w:t>0.0</w:t>
+      </w:r>
+      <w:r>
+        <w:rPr>
+          <w:rStyle w:val="NormalTok"/>
+        </w:rPr>
+        <w:br/>
+        <w:t xml:space="preserve">      </w:t>
+      </w:r>
+      <w:r>
+        <w:rPr>
+          <w:rStyle w:val="ControlFlowTok"/>
+        </w:rPr>
+        <w:t>for</w:t>
+      </w:r>
+      <w:r>
+        <w:rPr>
+          <w:rStyle w:val="NormalTok"/>
+        </w:rPr>
+        <w:t xml:space="preserve"> docIdx </w:t>
+      </w:r>
+      <w:r>
+        <w:rPr>
+          <w:rStyle w:val="OperatorTok"/>
+        </w:rPr>
+        <w:t>in</w:t>
+      </w:r>
+      <w:r>
+        <w:rPr>
+          <w:rStyle w:val="NormalTok"/>
+        </w:rPr>
+        <w:t xml:space="preserve"> testList:</w:t>
+        <w:br/>
+        <w:t xml:space="preserve">          wordVector </w:t>
+      </w:r>
+      <w:r>
+        <w:rPr>
+          <w:rStyle w:val="OperatorTok"/>
+        </w:rPr>
+        <w:t>=</w:t>
+      </w:r>
+      <w:r>
+        <w:rPr>
+          <w:rStyle w:val="NormalTok"/>
+        </w:rPr>
+        <w:t xml:space="preserve"> bagOfWords2VecMN(vocabList, docList[docIdx])</w:t>
+        <w:br/>
+        <w:t xml:space="preserve">          </w:t>
+      </w:r>
+      <w:r>
+        <w:rPr>
+          <w:rStyle w:val="ControlFlowTok"/>
+        </w:rPr>
+        <w:t>if</w:t>
+      </w:r>
+      <w:r>
+        <w:rPr>
+          <w:rStyle w:val="NormalTok"/>
+        </w:rPr>
+        <w:t xml:space="preserve"> classifyNB(array(wordVector), p0V, p1V, pSpam) </w:t>
+      </w:r>
+      <w:r>
+        <w:rPr>
+          <w:rStyle w:val="OperatorTok"/>
+        </w:rPr>
+        <w:t>!=</w:t>
+      </w:r>
+      <w:r>
+        <w:rPr>
+          <w:rStyle w:val="NormalTok"/>
+        </w:rPr>
+        <w:t xml:space="preserve"> classList[docIdx]:</w:t>
+        <w:br/>
+        <w:t xml:space="preserve">              errorCount </w:t>
+      </w:r>
+      <w:r>
+        <w:rPr>
+          <w:rStyle w:val="OperatorTok"/>
+        </w:rPr>
+        <w:t>+=</w:t>
+      </w:r>
+      <w:r>
+        <w:rPr>
+          <w:rStyle w:val="NormalTok"/>
+        </w:rPr>
+        <w:t xml:space="preserve"> </w:t>
+      </w:r>
+      <w:r>
+        <w:rPr>
+          <w:rStyle w:val="DecValTok"/>
+        </w:rPr>
+        <w:t>1</w:t>
+      </w:r>
+      <w:r>
+        <w:rPr>
+          <w:rStyle w:val="NormalTok"/>
+        </w:rPr>
+        <w:br/>
+        <w:t xml:space="preserve">              </w:t>
+      </w:r>
+      <w:r>
+        <w:rPr>
+          <w:rStyle w:val="BuiltInTok"/>
+        </w:rPr>
+        <w:t>print</w:t>
+      </w:r>
+      <w:r>
+        <w:rPr>
+          <w:rStyle w:val="NormalTok"/>
+        </w:rPr>
+        <w:t>(</w:t>
+      </w:r>
+      <w:r>
+        <w:rPr>
+          <w:rStyle w:val="StringTok"/>
+        </w:rPr>
+        <w:t>"classification error: "</w:t>
+      </w:r>
+      <w:r>
+        <w:rPr>
+          <w:rStyle w:val="NormalTok"/>
+        </w:rPr>
+        <w:t>, docList[docIdx])</w:t>
+        <w:br/>
+        <w:t xml:space="preserve">          </w:t>
+      </w:r>
+      <w:r>
+        <w:rPr>
+          <w:rStyle w:val="CommentTok"/>
+        </w:rPr>
+        <w:t xml:space="preserve"># </w:t>
+      </w:r>
+      <w:r>
+        <w:rPr>
+          <w:rStyle w:val="CommentTok"/>
+        </w:rPr>
+        <w:t>打印错误率</w:t>
+      </w:r>
+      <w:r>
+        <w:rPr>
+          <w:rStyle w:val="NormalTok"/>
+        </w:rPr>
+        <w:br/>
+        <w:t xml:space="preserve">          </w:t>
+      </w:r>
+      <w:r>
+        <w:rPr>
+          <w:rStyle w:val="BuiltInTok"/>
+        </w:rPr>
+        <w:t>print</w:t>
+      </w:r>
+      <w:r>
+        <w:rPr>
+          <w:rStyle w:val="NormalTok"/>
+        </w:rPr>
+        <w:t>(</w:t>
+      </w:r>
+      <w:r>
+        <w:rPr>
+          <w:rStyle w:val="StringTok"/>
+        </w:rPr>
+        <w:t>'the error rate is: '</w:t>
+      </w:r>
+      <w:r>
+        <w:rPr>
+          <w:rStyle w:val="NormalTok"/>
+        </w:rPr>
+        <w:t xml:space="preserve">, </w:t>
+      </w:r>
+      <w:r>
+        <w:rPr>
+          <w:rStyle w:val="BuiltInTok"/>
+        </w:rPr>
+        <w:t>float</w:t>
+      </w:r>
+      <w:r>
+        <w:rPr>
+          <w:rStyle w:val="NormalTok"/>
+        </w:rPr>
+        <w:t>(errorCount</w:t>
+      </w:r>
+      <w:r>
+        <w:rPr>
+          <w:rStyle w:val="OperatorTok"/>
+        </w:rPr>
+        <w:t>/</w:t>
+      </w:r>
+      <w:r>
+        <w:rPr>
+          <w:rStyle w:val="BuiltInTok"/>
+        </w:rPr>
+        <w:t>len</w:t>
+      </w:r>
+      <w:r>
+        <w:rPr>
+          <w:rStyle w:val="NormalTok"/>
+        </w:rPr>
+        <w:t>(testList)))</w:t>
+      </w:r>
+    </w:p>
     <w:sectPr>
       <w:type w:val="nextPage"/>
       <w:pgSz w:w="12240" w:h="15840"/>
@@ -20353,6 +26468,7 @@
       </w:pPr>
       <w:rPr>
         <w:rFonts w:ascii="Symbol" w:hAnsi="Symbol" w:cs="Symbol" w:hint="default"/>
+        <w:rFonts w:cs="Symbol"/>
       </w:rPr>
     </w:lvl>
     <w:lvl w:ilvl="1">
@@ -20368,6 +26484,7 @@
       </w:pPr>
       <w:rPr>
         <w:rFonts w:ascii="Symbol" w:hAnsi="Symbol" w:cs="Symbol" w:hint="default"/>
+        <w:rFonts w:cs="Symbol"/>
       </w:rPr>
     </w:lvl>
     <w:lvl w:ilvl="2">
@@ -20383,6 +26500,7 @@
       </w:pPr>
       <w:rPr>
         <w:rFonts w:ascii="Symbol" w:hAnsi="Symbol" w:cs="Symbol" w:hint="default"/>
+        <w:rFonts w:cs="Symbol"/>
       </w:rPr>
     </w:lvl>
     <w:lvl w:ilvl="3">
@@ -20398,6 +26516,7 @@
       </w:pPr>
       <w:rPr>
         <w:rFonts w:ascii="Symbol" w:hAnsi="Symbol" w:cs="Symbol" w:hint="default"/>
+        <w:rFonts w:cs="Symbol"/>
       </w:rPr>
     </w:lvl>
     <w:lvl w:ilvl="4">
@@ -20413,6 +26532,7 @@
       </w:pPr>
       <w:rPr>
         <w:rFonts w:ascii="Symbol" w:hAnsi="Symbol" w:cs="Symbol" w:hint="default"/>
+        <w:rFonts w:cs="Symbol"/>
       </w:rPr>
     </w:lvl>
     <w:lvl w:ilvl="5">
@@ -20428,6 +26548,7 @@
       </w:pPr>
       <w:rPr>
         <w:rFonts w:ascii="Symbol" w:hAnsi="Symbol" w:cs="Symbol" w:hint="default"/>
+        <w:rFonts w:cs="Symbol"/>
       </w:rPr>
     </w:lvl>
     <w:lvl w:ilvl="6">
@@ -20443,6 +26564,7 @@
       </w:pPr>
       <w:rPr>
         <w:rFonts w:ascii="Symbol" w:hAnsi="Symbol" w:cs="Symbol" w:hint="default"/>
+        <w:rFonts w:cs="Symbol"/>
       </w:rPr>
     </w:lvl>
     <w:lvl w:ilvl="7">
@@ -20560,6 +26682,1052 @@
     </w:lvl>
   </w:abstractNum>
   <w:abstractNum w:abstractNumId="27">
+    <w:lvl w:ilvl="0">
+      <w:start w:val="1"/>
+      <w:numFmt w:val="bullet"/>
+      <w:lvlText w:val=""/>
+      <w:lvlJc w:val="left"/>
+      <w:pPr>
+        <w:ind w:left="480" w:hanging="480"/>
+      </w:pPr>
+      <w:rPr>
+        <w:rFonts w:ascii="Symbol" w:hAnsi="Symbol" w:cs="Symbol" w:hint="default"/>
+      </w:rPr>
+    </w:lvl>
+    <w:lvl w:ilvl="1">
+      <w:start w:val="1"/>
+      <w:numFmt w:val="bullet"/>
+      <w:lvlText w:val=""/>
+      <w:lvlJc w:val="left"/>
+      <w:pPr>
+        <w:tabs>
+          <w:tab w:val="num" w:pos="720"/>
+        </w:tabs>
+        <w:ind w:left="1200" w:hanging="480"/>
+      </w:pPr>
+      <w:rPr>
+        <w:rFonts w:ascii="Symbol" w:hAnsi="Symbol" w:cs="Symbol" w:hint="default"/>
+      </w:rPr>
+    </w:lvl>
+    <w:lvl w:ilvl="2">
+      <w:start w:val="1"/>
+      <w:numFmt w:val="bullet"/>
+      <w:lvlText w:val=""/>
+      <w:lvlJc w:val="left"/>
+      <w:pPr>
+        <w:tabs>
+          <w:tab w:val="num" w:pos="1440"/>
+        </w:tabs>
+        <w:ind w:left="1920" w:hanging="480"/>
+      </w:pPr>
+      <w:rPr>
+        <w:rFonts w:ascii="Symbol" w:hAnsi="Symbol" w:cs="Symbol" w:hint="default"/>
+      </w:rPr>
+    </w:lvl>
+    <w:lvl w:ilvl="3">
+      <w:start w:val="1"/>
+      <w:numFmt w:val="bullet"/>
+      <w:lvlText w:val=""/>
+      <w:lvlJc w:val="left"/>
+      <w:pPr>
+        <w:tabs>
+          <w:tab w:val="num" w:pos="2160"/>
+        </w:tabs>
+        <w:ind w:left="2640" w:hanging="480"/>
+      </w:pPr>
+      <w:rPr>
+        <w:rFonts w:ascii="Symbol" w:hAnsi="Symbol" w:cs="Symbol" w:hint="default"/>
+      </w:rPr>
+    </w:lvl>
+    <w:lvl w:ilvl="4">
+      <w:start w:val="1"/>
+      <w:numFmt w:val="bullet"/>
+      <w:lvlText w:val=""/>
+      <w:lvlJc w:val="left"/>
+      <w:pPr>
+        <w:tabs>
+          <w:tab w:val="num" w:pos="2880"/>
+        </w:tabs>
+        <w:ind w:left="3360" w:hanging="480"/>
+      </w:pPr>
+      <w:rPr>
+        <w:rFonts w:ascii="Symbol" w:hAnsi="Symbol" w:cs="Symbol" w:hint="default"/>
+      </w:rPr>
+    </w:lvl>
+    <w:lvl w:ilvl="5">
+      <w:start w:val="1"/>
+      <w:numFmt w:val="bullet"/>
+      <w:lvlText w:val=""/>
+      <w:lvlJc w:val="left"/>
+      <w:pPr>
+        <w:tabs>
+          <w:tab w:val="num" w:pos="3600"/>
+        </w:tabs>
+        <w:ind w:left="4080" w:hanging="480"/>
+      </w:pPr>
+      <w:rPr>
+        <w:rFonts w:ascii="Symbol" w:hAnsi="Symbol" w:cs="Symbol" w:hint="default"/>
+      </w:rPr>
+    </w:lvl>
+    <w:lvl w:ilvl="6">
+      <w:start w:val="1"/>
+      <w:numFmt w:val="bullet"/>
+      <w:lvlText w:val=""/>
+      <w:lvlJc w:val="left"/>
+      <w:pPr>
+        <w:tabs>
+          <w:tab w:val="num" w:pos="4320"/>
+        </w:tabs>
+        <w:ind w:left="4800" w:hanging="480"/>
+      </w:pPr>
+      <w:rPr>
+        <w:rFonts w:ascii="Symbol" w:hAnsi="Symbol" w:cs="Symbol" w:hint="default"/>
+      </w:rPr>
+    </w:lvl>
+    <w:lvl w:ilvl="7">
+      <w:start w:val="1"/>
+      <w:numFmt w:val="decimal"/>
+      <w:lvlText w:val="%8."/>
+      <w:lvlJc w:val="left"/>
+      <w:pPr>
+        <w:tabs>
+          <w:tab w:val="num" w:pos="3240"/>
+        </w:tabs>
+        <w:ind w:left="3240" w:hanging="360"/>
+      </w:pPr>
+    </w:lvl>
+    <w:lvl w:ilvl="8">
+      <w:start w:val="1"/>
+      <w:numFmt w:val="decimal"/>
+      <w:lvlText w:val="%9."/>
+      <w:lvlJc w:val="left"/>
+      <w:pPr>
+        <w:tabs>
+          <w:tab w:val="num" w:pos="3600"/>
+        </w:tabs>
+        <w:ind w:left="3600" w:hanging="360"/>
+      </w:pPr>
+    </w:lvl>
+  </w:abstractNum>
+  <w:abstractNum w:abstractNumId="28">
+    <w:lvl w:ilvl="0">
+      <w:start w:val="1"/>
+      <w:numFmt w:val="bullet"/>
+      <w:lvlText w:val=""/>
+      <w:lvlJc w:val="left"/>
+      <w:pPr>
+        <w:ind w:left="480" w:hanging="480"/>
+      </w:pPr>
+      <w:rPr>
+        <w:rFonts w:ascii="Symbol" w:hAnsi="Symbol" w:cs="Symbol" w:hint="default"/>
+      </w:rPr>
+    </w:lvl>
+    <w:lvl w:ilvl="1">
+      <w:start w:val="1"/>
+      <w:numFmt w:val="bullet"/>
+      <w:lvlText w:val=""/>
+      <w:lvlJc w:val="left"/>
+      <w:pPr>
+        <w:tabs>
+          <w:tab w:val="num" w:pos="720"/>
+        </w:tabs>
+        <w:ind w:left="1200" w:hanging="480"/>
+      </w:pPr>
+      <w:rPr>
+        <w:rFonts w:ascii="Symbol" w:hAnsi="Symbol" w:cs="Symbol" w:hint="default"/>
+      </w:rPr>
+    </w:lvl>
+    <w:lvl w:ilvl="2">
+      <w:start w:val="1"/>
+      <w:numFmt w:val="bullet"/>
+      <w:lvlText w:val=""/>
+      <w:lvlJc w:val="left"/>
+      <w:pPr>
+        <w:tabs>
+          <w:tab w:val="num" w:pos="1440"/>
+        </w:tabs>
+        <w:ind w:left="1920" w:hanging="480"/>
+      </w:pPr>
+      <w:rPr>
+        <w:rFonts w:ascii="Symbol" w:hAnsi="Symbol" w:cs="Symbol" w:hint="default"/>
+      </w:rPr>
+    </w:lvl>
+    <w:lvl w:ilvl="3">
+      <w:start w:val="1"/>
+      <w:numFmt w:val="bullet"/>
+      <w:lvlText w:val=""/>
+      <w:lvlJc w:val="left"/>
+      <w:pPr>
+        <w:tabs>
+          <w:tab w:val="num" w:pos="2160"/>
+        </w:tabs>
+        <w:ind w:left="2640" w:hanging="480"/>
+      </w:pPr>
+      <w:rPr>
+        <w:rFonts w:ascii="Symbol" w:hAnsi="Symbol" w:cs="Symbol" w:hint="default"/>
+      </w:rPr>
+    </w:lvl>
+    <w:lvl w:ilvl="4">
+      <w:start w:val="1"/>
+      <w:numFmt w:val="bullet"/>
+      <w:lvlText w:val=""/>
+      <w:lvlJc w:val="left"/>
+      <w:pPr>
+        <w:tabs>
+          <w:tab w:val="num" w:pos="2880"/>
+        </w:tabs>
+        <w:ind w:left="3360" w:hanging="480"/>
+      </w:pPr>
+      <w:rPr>
+        <w:rFonts w:ascii="Symbol" w:hAnsi="Symbol" w:cs="Symbol" w:hint="default"/>
+      </w:rPr>
+    </w:lvl>
+    <w:lvl w:ilvl="5">
+      <w:start w:val="1"/>
+      <w:numFmt w:val="bullet"/>
+      <w:lvlText w:val=""/>
+      <w:lvlJc w:val="left"/>
+      <w:pPr>
+        <w:tabs>
+          <w:tab w:val="num" w:pos="3600"/>
+        </w:tabs>
+        <w:ind w:left="4080" w:hanging="480"/>
+      </w:pPr>
+      <w:rPr>
+        <w:rFonts w:ascii="Symbol" w:hAnsi="Symbol" w:cs="Symbol" w:hint="default"/>
+      </w:rPr>
+    </w:lvl>
+    <w:lvl w:ilvl="6">
+      <w:start w:val="1"/>
+      <w:numFmt w:val="bullet"/>
+      <w:lvlText w:val=""/>
+      <w:lvlJc w:val="left"/>
+      <w:pPr>
+        <w:tabs>
+          <w:tab w:val="num" w:pos="4320"/>
+        </w:tabs>
+        <w:ind w:left="4800" w:hanging="480"/>
+      </w:pPr>
+      <w:rPr>
+        <w:rFonts w:ascii="Symbol" w:hAnsi="Symbol" w:cs="Symbol" w:hint="default"/>
+      </w:rPr>
+    </w:lvl>
+    <w:lvl w:ilvl="7">
+      <w:start w:val="1"/>
+      <w:numFmt w:val="decimal"/>
+      <w:lvlText w:val="%8."/>
+      <w:lvlJc w:val="left"/>
+      <w:pPr>
+        <w:tabs>
+          <w:tab w:val="num" w:pos="3240"/>
+        </w:tabs>
+        <w:ind w:left="3240" w:hanging="360"/>
+      </w:pPr>
+    </w:lvl>
+    <w:lvl w:ilvl="8">
+      <w:start w:val="1"/>
+      <w:numFmt w:val="decimal"/>
+      <w:lvlText w:val="%9."/>
+      <w:lvlJc w:val="left"/>
+      <w:pPr>
+        <w:tabs>
+          <w:tab w:val="num" w:pos="3600"/>
+        </w:tabs>
+        <w:ind w:left="3600" w:hanging="360"/>
+      </w:pPr>
+    </w:lvl>
+  </w:abstractNum>
+  <w:abstractNum w:abstractNumId="29">
+    <w:lvl w:ilvl="0">
+      <w:start w:val="1"/>
+      <w:numFmt w:val="decimal"/>
+      <w:lvlText w:val="%1."/>
+      <w:lvlJc w:val="left"/>
+      <w:pPr>
+        <w:ind w:left="480" w:hanging="480"/>
+      </w:pPr>
+    </w:lvl>
+    <w:lvl w:ilvl="1">
+      <w:start w:val="1"/>
+      <w:numFmt w:val="decimal"/>
+      <w:lvlText w:val="%2."/>
+      <w:lvlJc w:val="left"/>
+      <w:pPr>
+        <w:ind w:left="1200" w:hanging="480"/>
+      </w:pPr>
+    </w:lvl>
+    <w:lvl w:ilvl="2">
+      <w:start w:val="1"/>
+      <w:numFmt w:val="lowerLetter"/>
+      <w:lvlText w:val="%3."/>
+      <w:lvlJc w:val="left"/>
+      <w:pPr>
+        <w:ind w:left="1920" w:hanging="480"/>
+      </w:pPr>
+    </w:lvl>
+    <w:lvl w:ilvl="3">
+      <w:start w:val="1"/>
+      <w:numFmt w:val="lowerRoman"/>
+      <w:lvlText w:val="%4."/>
+      <w:lvlJc w:val="left"/>
+      <w:pPr>
+        <w:ind w:left="2640" w:hanging="480"/>
+      </w:pPr>
+    </w:lvl>
+    <w:lvl w:ilvl="4">
+      <w:start w:val="1"/>
+      <w:numFmt w:val="decimal"/>
+      <w:lvlText w:val="%5."/>
+      <w:lvlJc w:val="left"/>
+      <w:pPr>
+        <w:ind w:left="3360" w:hanging="480"/>
+      </w:pPr>
+    </w:lvl>
+    <w:lvl w:ilvl="5">
+      <w:start w:val="1"/>
+      <w:numFmt w:val="lowerLetter"/>
+      <w:lvlText w:val="%6."/>
+      <w:lvlJc w:val="left"/>
+      <w:pPr>
+        <w:ind w:left="4080" w:hanging="480"/>
+      </w:pPr>
+    </w:lvl>
+    <w:lvl w:ilvl="6">
+      <w:start w:val="1"/>
+      <w:numFmt w:val="lowerRoman"/>
+      <w:lvlText w:val="%7."/>
+      <w:lvlJc w:val="left"/>
+      <w:pPr>
+        <w:ind w:left="4800" w:hanging="480"/>
+      </w:pPr>
+    </w:lvl>
+    <w:lvl w:ilvl="7">
+      <w:start w:val="1"/>
+      <w:numFmt w:val="decimal"/>
+      <w:lvlText w:val="%8."/>
+      <w:lvlJc w:val="left"/>
+      <w:pPr>
+        <w:tabs>
+          <w:tab w:val="num" w:pos="3240"/>
+        </w:tabs>
+        <w:ind w:left="3240" w:hanging="360"/>
+      </w:pPr>
+    </w:lvl>
+    <w:lvl w:ilvl="8">
+      <w:start w:val="1"/>
+      <w:numFmt w:val="decimal"/>
+      <w:lvlText w:val="%9."/>
+      <w:lvlJc w:val="left"/>
+      <w:pPr>
+        <w:tabs>
+          <w:tab w:val="num" w:pos="3600"/>
+        </w:tabs>
+        <w:ind w:left="3600" w:hanging="360"/>
+      </w:pPr>
+    </w:lvl>
+  </w:abstractNum>
+  <w:abstractNum w:abstractNumId="30">
+    <w:lvl w:ilvl="0">
+      <w:start w:val="1"/>
+      <w:numFmt w:val="bullet"/>
+      <w:lvlText w:val=""/>
+      <w:lvlJc w:val="left"/>
+      <w:pPr>
+        <w:ind w:left="480" w:hanging="480"/>
+      </w:pPr>
+      <w:rPr>
+        <w:rFonts w:ascii="Symbol" w:hAnsi="Symbol" w:cs="Symbol" w:hint="default"/>
+      </w:rPr>
+    </w:lvl>
+    <w:lvl w:ilvl="1">
+      <w:start w:val="1"/>
+      <w:numFmt w:val="bullet"/>
+      <w:lvlText w:val=""/>
+      <w:lvlJc w:val="left"/>
+      <w:pPr>
+        <w:tabs>
+          <w:tab w:val="num" w:pos="720"/>
+        </w:tabs>
+        <w:ind w:left="1200" w:hanging="480"/>
+      </w:pPr>
+      <w:rPr>
+        <w:rFonts w:ascii="Symbol" w:hAnsi="Symbol" w:cs="Symbol" w:hint="default"/>
+      </w:rPr>
+    </w:lvl>
+    <w:lvl w:ilvl="2">
+      <w:start w:val="1"/>
+      <w:numFmt w:val="bullet"/>
+      <w:lvlText w:val=""/>
+      <w:lvlJc w:val="left"/>
+      <w:pPr>
+        <w:tabs>
+          <w:tab w:val="num" w:pos="1440"/>
+        </w:tabs>
+        <w:ind w:left="1920" w:hanging="480"/>
+      </w:pPr>
+      <w:rPr>
+        <w:rFonts w:ascii="Symbol" w:hAnsi="Symbol" w:cs="Symbol" w:hint="default"/>
+      </w:rPr>
+    </w:lvl>
+    <w:lvl w:ilvl="3">
+      <w:start w:val="1"/>
+      <w:numFmt w:val="bullet"/>
+      <w:lvlText w:val=""/>
+      <w:lvlJc w:val="left"/>
+      <w:pPr>
+        <w:tabs>
+          <w:tab w:val="num" w:pos="2160"/>
+        </w:tabs>
+        <w:ind w:left="2640" w:hanging="480"/>
+      </w:pPr>
+      <w:rPr>
+        <w:rFonts w:ascii="Symbol" w:hAnsi="Symbol" w:cs="Symbol" w:hint="default"/>
+      </w:rPr>
+    </w:lvl>
+    <w:lvl w:ilvl="4">
+      <w:start w:val="1"/>
+      <w:numFmt w:val="bullet"/>
+      <w:lvlText w:val=""/>
+      <w:lvlJc w:val="left"/>
+      <w:pPr>
+        <w:tabs>
+          <w:tab w:val="num" w:pos="2880"/>
+        </w:tabs>
+        <w:ind w:left="3360" w:hanging="480"/>
+      </w:pPr>
+      <w:rPr>
+        <w:rFonts w:ascii="Symbol" w:hAnsi="Symbol" w:cs="Symbol" w:hint="default"/>
+      </w:rPr>
+    </w:lvl>
+    <w:lvl w:ilvl="5">
+      <w:start w:val="1"/>
+      <w:numFmt w:val="bullet"/>
+      <w:lvlText w:val=""/>
+      <w:lvlJc w:val="left"/>
+      <w:pPr>
+        <w:tabs>
+          <w:tab w:val="num" w:pos="3600"/>
+        </w:tabs>
+        <w:ind w:left="4080" w:hanging="480"/>
+      </w:pPr>
+      <w:rPr>
+        <w:rFonts w:ascii="Symbol" w:hAnsi="Symbol" w:cs="Symbol" w:hint="default"/>
+      </w:rPr>
+    </w:lvl>
+    <w:lvl w:ilvl="6">
+      <w:start w:val="1"/>
+      <w:numFmt w:val="bullet"/>
+      <w:lvlText w:val=""/>
+      <w:lvlJc w:val="left"/>
+      <w:pPr>
+        <w:tabs>
+          <w:tab w:val="num" w:pos="4320"/>
+        </w:tabs>
+        <w:ind w:left="4800" w:hanging="480"/>
+      </w:pPr>
+      <w:rPr>
+        <w:rFonts w:ascii="Symbol" w:hAnsi="Symbol" w:cs="Symbol" w:hint="default"/>
+      </w:rPr>
+    </w:lvl>
+    <w:lvl w:ilvl="7">
+      <w:start w:val="1"/>
+      <w:numFmt w:val="decimal"/>
+      <w:lvlText w:val="%8."/>
+      <w:lvlJc w:val="left"/>
+      <w:pPr>
+        <w:tabs>
+          <w:tab w:val="num" w:pos="3240"/>
+        </w:tabs>
+        <w:ind w:left="3240" w:hanging="360"/>
+      </w:pPr>
+    </w:lvl>
+    <w:lvl w:ilvl="8">
+      <w:start w:val="1"/>
+      <w:numFmt w:val="decimal"/>
+      <w:lvlText w:val="%9."/>
+      <w:lvlJc w:val="left"/>
+      <w:pPr>
+        <w:tabs>
+          <w:tab w:val="num" w:pos="3600"/>
+        </w:tabs>
+        <w:ind w:left="3600" w:hanging="360"/>
+      </w:pPr>
+    </w:lvl>
+  </w:abstractNum>
+  <w:abstractNum w:abstractNumId="31">
+    <w:lvl w:ilvl="0">
+      <w:start w:val="1"/>
+      <w:numFmt w:val="decimal"/>
+      <w:lvlText w:val="%1."/>
+      <w:lvlJc w:val="left"/>
+      <w:pPr>
+        <w:ind w:left="480" w:hanging="480"/>
+      </w:pPr>
+    </w:lvl>
+    <w:lvl w:ilvl="1">
+      <w:start w:val="1"/>
+      <w:numFmt w:val="decimal"/>
+      <w:lvlText w:val="%2."/>
+      <w:lvlJc w:val="left"/>
+      <w:pPr>
+        <w:ind w:left="1200" w:hanging="480"/>
+      </w:pPr>
+    </w:lvl>
+    <w:lvl w:ilvl="2">
+      <w:start w:val="1"/>
+      <w:numFmt w:val="lowerLetter"/>
+      <w:lvlText w:val="%3."/>
+      <w:lvlJc w:val="left"/>
+      <w:pPr>
+        <w:ind w:left="1920" w:hanging="480"/>
+      </w:pPr>
+    </w:lvl>
+    <w:lvl w:ilvl="3">
+      <w:start w:val="1"/>
+      <w:numFmt w:val="lowerRoman"/>
+      <w:lvlText w:val="%4."/>
+      <w:lvlJc w:val="left"/>
+      <w:pPr>
+        <w:ind w:left="2640" w:hanging="480"/>
+      </w:pPr>
+    </w:lvl>
+    <w:lvl w:ilvl="4">
+      <w:start w:val="1"/>
+      <w:numFmt w:val="decimal"/>
+      <w:lvlText w:val="%5."/>
+      <w:lvlJc w:val="left"/>
+      <w:pPr>
+        <w:ind w:left="3360" w:hanging="480"/>
+      </w:pPr>
+    </w:lvl>
+    <w:lvl w:ilvl="5">
+      <w:start w:val="1"/>
+      <w:numFmt w:val="lowerLetter"/>
+      <w:lvlText w:val="%6."/>
+      <w:lvlJc w:val="left"/>
+      <w:pPr>
+        <w:ind w:left="4080" w:hanging="480"/>
+      </w:pPr>
+    </w:lvl>
+    <w:lvl w:ilvl="6">
+      <w:start w:val="1"/>
+      <w:numFmt w:val="lowerRoman"/>
+      <w:lvlText w:val="%7."/>
+      <w:lvlJc w:val="left"/>
+      <w:pPr>
+        <w:ind w:left="4800" w:hanging="480"/>
+      </w:pPr>
+    </w:lvl>
+    <w:lvl w:ilvl="7">
+      <w:start w:val="1"/>
+      <w:numFmt w:val="decimal"/>
+      <w:lvlText w:val="%8."/>
+      <w:lvlJc w:val="left"/>
+      <w:pPr>
+        <w:tabs>
+          <w:tab w:val="num" w:pos="3240"/>
+        </w:tabs>
+        <w:ind w:left="3240" w:hanging="360"/>
+      </w:pPr>
+    </w:lvl>
+    <w:lvl w:ilvl="8">
+      <w:start w:val="1"/>
+      <w:numFmt w:val="decimal"/>
+      <w:lvlText w:val="%9."/>
+      <w:lvlJc w:val="left"/>
+      <w:pPr>
+        <w:tabs>
+          <w:tab w:val="num" w:pos="3600"/>
+        </w:tabs>
+        <w:ind w:left="3600" w:hanging="360"/>
+      </w:pPr>
+    </w:lvl>
+  </w:abstractNum>
+  <w:abstractNum w:abstractNumId="32">
+    <w:lvl w:ilvl="0">
+      <w:start w:val="1"/>
+      <w:numFmt w:val="decimal"/>
+      <w:lvlText w:val="%1."/>
+      <w:lvlJc w:val="left"/>
+      <w:pPr>
+        <w:ind w:left="480" w:hanging="480"/>
+      </w:pPr>
+    </w:lvl>
+    <w:lvl w:ilvl="1">
+      <w:start w:val="1"/>
+      <w:numFmt w:val="decimal"/>
+      <w:lvlText w:val="%2."/>
+      <w:lvlJc w:val="left"/>
+      <w:pPr>
+        <w:ind w:left="1200" w:hanging="480"/>
+      </w:pPr>
+    </w:lvl>
+    <w:lvl w:ilvl="2">
+      <w:start w:val="1"/>
+      <w:numFmt w:val="lowerLetter"/>
+      <w:lvlText w:val="%3."/>
+      <w:lvlJc w:val="left"/>
+      <w:pPr>
+        <w:ind w:left="1920" w:hanging="480"/>
+      </w:pPr>
+    </w:lvl>
+    <w:lvl w:ilvl="3">
+      <w:start w:val="1"/>
+      <w:numFmt w:val="lowerRoman"/>
+      <w:lvlText w:val="%4."/>
+      <w:lvlJc w:val="left"/>
+      <w:pPr>
+        <w:ind w:left="2640" w:hanging="480"/>
+      </w:pPr>
+    </w:lvl>
+    <w:lvl w:ilvl="4">
+      <w:start w:val="1"/>
+      <w:numFmt w:val="decimal"/>
+      <w:lvlText w:val="%5."/>
+      <w:lvlJc w:val="left"/>
+      <w:pPr>
+        <w:ind w:left="3360" w:hanging="480"/>
+      </w:pPr>
+    </w:lvl>
+    <w:lvl w:ilvl="5">
+      <w:start w:val="1"/>
+      <w:numFmt w:val="lowerLetter"/>
+      <w:lvlText w:val="%6."/>
+      <w:lvlJc w:val="left"/>
+      <w:pPr>
+        <w:ind w:left="4080" w:hanging="480"/>
+      </w:pPr>
+    </w:lvl>
+    <w:lvl w:ilvl="6">
+      <w:start w:val="1"/>
+      <w:numFmt w:val="lowerRoman"/>
+      <w:lvlText w:val="%7."/>
+      <w:lvlJc w:val="left"/>
+      <w:pPr>
+        <w:ind w:left="4800" w:hanging="480"/>
+      </w:pPr>
+    </w:lvl>
+    <w:lvl w:ilvl="7">
+      <w:start w:val="1"/>
+      <w:numFmt w:val="decimal"/>
+      <w:lvlText w:val="%8."/>
+      <w:lvlJc w:val="left"/>
+      <w:pPr>
+        <w:tabs>
+          <w:tab w:val="num" w:pos="3240"/>
+        </w:tabs>
+        <w:ind w:left="3240" w:hanging="360"/>
+      </w:pPr>
+    </w:lvl>
+    <w:lvl w:ilvl="8">
+      <w:start w:val="1"/>
+      <w:numFmt w:val="decimal"/>
+      <w:lvlText w:val="%9."/>
+      <w:lvlJc w:val="left"/>
+      <w:pPr>
+        <w:tabs>
+          <w:tab w:val="num" w:pos="3600"/>
+        </w:tabs>
+        <w:ind w:left="3600" w:hanging="360"/>
+      </w:pPr>
+    </w:lvl>
+  </w:abstractNum>
+  <w:abstractNum w:abstractNumId="33">
+    <w:lvl w:ilvl="0">
+      <w:start w:val="1"/>
+      <w:numFmt w:val="decimal"/>
+      <w:lvlText w:val="%1."/>
+      <w:lvlJc w:val="left"/>
+      <w:pPr>
+        <w:ind w:left="480" w:hanging="480"/>
+      </w:pPr>
+    </w:lvl>
+    <w:lvl w:ilvl="1">
+      <w:start w:val="1"/>
+      <w:numFmt w:val="decimal"/>
+      <w:lvlText w:val="%2."/>
+      <w:lvlJc w:val="left"/>
+      <w:pPr>
+        <w:ind w:left="1200" w:hanging="480"/>
+      </w:pPr>
+    </w:lvl>
+    <w:lvl w:ilvl="2">
+      <w:start w:val="1"/>
+      <w:numFmt w:val="lowerLetter"/>
+      <w:lvlText w:val="%3."/>
+      <w:lvlJc w:val="left"/>
+      <w:pPr>
+        <w:ind w:left="1920" w:hanging="480"/>
+      </w:pPr>
+    </w:lvl>
+    <w:lvl w:ilvl="3">
+      <w:start w:val="1"/>
+      <w:numFmt w:val="lowerRoman"/>
+      <w:lvlText w:val="%4."/>
+      <w:lvlJc w:val="left"/>
+      <w:pPr>
+        <w:ind w:left="2640" w:hanging="480"/>
+      </w:pPr>
+    </w:lvl>
+    <w:lvl w:ilvl="4">
+      <w:start w:val="1"/>
+      <w:numFmt w:val="decimal"/>
+      <w:lvlText w:val="%5."/>
+      <w:lvlJc w:val="left"/>
+      <w:pPr>
+        <w:ind w:left="3360" w:hanging="480"/>
+      </w:pPr>
+    </w:lvl>
+    <w:lvl w:ilvl="5">
+      <w:start w:val="1"/>
+      <w:numFmt w:val="lowerLetter"/>
+      <w:lvlText w:val="%6."/>
+      <w:lvlJc w:val="left"/>
+      <w:pPr>
+        <w:ind w:left="4080" w:hanging="480"/>
+      </w:pPr>
+    </w:lvl>
+    <w:lvl w:ilvl="6">
+      <w:start w:val="1"/>
+      <w:numFmt w:val="lowerRoman"/>
+      <w:lvlText w:val="%7."/>
+      <w:lvlJc w:val="left"/>
+      <w:pPr>
+        <w:ind w:left="4800" w:hanging="480"/>
+      </w:pPr>
+    </w:lvl>
+    <w:lvl w:ilvl="7">
+      <w:start w:val="1"/>
+      <w:numFmt w:val="decimal"/>
+      <w:lvlText w:val="%8."/>
+      <w:lvlJc w:val="left"/>
+      <w:pPr>
+        <w:tabs>
+          <w:tab w:val="num" w:pos="3240"/>
+        </w:tabs>
+        <w:ind w:left="3240" w:hanging="360"/>
+      </w:pPr>
+    </w:lvl>
+    <w:lvl w:ilvl="8">
+      <w:start w:val="1"/>
+      <w:numFmt w:val="decimal"/>
+      <w:lvlText w:val="%9."/>
+      <w:lvlJc w:val="left"/>
+      <w:pPr>
+        <w:tabs>
+          <w:tab w:val="num" w:pos="3600"/>
+        </w:tabs>
+        <w:ind w:left="3600" w:hanging="360"/>
+      </w:pPr>
+    </w:lvl>
+  </w:abstractNum>
+  <w:abstractNum w:abstractNumId="34">
+    <w:lvl w:ilvl="0">
+      <w:start w:val="1"/>
+      <w:numFmt w:val="decimal"/>
+      <w:lvlText w:val="%1."/>
+      <w:lvlJc w:val="left"/>
+      <w:pPr>
+        <w:ind w:left="480" w:hanging="480"/>
+      </w:pPr>
+    </w:lvl>
+    <w:lvl w:ilvl="1">
+      <w:start w:val="1"/>
+      <w:numFmt w:val="decimal"/>
+      <w:lvlText w:val="%2."/>
+      <w:lvlJc w:val="left"/>
+      <w:pPr>
+        <w:ind w:left="1200" w:hanging="480"/>
+      </w:pPr>
+    </w:lvl>
+    <w:lvl w:ilvl="2">
+      <w:start w:val="1"/>
+      <w:numFmt w:val="lowerLetter"/>
+      <w:lvlText w:val="%3."/>
+      <w:lvlJc w:val="left"/>
+      <w:pPr>
+        <w:ind w:left="1920" w:hanging="480"/>
+      </w:pPr>
+    </w:lvl>
+    <w:lvl w:ilvl="3">
+      <w:start w:val="1"/>
+      <w:numFmt w:val="lowerRoman"/>
+      <w:lvlText w:val="%4."/>
+      <w:lvlJc w:val="left"/>
+      <w:pPr>
+        <w:ind w:left="2640" w:hanging="480"/>
+      </w:pPr>
+    </w:lvl>
+    <w:lvl w:ilvl="4">
+      <w:start w:val="1"/>
+      <w:numFmt w:val="decimal"/>
+      <w:lvlText w:val="%5."/>
+      <w:lvlJc w:val="left"/>
+      <w:pPr>
+        <w:ind w:left="3360" w:hanging="480"/>
+      </w:pPr>
+    </w:lvl>
+    <w:lvl w:ilvl="5">
+      <w:start w:val="1"/>
+      <w:numFmt w:val="lowerLetter"/>
+      <w:lvlText w:val="%6."/>
+      <w:lvlJc w:val="left"/>
+      <w:pPr>
+        <w:ind w:left="4080" w:hanging="480"/>
+      </w:pPr>
+    </w:lvl>
+    <w:lvl w:ilvl="6">
+      <w:start w:val="1"/>
+      <w:numFmt w:val="lowerRoman"/>
+      <w:lvlText w:val="%7."/>
+      <w:lvlJc w:val="left"/>
+      <w:pPr>
+        <w:ind w:left="4800" w:hanging="480"/>
+      </w:pPr>
+    </w:lvl>
+    <w:lvl w:ilvl="7">
+      <w:start w:val="1"/>
+      <w:numFmt w:val="decimal"/>
+      <w:lvlText w:val="%8."/>
+      <w:lvlJc w:val="left"/>
+      <w:pPr>
+        <w:tabs>
+          <w:tab w:val="num" w:pos="3240"/>
+        </w:tabs>
+        <w:ind w:left="3240" w:hanging="360"/>
+      </w:pPr>
+    </w:lvl>
+    <w:lvl w:ilvl="8">
+      <w:start w:val="1"/>
+      <w:numFmt w:val="decimal"/>
+      <w:lvlText w:val="%9."/>
+      <w:lvlJc w:val="left"/>
+      <w:pPr>
+        <w:tabs>
+          <w:tab w:val="num" w:pos="3600"/>
+        </w:tabs>
+        <w:ind w:left="3600" w:hanging="360"/>
+      </w:pPr>
+    </w:lvl>
+  </w:abstractNum>
+  <w:abstractNum w:abstractNumId="35">
+    <w:lvl w:ilvl="0">
+      <w:start w:val="1"/>
+      <w:numFmt w:val="decimal"/>
+      <w:lvlText w:val="%1."/>
+      <w:lvlJc w:val="left"/>
+      <w:pPr>
+        <w:ind w:left="480" w:hanging="480"/>
+      </w:pPr>
+    </w:lvl>
+    <w:lvl w:ilvl="1">
+      <w:start w:val="1"/>
+      <w:numFmt w:val="decimal"/>
+      <w:lvlText w:val="%2."/>
+      <w:lvlJc w:val="left"/>
+      <w:pPr>
+        <w:ind w:left="1200" w:hanging="480"/>
+      </w:pPr>
+    </w:lvl>
+    <w:lvl w:ilvl="2">
+      <w:start w:val="1"/>
+      <w:numFmt w:val="lowerLetter"/>
+      <w:lvlText w:val="%3."/>
+      <w:lvlJc w:val="left"/>
+      <w:pPr>
+        <w:ind w:left="1920" w:hanging="480"/>
+      </w:pPr>
+    </w:lvl>
+    <w:lvl w:ilvl="3">
+      <w:start w:val="1"/>
+      <w:numFmt w:val="lowerRoman"/>
+      <w:lvlText w:val="%4."/>
+      <w:lvlJc w:val="left"/>
+      <w:pPr>
+        <w:ind w:left="2640" w:hanging="480"/>
+      </w:pPr>
+    </w:lvl>
+    <w:lvl w:ilvl="4">
+      <w:start w:val="1"/>
+      <w:numFmt w:val="decimal"/>
+      <w:lvlText w:val="%5."/>
+      <w:lvlJc w:val="left"/>
+      <w:pPr>
+        <w:ind w:left="3360" w:hanging="480"/>
+      </w:pPr>
+    </w:lvl>
+    <w:lvl w:ilvl="5">
+      <w:start w:val="1"/>
+      <w:numFmt w:val="lowerLetter"/>
+      <w:lvlText w:val="%6."/>
+      <w:lvlJc w:val="left"/>
+      <w:pPr>
+        <w:ind w:left="4080" w:hanging="480"/>
+      </w:pPr>
+    </w:lvl>
+    <w:lvl w:ilvl="6">
+      <w:start w:val="1"/>
+      <w:numFmt w:val="lowerRoman"/>
+      <w:lvlText w:val="%7."/>
+      <w:lvlJc w:val="left"/>
+      <w:pPr>
+        <w:ind w:left="4800" w:hanging="480"/>
+      </w:pPr>
+    </w:lvl>
+    <w:lvl w:ilvl="7">
+      <w:start w:val="1"/>
+      <w:numFmt w:val="decimal"/>
+      <w:lvlText w:val="%8."/>
+      <w:lvlJc w:val="left"/>
+      <w:pPr>
+        <w:tabs>
+          <w:tab w:val="num" w:pos="3240"/>
+        </w:tabs>
+        <w:ind w:left="3240" w:hanging="360"/>
+      </w:pPr>
+    </w:lvl>
+    <w:lvl w:ilvl="8">
+      <w:start w:val="1"/>
+      <w:numFmt w:val="decimal"/>
+      <w:lvlText w:val="%9."/>
+      <w:lvlJc w:val="left"/>
+      <w:pPr>
+        <w:tabs>
+          <w:tab w:val="num" w:pos="3600"/>
+        </w:tabs>
+        <w:ind w:left="3600" w:hanging="360"/>
+      </w:pPr>
+    </w:lvl>
+  </w:abstractNum>
+  <w:abstractNum w:abstractNumId="36">
+    <w:lvl w:ilvl="0">
+      <w:start w:val="1"/>
+      <w:numFmt w:val="bullet"/>
+      <w:lvlText w:val=""/>
+      <w:lvlJc w:val="left"/>
+      <w:pPr>
+        <w:ind w:left="480" w:hanging="480"/>
+      </w:pPr>
+      <w:rPr>
+        <w:rFonts w:ascii="Symbol" w:hAnsi="Symbol" w:cs="Symbol" w:hint="default"/>
+      </w:rPr>
+    </w:lvl>
+    <w:lvl w:ilvl="1">
+      <w:start w:val="1"/>
+      <w:numFmt w:val="bullet"/>
+      <w:lvlText w:val=""/>
+      <w:lvlJc w:val="left"/>
+      <w:pPr>
+        <w:tabs>
+          <w:tab w:val="num" w:pos="720"/>
+        </w:tabs>
+        <w:ind w:left="1200" w:hanging="480"/>
+      </w:pPr>
+      <w:rPr>
+        <w:rFonts w:ascii="Symbol" w:hAnsi="Symbol" w:cs="Symbol" w:hint="default"/>
+      </w:rPr>
+    </w:lvl>
+    <w:lvl w:ilvl="2">
+      <w:start w:val="1"/>
+      <w:numFmt w:val="bullet"/>
+      <w:lvlText w:val=""/>
+      <w:lvlJc w:val="left"/>
+      <w:pPr>
+        <w:tabs>
+          <w:tab w:val="num" w:pos="1440"/>
+        </w:tabs>
+        <w:ind w:left="1920" w:hanging="480"/>
+      </w:pPr>
+      <w:rPr>
+        <w:rFonts w:ascii="Symbol" w:hAnsi="Symbol" w:cs="Symbol" w:hint="default"/>
+      </w:rPr>
+    </w:lvl>
+    <w:lvl w:ilvl="3">
+      <w:start w:val="1"/>
+      <w:numFmt w:val="bullet"/>
+      <w:lvlText w:val=""/>
+      <w:lvlJc w:val="left"/>
+      <w:pPr>
+        <w:tabs>
+          <w:tab w:val="num" w:pos="2160"/>
+        </w:tabs>
+        <w:ind w:left="2640" w:hanging="480"/>
+      </w:pPr>
+      <w:rPr>
+        <w:rFonts w:ascii="Symbol" w:hAnsi="Symbol" w:cs="Symbol" w:hint="default"/>
+      </w:rPr>
+    </w:lvl>
+    <w:lvl w:ilvl="4">
+      <w:start w:val="1"/>
+      <w:numFmt w:val="bullet"/>
+      <w:lvlText w:val=""/>
+      <w:lvlJc w:val="left"/>
+      <w:pPr>
+        <w:tabs>
+          <w:tab w:val="num" w:pos="2880"/>
+        </w:tabs>
+        <w:ind w:left="3360" w:hanging="480"/>
+      </w:pPr>
+      <w:rPr>
+        <w:rFonts w:ascii="Symbol" w:hAnsi="Symbol" w:cs="Symbol" w:hint="default"/>
+      </w:rPr>
+    </w:lvl>
+    <w:lvl w:ilvl="5">
+      <w:start w:val="1"/>
+      <w:numFmt w:val="bullet"/>
+      <w:lvlText w:val=""/>
+      <w:lvlJc w:val="left"/>
+      <w:pPr>
+        <w:tabs>
+          <w:tab w:val="num" w:pos="3600"/>
+        </w:tabs>
+        <w:ind w:left="4080" w:hanging="480"/>
+      </w:pPr>
+      <w:rPr>
+        <w:rFonts w:ascii="Symbol" w:hAnsi="Symbol" w:cs="Symbol" w:hint="default"/>
+      </w:rPr>
+    </w:lvl>
+    <w:lvl w:ilvl="6">
+      <w:start w:val="1"/>
+      <w:numFmt w:val="bullet"/>
+      <w:lvlText w:val=""/>
+      <w:lvlJc w:val="left"/>
+      <w:pPr>
+        <w:tabs>
+          <w:tab w:val="num" w:pos="4320"/>
+        </w:tabs>
+        <w:ind w:left="4800" w:hanging="480"/>
+      </w:pPr>
+      <w:rPr>
+        <w:rFonts w:ascii="Symbol" w:hAnsi="Symbol" w:cs="Symbol" w:hint="default"/>
+      </w:rPr>
+    </w:lvl>
+    <w:lvl w:ilvl="7">
+      <w:start w:val="1"/>
+      <w:numFmt w:val="decimal"/>
+      <w:lvlText w:val="%8."/>
+      <w:lvlJc w:val="left"/>
+      <w:pPr>
+        <w:tabs>
+          <w:tab w:val="num" w:pos="3240"/>
+        </w:tabs>
+        <w:ind w:left="3240" w:hanging="360"/>
+      </w:pPr>
+    </w:lvl>
+    <w:lvl w:ilvl="8">
+      <w:start w:val="1"/>
+      <w:numFmt w:val="decimal"/>
+      <w:lvlText w:val="%9."/>
+      <w:lvlJc w:val="left"/>
+      <w:pPr>
+        <w:tabs>
+          <w:tab w:val="num" w:pos="3600"/>
+        </w:tabs>
+        <w:ind w:left="3600" w:hanging="360"/>
+      </w:pPr>
+    </w:lvl>
+  </w:abstractNum>
+  <w:abstractNum w:abstractNumId="37">
     <w:lvl w:ilvl="0">
       <w:start w:val="1"/>
       <w:numFmt w:val="none"/>
@@ -20758,6 +27926,36 @@
   </w:num>
   <w:num w:numId="27">
     <w:abstractNumId w:val="27"/>
+  </w:num>
+  <w:num w:numId="28">
+    <w:abstractNumId w:val="28"/>
+  </w:num>
+  <w:num w:numId="29">
+    <w:abstractNumId w:val="29"/>
+  </w:num>
+  <w:num w:numId="30">
+    <w:abstractNumId w:val="30"/>
+  </w:num>
+  <w:num w:numId="31">
+    <w:abstractNumId w:val="31"/>
+  </w:num>
+  <w:num w:numId="32">
+    <w:abstractNumId w:val="32"/>
+  </w:num>
+  <w:num w:numId="33">
+    <w:abstractNumId w:val="33"/>
+  </w:num>
+  <w:num w:numId="34">
+    <w:abstractNumId w:val="34"/>
+  </w:num>
+  <w:num w:numId="35">
+    <w:abstractNumId w:val="35"/>
+  </w:num>
+  <w:num w:numId="36">
+    <w:abstractNumId w:val="36"/>
+  </w:num>
+  <w:num w:numId="37">
+    <w:abstractNumId w:val="37"/>
   </w:num>
 </w:numbering>
 </file>
@@ -21208,6 +28406,13 @@
   </w:style>
   <w:style w:type="character" w:styleId="ListLabel1">
     <w:name w:val="ListLabel 1"/>
+    <w:qFormat/>
+    <w:rPr>
+      <w:rFonts w:cs="Symbol"/>
+    </w:rPr>
+  </w:style>
+  <w:style w:type="character" w:styleId="ListLabel2">
+    <w:name w:val="ListLabel 2"/>
     <w:qFormat/>
     <w:rPr>
       <w:rFonts w:cs="Symbol"/>

--- a/learn/MachineLearning/machinelearning_final.docx
+++ b/learn/MachineLearning/machinelearning_final.docx
@@ -12401,9 +12401,9 @@
         </w:tblCellMar>
       </w:tblPr>
       <w:tblGrid>
-        <w:gridCol w:w="1341"/>
+        <w:gridCol w:w="1340"/>
         <w:gridCol w:w="1276"/>
-        <w:gridCol w:w="2971"/>
+        <w:gridCol w:w="2972"/>
       </w:tblGrid>
       <w:tr>
         <w:trPr>
@@ -12411,7 +12411,7 @@
         </w:trPr>
         <w:tc>
           <w:tcPr>
-            <w:tcW w:w="1341" w:type="dxa"/>
+            <w:tcW w:w="1340" w:type="dxa"/>
             <w:tcBorders/>
             <w:shd w:fill="auto" w:val="clear"/>
             <w:vAlign w:val="center"/>
@@ -12451,7 +12451,7 @@
         </w:tc>
         <w:tc>
           <w:tcPr>
-            <w:tcW w:w="2971" w:type="dxa"/>
+            <w:tcW w:w="2972" w:type="dxa"/>
             <w:tcBorders/>
             <w:shd w:fill="auto" w:val="clear"/>
             <w:vAlign w:val="center"/>
@@ -12474,7 +12474,7 @@
         <w:trPr/>
         <w:tc>
           <w:tcPr>
-            <w:tcW w:w="1341" w:type="dxa"/>
+            <w:tcW w:w="1340" w:type="dxa"/>
             <w:tcBorders/>
             <w:shd w:fill="auto" w:val="clear"/>
             <w:vAlign w:val="center"/>
@@ -12514,7 +12514,7 @@
         </w:tc>
         <w:tc>
           <w:tcPr>
-            <w:tcW w:w="2971" w:type="dxa"/>
+            <w:tcW w:w="2972" w:type="dxa"/>
             <w:tcBorders/>
             <w:shd w:fill="auto" w:val="clear"/>
             <w:vAlign w:val="center"/>
@@ -12537,7 +12537,7 @@
         <w:trPr/>
         <w:tc>
           <w:tcPr>
-            <w:tcW w:w="1341" w:type="dxa"/>
+            <w:tcW w:w="1340" w:type="dxa"/>
             <w:tcBorders/>
             <w:shd w:fill="auto" w:val="clear"/>
             <w:vAlign w:val="center"/>
@@ -12577,7 +12577,7 @@
         </w:tc>
         <w:tc>
           <w:tcPr>
-            <w:tcW w:w="2971" w:type="dxa"/>
+            <w:tcW w:w="2972" w:type="dxa"/>
             <w:tcBorders/>
             <w:shd w:fill="auto" w:val="clear"/>
             <w:vAlign w:val="center"/>
@@ -12600,7 +12600,7 @@
         <w:trPr/>
         <w:tc>
           <w:tcPr>
-            <w:tcW w:w="1341" w:type="dxa"/>
+            <w:tcW w:w="1340" w:type="dxa"/>
             <w:tcBorders/>
             <w:shd w:fill="auto" w:val="clear"/>
             <w:vAlign w:val="center"/>
@@ -12640,7 +12640,7 @@
         </w:tc>
         <w:tc>
           <w:tcPr>
-            <w:tcW w:w="2971" w:type="dxa"/>
+            <w:tcW w:w="2972" w:type="dxa"/>
             <w:tcBorders/>
             <w:shd w:fill="auto" w:val="clear"/>
             <w:vAlign w:val="center"/>
@@ -12663,7 +12663,7 @@
         <w:trPr/>
         <w:tc>
           <w:tcPr>
-            <w:tcW w:w="1341" w:type="dxa"/>
+            <w:tcW w:w="1340" w:type="dxa"/>
             <w:tcBorders/>
             <w:shd w:fill="auto" w:val="clear"/>
             <w:vAlign w:val="center"/>
@@ -12703,7 +12703,7 @@
         </w:tc>
         <w:tc>
           <w:tcPr>
-            <w:tcW w:w="2971" w:type="dxa"/>
+            <w:tcW w:w="2972" w:type="dxa"/>
             <w:tcBorders/>
             <w:shd w:fill="auto" w:val="clear"/>
             <w:vAlign w:val="center"/>
@@ -12726,7 +12726,7 @@
         <w:trPr/>
         <w:tc>
           <w:tcPr>
-            <w:tcW w:w="1341" w:type="dxa"/>
+            <w:tcW w:w="1340" w:type="dxa"/>
             <w:tcBorders/>
             <w:shd w:fill="auto" w:val="clear"/>
             <w:vAlign w:val="center"/>
@@ -12766,7 +12766,7 @@
         </w:tc>
         <w:tc>
           <w:tcPr>
-            <w:tcW w:w="2971" w:type="dxa"/>
+            <w:tcW w:w="2972" w:type="dxa"/>
             <w:tcBorders/>
             <w:shd w:fill="auto" w:val="clear"/>
             <w:vAlign w:val="center"/>
@@ -12789,7 +12789,7 @@
         <w:trPr/>
         <w:tc>
           <w:tcPr>
-            <w:tcW w:w="1341" w:type="dxa"/>
+            <w:tcW w:w="1340" w:type="dxa"/>
             <w:tcBorders/>
             <w:shd w:fill="auto" w:val="clear"/>
             <w:vAlign w:val="center"/>
@@ -12829,7 +12829,7 @@
         </w:tc>
         <w:tc>
           <w:tcPr>
-            <w:tcW w:w="2971" w:type="dxa"/>
+            <w:tcW w:w="2972" w:type="dxa"/>
             <w:tcBorders/>
             <w:shd w:fill="auto" w:val="clear"/>
             <w:vAlign w:val="center"/>
@@ -12847,7 +12847,7 @@
             </w:r>
             <w:r>
               <w:rPr>
-                <w:position w:val="-6"/>
+                <w:position w:val="-5"/>
                 <w:sz w:val="19"/>
               </w:rPr>
               <w:t>size</w:t>
@@ -12863,7 +12863,7 @@
         <w:trPr/>
         <w:tc>
           <w:tcPr>
-            <w:tcW w:w="1341" w:type="dxa"/>
+            <w:tcW w:w="1340" w:type="dxa"/>
             <w:tcBorders/>
             <w:shd w:fill="auto" w:val="clear"/>
             <w:vAlign w:val="center"/>
@@ -12903,7 +12903,7 @@
         </w:tc>
         <w:tc>
           <w:tcPr>
-            <w:tcW w:w="2971" w:type="dxa"/>
+            <w:tcW w:w="2972" w:type="dxa"/>
             <w:tcBorders/>
             <w:shd w:fill="auto" w:val="clear"/>
             <w:vAlign w:val="center"/>
@@ -12921,7 +12921,7 @@
             </w:r>
             <w:r>
               <w:rPr>
-                <w:position w:val="-6"/>
+                <w:position w:val="-5"/>
                 <w:sz w:val="19"/>
               </w:rPr>
               <w:t>size</w:t>
@@ -12937,7 +12937,7 @@
         <w:trPr/>
         <w:tc>
           <w:tcPr>
-            <w:tcW w:w="1341" w:type="dxa"/>
+            <w:tcW w:w="1340" w:type="dxa"/>
             <w:tcBorders/>
             <w:shd w:fill="auto" w:val="clear"/>
             <w:vAlign w:val="center"/>
@@ -12977,7 +12977,7 @@
         </w:tc>
         <w:tc>
           <w:tcPr>
-            <w:tcW w:w="2971" w:type="dxa"/>
+            <w:tcW w:w="2972" w:type="dxa"/>
             <w:tcBorders/>
             <w:shd w:fill="auto" w:val="clear"/>
             <w:vAlign w:val="center"/>
@@ -12995,7 +12995,7 @@
             </w:r>
             <w:r>
               <w:rPr>
-                <w:position w:val="-6"/>
+                <w:position w:val="-5"/>
                 <w:sz w:val="19"/>
               </w:rPr>
               <w:t>size</w:t>
@@ -13011,7 +13011,7 @@
         <w:trPr/>
         <w:tc>
           <w:tcPr>
-            <w:tcW w:w="1341" w:type="dxa"/>
+            <w:tcW w:w="1340" w:type="dxa"/>
             <w:tcBorders/>
             <w:shd w:fill="auto" w:val="clear"/>
             <w:vAlign w:val="center"/>
@@ -13051,7 +13051,7 @@
         </w:tc>
         <w:tc>
           <w:tcPr>
-            <w:tcW w:w="2971" w:type="dxa"/>
+            <w:tcW w:w="2972" w:type="dxa"/>
             <w:tcBorders/>
             <w:shd w:fill="auto" w:val="clear"/>
             <w:vAlign w:val="center"/>
@@ -14110,7 +14110,7 @@
             </w:r>
             <w:r>
               <w:rPr>
-                <w:position w:val="-6"/>
+                <w:position w:val="-5"/>
                 <w:sz w:val="19"/>
               </w:rPr>
               <w:t>length</w:t>
@@ -14121,7 +14121,7 @@
             </w:r>
             <w:r>
               <w:rPr>
-                <w:position w:val="-6"/>
+                <w:position w:val="-5"/>
                 <w:sz w:val="19"/>
               </w:rPr>
               <w:t>width</w:t>
@@ -14261,7 +14261,7 @@
             </w:r>
             <w:r>
               <w:rPr>
-                <w:position w:val="-6"/>
+                <w:position w:val="-5"/>
                 <w:sz w:val="19"/>
               </w:rPr>
               <w:t>length</w:t>
@@ -14272,7 +14272,7 @@
             </w:r>
             <w:r>
               <w:rPr>
-                <w:position w:val="-6"/>
+                <w:position w:val="-5"/>
                 <w:sz w:val="19"/>
               </w:rPr>
               <w:t>width</w:t>
@@ -14326,7 +14326,7 @@
             </w:r>
             <w:r>
               <w:rPr>
-                <w:position w:val="-6"/>
+                <w:position w:val="-5"/>
                 <w:sz w:val="19"/>
               </w:rPr>
               <w:t>length</w:t>
@@ -14337,7 +14337,7 @@
             </w:r>
             <w:r>
               <w:rPr>
-                <w:position w:val="-6"/>
+                <w:position w:val="-5"/>
                 <w:sz w:val="19"/>
               </w:rPr>
               <w:t>width</w:t>
@@ -14391,7 +14391,7 @@
             </w:r>
             <w:r>
               <w:rPr>
-                <w:position w:val="-6"/>
+                <w:position w:val="-5"/>
                 <w:sz w:val="19"/>
               </w:rPr>
               <w:t>length</w:t>
@@ -14402,7 +14402,7 @@
             </w:r>
             <w:r>
               <w:rPr>
-                <w:position w:val="-6"/>
+                <w:position w:val="-5"/>
                 <w:sz w:val="19"/>
               </w:rPr>
               <w:t>width</w:t>
@@ -14456,7 +14456,7 @@
             </w:r>
             <w:r>
               <w:rPr>
-                <w:position w:val="-6"/>
+                <w:position w:val="-5"/>
                 <w:sz w:val="19"/>
               </w:rPr>
               <w:t>length</w:t>
@@ -14467,7 +14467,7 @@
             </w:r>
             <w:r>
               <w:rPr>
-                <w:position w:val="-6"/>
+                <w:position w:val="-5"/>
                 <w:sz w:val="19"/>
               </w:rPr>
               <w:t>width</w:t>
@@ -14521,7 +14521,7 @@
             </w:r>
             <w:r>
               <w:rPr>
-                <w:position w:val="-6"/>
+                <w:position w:val="-5"/>
                 <w:sz w:val="19"/>
               </w:rPr>
               <w:t>length</w:t>
@@ -14532,7 +14532,7 @@
             </w:r>
             <w:r>
               <w:rPr>
-                <w:position w:val="-6"/>
+                <w:position w:val="-5"/>
                 <w:sz w:val="19"/>
               </w:rPr>
               <w:t>width</w:t>
@@ -14586,7 +14586,7 @@
             </w:r>
             <w:r>
               <w:rPr>
-                <w:position w:val="-6"/>
+                <w:position w:val="-5"/>
                 <w:sz w:val="19"/>
               </w:rPr>
               <w:t>length</w:t>
@@ -14597,7 +14597,7 @@
             </w:r>
             <w:r>
               <w:rPr>
-                <w:position w:val="-6"/>
+                <w:position w:val="-5"/>
                 <w:sz w:val="19"/>
               </w:rPr>
               <w:t>width</w:t>
@@ -14608,7 +14608,7 @@
             </w:r>
             <w:r>
               <w:rPr>
-                <w:position w:val="-6"/>
+                <w:position w:val="-5"/>
                 <w:sz w:val="19"/>
               </w:rPr>
               <w:t>width</w:t>
@@ -14662,7 +14662,7 @@
             </w:r>
             <w:r>
               <w:rPr>
-                <w:position w:val="-6"/>
+                <w:position w:val="-5"/>
                 <w:sz w:val="19"/>
               </w:rPr>
               <w:t>length</w:t>
@@ -14673,7 +14673,7 @@
             </w:r>
             <w:r>
               <w:rPr>
-                <w:position w:val="-6"/>
+                <w:position w:val="-5"/>
                 <w:sz w:val="19"/>
               </w:rPr>
               <w:t>width</w:t>
@@ -14684,7 +14684,7 @@
             </w:r>
             <w:r>
               <w:rPr>
-                <w:position w:val="-6"/>
+                <w:position w:val="-5"/>
                 <w:sz w:val="19"/>
               </w:rPr>
               <w:t>width</w:t>
@@ -14738,7 +14738,7 @@
             </w:r>
             <w:r>
               <w:rPr>
-                <w:position w:val="-6"/>
+                <w:position w:val="-5"/>
                 <w:sz w:val="19"/>
               </w:rPr>
               <w:t>width</w:t>
@@ -14749,7 +14749,7 @@
             </w:r>
             <w:r>
               <w:rPr>
-                <w:position w:val="-6"/>
+                <w:position w:val="-5"/>
                 <w:sz w:val="19"/>
               </w:rPr>
               <w:t>factor</w:t>
@@ -23275,10 +23275,1881 @@
         </w:rPr>
         <w:t xml:space="preserve"> spamTest():</w:t>
         <w:br/>
+        <w:t xml:space="preserve"> </w:t>
+      </w:r>
+      <w:r>
+        <w:rPr>
+          <w:rStyle w:val="CommentTok"/>
+        </w:rPr>
+        <w:t xml:space="preserve"># </w:t>
+      </w:r>
+      <w:r>
+        <w:rPr>
+          <w:rStyle w:val="CommentTok"/>
+        </w:rPr>
+        <w:t>原始文档，对应标签向量</w:t>
+      </w:r>
+      <w:r>
+        <w:rPr>
+          <w:rStyle w:val="NormalTok"/>
+        </w:rPr>
+        <w:br/>
+        <w:t xml:space="preserve"> docList, classList </w:t>
+      </w:r>
+      <w:r>
+        <w:rPr>
+          <w:rStyle w:val="OperatorTok"/>
+        </w:rPr>
+        <w:t>=</w:t>
+      </w:r>
+      <w:r>
+        <w:rPr>
+          <w:rStyle w:val="NormalTok"/>
+        </w:rPr>
+        <w:t xml:space="preserve"> loadDoc()</w:t>
+        <w:br/>
+        <w:t xml:space="preserve"> </w:t>
+      </w:r>
+      <w:r>
+        <w:rPr>
+          <w:rStyle w:val="CommentTok"/>
+        </w:rPr>
+        <w:t xml:space="preserve"># </w:t>
+      </w:r>
+      <w:r>
+        <w:rPr>
+          <w:rStyle w:val="CommentTok"/>
+        </w:rPr>
+        <w:t>词汇表</w:t>
+      </w:r>
+      <w:r>
+        <w:rPr>
+          <w:rStyle w:val="NormalTok"/>
+        </w:rPr>
+        <w:br/>
+        <w:t xml:space="preserve"> vocabList </w:t>
+      </w:r>
+      <w:r>
+        <w:rPr>
+          <w:rStyle w:val="OperatorTok"/>
+        </w:rPr>
+        <w:t>=</w:t>
+      </w:r>
+      <w:r>
+        <w:rPr>
+          <w:rStyle w:val="NormalTok"/>
+        </w:rPr>
+        <w:t xml:space="preserve"> createVocabList(docList)</w:t>
+        <w:br/>
+        <w:br/>
+        <w:t xml:space="preserve"> </w:t>
+      </w:r>
+      <w:r>
+        <w:rPr>
+          <w:rStyle w:val="CommentTok"/>
+        </w:rPr>
+        <w:t xml:space="preserve"># </w:t>
+      </w:r>
+      <w:r>
+        <w:rPr>
+          <w:rStyle w:val="CommentTok"/>
+        </w:rPr>
+        <w:t xml:space="preserve">随机从 </w:t>
+      </w:r>
+      <w:r>
+        <w:rPr>
+          <w:rStyle w:val="CommentTok"/>
+        </w:rPr>
+        <w:t xml:space="preserve">docList </w:t>
+      </w:r>
+      <w:r>
+        <w:rPr>
+          <w:rStyle w:val="CommentTok"/>
+        </w:rPr>
+        <w:t xml:space="preserve">中抽取 </w:t>
+      </w:r>
+      <w:r>
+        <w:rPr>
+          <w:rStyle w:val="CommentTok"/>
+        </w:rPr>
+        <w:t xml:space="preserve">10 </w:t>
+      </w:r>
+      <w:r>
+        <w:rPr>
+          <w:rStyle w:val="CommentTok"/>
+        </w:rPr>
+        <w:t xml:space="preserve">个 </w:t>
+      </w:r>
+      <w:r>
+        <w:rPr>
+          <w:rStyle w:val="CommentTok"/>
+        </w:rPr>
+        <w:t xml:space="preserve">vector </w:t>
+      </w:r>
+      <w:r>
+        <w:rPr>
+          <w:rStyle w:val="CommentTok"/>
+        </w:rPr>
+        <w:t>作为测试</w:t>
+      </w:r>
+      <w:r>
+        <w:rPr>
+          <w:rStyle w:val="NormalTok"/>
+        </w:rPr>
+        <w:br/>
+        <w:t xml:space="preserve"> trainingList </w:t>
+      </w:r>
+      <w:r>
+        <w:rPr>
+          <w:rStyle w:val="OperatorTok"/>
+        </w:rPr>
+        <w:t>=</w:t>
+      </w:r>
+      <w:r>
+        <w:rPr>
+          <w:rStyle w:val="NormalTok"/>
+        </w:rPr>
+        <w:t xml:space="preserve"> </w:t>
+      </w:r>
+      <w:r>
+        <w:rPr>
+          <w:rStyle w:val="BuiltInTok"/>
+        </w:rPr>
+        <w:t>range</w:t>
+      </w:r>
+      <w:r>
+        <w:rPr>
+          <w:rStyle w:val="NormalTok"/>
+        </w:rPr>
+        <w:t>(</w:t>
+      </w:r>
+      <w:r>
+        <w:rPr>
+          <w:rStyle w:val="DecValTok"/>
+        </w:rPr>
+        <w:t>50</w:t>
+      </w:r>
+      <w:r>
+        <w:rPr>
+          <w:rStyle w:val="NormalTok"/>
+        </w:rPr>
+        <w:t>)</w:t>
+      </w:r>
+      <w:r>
+        <w:rPr>
+          <w:rStyle w:val="OperatorTok"/>
+        </w:rPr>
+        <w:t>;</w:t>
+      </w:r>
+      <w:r>
+        <w:rPr>
+          <w:rStyle w:val="NormalTok"/>
+        </w:rPr>
+        <w:t xml:space="preserve"> testList </w:t>
+      </w:r>
+      <w:r>
+        <w:rPr>
+          <w:rStyle w:val="OperatorTok"/>
+        </w:rPr>
+        <w:t>=</w:t>
+      </w:r>
+      <w:r>
+        <w:rPr>
+          <w:rStyle w:val="NormalTok"/>
+        </w:rPr>
+        <w:t xml:space="preserve"> []</w:t>
+        <w:br/>
+        <w:t xml:space="preserve"> </w:t>
+      </w:r>
+      <w:r>
+        <w:rPr>
+          <w:rStyle w:val="ControlFlowTok"/>
+        </w:rPr>
+        <w:t>for</w:t>
+      </w:r>
+      <w:r>
+        <w:rPr>
+          <w:rStyle w:val="NormalTok"/>
+        </w:rPr>
+        <w:t xml:space="preserve"> i </w:t>
+      </w:r>
+      <w:r>
+        <w:rPr>
+          <w:rStyle w:val="OperatorTok"/>
+        </w:rPr>
+        <w:t>in</w:t>
+      </w:r>
+      <w:r>
+        <w:rPr>
+          <w:rStyle w:val="NormalTok"/>
+        </w:rPr>
+        <w:t xml:space="preserve"> </w:t>
+      </w:r>
+      <w:r>
+        <w:rPr>
+          <w:rStyle w:val="BuiltInTok"/>
+        </w:rPr>
+        <w:t>list</w:t>
+      </w:r>
+      <w:r>
+        <w:rPr>
+          <w:rStyle w:val="NormalTok"/>
+        </w:rPr>
+        <w:t>(</w:t>
+      </w:r>
+      <w:r>
+        <w:rPr>
+          <w:rStyle w:val="BuiltInTok"/>
+        </w:rPr>
+        <w:t>range</w:t>
+      </w:r>
+      <w:r>
+        <w:rPr>
+          <w:rStyle w:val="NormalTok"/>
+        </w:rPr>
+        <w:t>(</w:t>
+      </w:r>
+      <w:r>
+        <w:rPr>
+          <w:rStyle w:val="DecValTok"/>
+        </w:rPr>
+        <w:t>10</w:t>
+      </w:r>
+      <w:r>
+        <w:rPr>
+          <w:rStyle w:val="NormalTok"/>
+        </w:rPr>
+        <w:t>)):</w:t>
+        <w:br/>
+        <w:t xml:space="preserve"> randomIdx </w:t>
+      </w:r>
+      <w:r>
+        <w:rPr>
+          <w:rStyle w:val="OperatorTok"/>
+        </w:rPr>
+        <w:t>=</w:t>
+      </w:r>
+      <w:r>
+        <w:rPr>
+          <w:rStyle w:val="NormalTok"/>
+        </w:rPr>
+        <w:t xml:space="preserve"> </w:t>
+      </w:r>
+      <w:r>
+        <w:rPr>
+          <w:rStyle w:val="BuiltInTok"/>
+        </w:rPr>
+        <w:t>int</w:t>
+      </w:r>
+      <w:r>
+        <w:rPr>
+          <w:rStyle w:val="NormalTok"/>
+        </w:rPr>
+        <w:t>(random.uniform(</w:t>
+      </w:r>
+      <w:r>
+        <w:rPr>
+          <w:rStyle w:val="DecValTok"/>
+        </w:rPr>
+        <w:t>0</w:t>
+      </w:r>
+      <w:r>
+        <w:rPr>
+          <w:rStyle w:val="NormalTok"/>
+        </w:rPr>
+        <w:t xml:space="preserve">, </w:t>
+      </w:r>
+      <w:r>
+        <w:rPr>
+          <w:rStyle w:val="BuiltInTok"/>
+        </w:rPr>
+        <w:t>len</w:t>
+      </w:r>
+      <w:r>
+        <w:rPr>
+          <w:rStyle w:val="NormalTok"/>
+        </w:rPr>
+        <w:t>(trainingList)))</w:t>
+        <w:br/>
+        <w:t xml:space="preserve"> testList.append(trainingList[randomIdx])</w:t>
+        <w:br/>
+        <w:t xml:space="preserve"> </w:t>
+      </w:r>
+      <w:r>
+        <w:rPr>
+          <w:rStyle w:val="CommentTok"/>
+        </w:rPr>
+        <w:t xml:space="preserve"># </w:t>
+      </w:r>
+      <w:r>
+        <w:rPr>
+          <w:rStyle w:val="CommentTok"/>
+        </w:rPr>
+        <w:t>将测试邮件从训练集中删除</w:t>
+      </w:r>
+      <w:r>
+        <w:rPr>
+          <w:rStyle w:val="NormalTok"/>
+        </w:rPr>
+        <w:br/>
+        <w:t xml:space="preserve"> </w:t>
+      </w:r>
+      <w:r>
+        <w:rPr>
+          <w:rStyle w:val="KeywordTok"/>
+        </w:rPr>
+        <w:t>del</w:t>
+      </w:r>
+      <w:r>
+        <w:rPr>
+          <w:rStyle w:val="NormalTok"/>
+        </w:rPr>
+        <w:t>(trainingList[randomIdx])</w:t>
+        <w:br/>
+        <w:br/>
+        <w:t xml:space="preserve"> </w:t>
+      </w:r>
+      <w:r>
+        <w:rPr>
+          <w:rStyle w:val="CommentTok"/>
+        </w:rPr>
+        <w:t xml:space="preserve"># </w:t>
+      </w:r>
+      <w:r>
+        <w:rPr>
+          <w:rStyle w:val="CommentTok"/>
+        </w:rPr>
+        <w:t>构建训练算法所需要的参数</w:t>
+      </w:r>
+      <w:r>
+        <w:rPr>
+          <w:rStyle w:val="NormalTok"/>
+        </w:rPr>
+        <w:br/>
+        <w:t xml:space="preserve"> trainMat </w:t>
+      </w:r>
+      <w:r>
+        <w:rPr>
+          <w:rStyle w:val="OperatorTok"/>
+        </w:rPr>
+        <w:t>=</w:t>
+      </w:r>
+      <w:r>
+        <w:rPr>
+          <w:rStyle w:val="NormalTok"/>
+        </w:rPr>
+        <w:t xml:space="preserve"> []</w:t>
+      </w:r>
+      <w:r>
+        <w:rPr>
+          <w:rStyle w:val="OperatorTok"/>
+        </w:rPr>
+        <w:t>;</w:t>
+      </w:r>
+      <w:r>
+        <w:rPr>
+          <w:rStyle w:val="NormalTok"/>
+        </w:rPr>
+        <w:t xml:space="preserve"> trainClasses </w:t>
+      </w:r>
+      <w:r>
+        <w:rPr>
+          <w:rStyle w:val="OperatorTok"/>
+        </w:rPr>
+        <w:t>=</w:t>
+      </w:r>
+      <w:r>
+        <w:rPr>
+          <w:rStyle w:val="NormalTok"/>
+        </w:rPr>
+        <w:t xml:space="preserve"> []</w:t>
+        <w:br/>
+        <w:t xml:space="preserve"> </w:t>
+      </w:r>
+      <w:r>
+        <w:rPr>
+          <w:rStyle w:val="ControlFlowTok"/>
+        </w:rPr>
+        <w:t>for</w:t>
+      </w:r>
+      <w:r>
+        <w:rPr>
+          <w:rStyle w:val="NormalTok"/>
+        </w:rPr>
+        <w:t xml:space="preserve"> docIdx </w:t>
+      </w:r>
+      <w:r>
+        <w:rPr>
+          <w:rStyle w:val="OperatorTok"/>
+        </w:rPr>
+        <w:t>in</w:t>
+      </w:r>
+      <w:r>
+        <w:rPr>
+          <w:rStyle w:val="NormalTok"/>
+        </w:rPr>
+        <w:t xml:space="preserve"> trainingList:</w:t>
+        <w:br/>
+        <w:t xml:space="preserve"> trainMat.append(bagOfWords2VecMN(vocabList, docList[docIdx]))</w:t>
+        <w:br/>
+        <w:t xml:space="preserve"> trainClasses.append(classList[docIdx])</w:t>
+        <w:br/>
+        <w:br/>
+        <w:t xml:space="preserve"> </w:t>
+      </w:r>
+      <w:r>
+        <w:rPr>
+          <w:rStyle w:val="CommentTok"/>
+        </w:rPr>
+        <w:t xml:space="preserve"># </w:t>
+      </w:r>
+      <w:r>
+        <w:rPr>
+          <w:rStyle w:val="CommentTok"/>
+        </w:rPr>
+        <w:t>执行训练算法，获得概率向量</w:t>
+      </w:r>
+      <w:r>
+        <w:rPr>
+          <w:rStyle w:val="NormalTok"/>
+        </w:rPr>
+        <w:br/>
+        <w:t xml:space="preserve"> </w:t>
+      </w:r>
+      <w:r>
+        <w:rPr>
+          <w:rStyle w:val="CommentTok"/>
+        </w:rPr>
+        <w:t xml:space="preserve"># </w:t>
+      </w:r>
+      <w:r>
+        <w:rPr>
+          <w:rStyle w:val="CommentTok"/>
+        </w:rPr>
+        <w:t xml:space="preserve">注意将 </w:t>
+      </w:r>
+      <w:r>
+        <w:rPr>
+          <w:rStyle w:val="CommentTok"/>
+        </w:rPr>
+        <w:t xml:space="preserve">list </w:t>
+      </w:r>
+      <w:r>
+        <w:rPr>
+          <w:rStyle w:val="CommentTok"/>
+        </w:rPr>
+        <w:t xml:space="preserve">转换为 </w:t>
+      </w:r>
+      <w:r>
+        <w:rPr>
+          <w:rStyle w:val="CommentTok"/>
+        </w:rPr>
+        <w:t>mat</w:t>
+      </w:r>
+      <w:r>
+        <w:rPr>
+          <w:rStyle w:val="NormalTok"/>
+        </w:rPr>
+        <w:br/>
+        <w:t xml:space="preserve"> p0V, p1V, pSpam </w:t>
+      </w:r>
+      <w:r>
+        <w:rPr>
+          <w:rStyle w:val="OperatorTok"/>
+        </w:rPr>
+        <w:t>=</w:t>
+      </w:r>
+      <w:r>
+        <w:rPr>
+          <w:rStyle w:val="NormalTok"/>
+        </w:rPr>
+        <w:t xml:space="preserve"> trainNB0(array(trainMat), array(trainClasses))</w:t>
+        <w:br/>
+        <w:br/>
+        <w:t xml:space="preserve"> errorCount </w:t>
+      </w:r>
+      <w:r>
+        <w:rPr>
+          <w:rStyle w:val="OperatorTok"/>
+        </w:rPr>
+        <w:t>=</w:t>
+      </w:r>
+      <w:r>
+        <w:rPr>
+          <w:rStyle w:val="NormalTok"/>
+        </w:rPr>
+        <w:t xml:space="preserve"> </w:t>
+      </w:r>
+      <w:r>
+        <w:rPr>
+          <w:rStyle w:val="FloatTok"/>
+        </w:rPr>
+        <w:t>0.0</w:t>
+      </w:r>
+      <w:r>
+        <w:rPr>
+          <w:rStyle w:val="NormalTok"/>
+        </w:rPr>
+        <w:br/>
+        <w:t xml:space="preserve"> </w:t>
+      </w:r>
+      <w:r>
+        <w:rPr>
+          <w:rStyle w:val="ControlFlowTok"/>
+        </w:rPr>
+        <w:t>for</w:t>
+      </w:r>
+      <w:r>
+        <w:rPr>
+          <w:rStyle w:val="NormalTok"/>
+        </w:rPr>
+        <w:t xml:space="preserve"> docIdx </w:t>
+      </w:r>
+      <w:r>
+        <w:rPr>
+          <w:rStyle w:val="OperatorTok"/>
+        </w:rPr>
+        <w:t>in</w:t>
+      </w:r>
+      <w:r>
+        <w:rPr>
+          <w:rStyle w:val="NormalTok"/>
+        </w:rPr>
+        <w:t xml:space="preserve"> testList:</w:t>
+        <w:br/>
+        <w:t xml:space="preserve"> wordVector </w:t>
+      </w:r>
+      <w:r>
+        <w:rPr>
+          <w:rStyle w:val="OperatorTok"/>
+        </w:rPr>
+        <w:t>=</w:t>
+      </w:r>
+      <w:r>
+        <w:rPr>
+          <w:rStyle w:val="NormalTok"/>
+        </w:rPr>
+        <w:t xml:space="preserve"> bagOfWords2VecMN(vocabList, docList[docIdx])</w:t>
+        <w:br/>
+        <w:t xml:space="preserve"> </w:t>
+      </w:r>
+      <w:r>
+        <w:rPr>
+          <w:rStyle w:val="ControlFlowTok"/>
+        </w:rPr>
+        <w:t>if</w:t>
+      </w:r>
+      <w:r>
+        <w:rPr>
+          <w:rStyle w:val="NormalTok"/>
+        </w:rPr>
+        <w:t xml:space="preserve"> classifyNB(array(wordVector), p0V, p1V, pSpam) </w:t>
+      </w:r>
+      <w:r>
+        <w:rPr>
+          <w:rStyle w:val="OperatorTok"/>
+        </w:rPr>
+        <w:t>!=</w:t>
+      </w:r>
+      <w:r>
+        <w:rPr>
+          <w:rStyle w:val="NormalTok"/>
+        </w:rPr>
+        <w:t xml:space="preserve"> classList[docIdx]:</w:t>
+        <w:br/>
+        <w:t xml:space="preserve"> errorCount </w:t>
+      </w:r>
+      <w:r>
+        <w:rPr>
+          <w:rStyle w:val="OperatorTok"/>
+        </w:rPr>
+        <w:t>+=</w:t>
+      </w:r>
+      <w:r>
+        <w:rPr>
+          <w:rStyle w:val="NormalTok"/>
+        </w:rPr>
+        <w:t xml:space="preserve"> </w:t>
+      </w:r>
+      <w:r>
+        <w:rPr>
+          <w:rStyle w:val="DecValTok"/>
+        </w:rPr>
+        <w:t>1</w:t>
+      </w:r>
+      <w:r>
+        <w:rPr>
+          <w:rStyle w:val="NormalTok"/>
+        </w:rPr>
+        <w:br/>
+        <w:t xml:space="preserve"> </w:t>
+      </w:r>
+      <w:r>
+        <w:rPr>
+          <w:rStyle w:val="BuiltInTok"/>
+        </w:rPr>
+        <w:t>print</w:t>
+      </w:r>
+      <w:r>
+        <w:rPr>
+          <w:rStyle w:val="NormalTok"/>
+        </w:rPr>
+        <w:t>(</w:t>
+      </w:r>
+      <w:r>
+        <w:rPr>
+          <w:rStyle w:val="StringTok"/>
+        </w:rPr>
+        <w:t>"classification error: "</w:t>
+      </w:r>
+      <w:r>
+        <w:rPr>
+          <w:rStyle w:val="NormalTok"/>
+        </w:rPr>
+        <w:t>, docList[docIdx])</w:t>
+        <w:br/>
+        <w:t xml:space="preserve"> </w:t>
+      </w:r>
+      <w:r>
+        <w:rPr>
+          <w:rStyle w:val="CommentTok"/>
+        </w:rPr>
+        <w:t xml:space="preserve"># </w:t>
+      </w:r>
+      <w:r>
+        <w:rPr>
+          <w:rStyle w:val="CommentTok"/>
+        </w:rPr>
+        <w:t>打印错误率</w:t>
+      </w:r>
+      <w:r>
+        <w:rPr>
+          <w:rStyle w:val="NormalTok"/>
+        </w:rPr>
+        <w:br/>
+        <w:t xml:space="preserve">          </w:t>
+      </w:r>
+      <w:r>
+        <w:rPr>
+          <w:rStyle w:val="BuiltInTok"/>
+        </w:rPr>
+        <w:t>print</w:t>
+      </w:r>
+      <w:r>
+        <w:rPr>
+          <w:rStyle w:val="NormalTok"/>
+        </w:rPr>
+        <w:t>(</w:t>
+      </w:r>
+      <w:r>
+        <w:rPr>
+          <w:rStyle w:val="StringTok"/>
+        </w:rPr>
+        <w:t>'the error rate is: '</w:t>
+      </w:r>
+      <w:r>
+        <w:rPr>
+          <w:rStyle w:val="NormalTok"/>
+        </w:rPr>
+        <w:t xml:space="preserve">, </w:t>
+      </w:r>
+      <w:r>
+        <w:rPr>
+          <w:rStyle w:val="BuiltInTok"/>
+        </w:rPr>
+        <w:t>float</w:t>
+      </w:r>
+      <w:r>
+        <w:rPr>
+          <w:rStyle w:val="NormalTok"/>
+        </w:rPr>
+        <w:t>(errorCount</w:t>
+      </w:r>
+      <w:r>
+        <w:rPr>
+          <w:rStyle w:val="OperatorTok"/>
+        </w:rPr>
+        <w:t>/</w:t>
+      </w:r>
+      <w:r>
+        <w:rPr>
+          <w:rStyle w:val="BuiltInTok"/>
+        </w:rPr>
+        <w:t>len</w:t>
+      </w:r>
+      <w:r>
+        <w:rPr>
+          <w:rStyle w:val="NormalTok"/>
+        </w:rPr>
+        <w:t>(testList)))</w:t>
+      </w:r>
+    </w:p>
+    <w:p>
+      <w:pPr>
+        <w:pStyle w:val="Heading3"/>
+        <w:numPr>
+          <w:ilvl w:val="0"/>
+          <w:numId w:val="27"/>
+        </w:numPr>
+        <w:rPr/>
+      </w:pPr>
+      <w:r>
+        <w:rPr/>
+        <w:t>场景二 朴素贝叶斯分类器从个人广告中获取区域倾向</w:t>
+      </w:r>
+    </w:p>
+    <w:p>
+      <w:pPr>
+        <w:pStyle w:val="FirstParagraph"/>
+        <w:numPr>
+          <w:ilvl w:val="0"/>
+          <w:numId w:val="27"/>
+        </w:numPr>
+        <w:rPr/>
+      </w:pPr>
+      <w:r>
+        <w:rPr/>
+        <w:t xml:space="preserve">不同城市的人发布的征婚广告，通过分析网站 </w:t>
+      </w:r>
+      <w:r>
+        <w:rPr/>
+        <w:t xml:space="preserve">'Cragslist' </w:t>
+      </w:r>
+      <w:r>
+        <w:rPr/>
+        <w:t>上的</w:t>
+      </w:r>
+      <w:r>
+        <w:rPr/>
+        <w:t>RSS</w:t>
+      </w:r>
+      <w:r>
+        <w:rPr/>
+        <w:t>信息，我们可以比较不同城市对于 征婚关心的内容差异。分析</w:t>
+      </w:r>
+      <w:r>
+        <w:rPr/>
+        <w:t>RSS</w:t>
+      </w:r>
+      <w:r>
+        <w:rPr/>
+        <w:t xml:space="preserve">信息的工具可以采用 </w:t>
+      </w:r>
+      <w:r>
+        <w:rPr>
+          <w:rStyle w:val="VerbatimChar"/>
+        </w:rPr>
+        <w:t>Python</w:t>
+      </w:r>
+      <w:r>
+        <w:rPr/>
+        <w:t xml:space="preserve"> </w:t>
+      </w:r>
+      <w:r>
+        <w:rPr/>
+        <w:t xml:space="preserve">的 </w:t>
+      </w:r>
+      <w:r>
+        <w:rPr>
+          <w:rStyle w:val="VerbatimChar"/>
+        </w:rPr>
+        <w:t>feedparser</w:t>
+      </w:r>
+      <w:r>
+        <w:rPr/>
+        <w:t xml:space="preserve"> </w:t>
+      </w:r>
+      <w:r>
+        <w:rPr/>
+        <w:t>库</w:t>
+      </w:r>
+    </w:p>
+    <w:p>
+      <w:pPr>
+        <w:pStyle w:val="Heading4"/>
+        <w:numPr>
+          <w:ilvl w:val="0"/>
+          <w:numId w:val="27"/>
+        </w:numPr>
+        <w:rPr/>
+      </w:pPr>
+      <w:bookmarkStart w:id="41" w:name="考虑-5"/>
+      <w:bookmarkEnd w:id="41"/>
+      <w:r>
+        <w:rPr/>
+        <w:t>考虑</w:t>
+      </w:r>
+    </w:p>
+    <w:p>
+      <w:pPr>
+        <w:pStyle w:val="Compact"/>
+        <w:numPr>
+          <w:ilvl w:val="0"/>
+          <w:numId w:val="27"/>
+        </w:numPr>
+        <w:rPr/>
+      </w:pPr>
+      <w:r>
+        <w:rPr/>
+        <w:t xml:space="preserve">可用的 </w:t>
+      </w:r>
+      <w:r>
+        <w:rPr/>
+        <w:t xml:space="preserve">Rss </w:t>
+      </w:r>
+      <w:r>
+        <w:rPr/>
+        <w:t>源</w:t>
+      </w:r>
+    </w:p>
+    <w:p>
+      <w:pPr>
+        <w:pStyle w:val="Compact"/>
+        <w:numPr>
+          <w:ilvl w:val="0"/>
+          <w:numId w:val="27"/>
+        </w:numPr>
+        <w:rPr/>
+      </w:pPr>
+      <w:r>
+        <w:rPr/>
+        <w:t xml:space="preserve">不同城市对应的 </w:t>
+      </w:r>
+      <w:r>
+        <w:rPr/>
+        <w:t xml:space="preserve">Rss </w:t>
+      </w:r>
+      <w:r>
+        <w:rPr/>
+        <w:t>信息描述</w:t>
+      </w:r>
+    </w:p>
+    <w:p>
+      <w:pPr>
+        <w:pStyle w:val="Compact"/>
+        <w:numPr>
+          <w:ilvl w:val="1"/>
+          <w:numId w:val="27"/>
+        </w:numPr>
+        <w:rPr/>
+      </w:pPr>
+      <w:r>
+        <w:rPr/>
+        <w:t xml:space="preserve">属性值一样用一个 </w:t>
+      </w:r>
+      <w:r>
+        <w:rPr/>
+        <w:t xml:space="preserve">'vocabList' </w:t>
+      </w:r>
+      <w:r>
+        <w:rPr/>
+        <w:t>来描述</w:t>
+      </w:r>
+    </w:p>
+    <w:p>
+      <w:pPr>
+        <w:pStyle w:val="Compact"/>
+        <w:numPr>
+          <w:ilvl w:val="1"/>
+          <w:numId w:val="27"/>
+        </w:numPr>
+        <w:rPr/>
+      </w:pPr>
+      <w:r>
+        <w:rPr/>
+        <w:t xml:space="preserve">'vocabList' </w:t>
+      </w:r>
+      <w:r>
+        <w:rPr/>
+        <w:t>创建方式与场景一雷同</w:t>
+      </w:r>
+    </w:p>
+    <w:p>
+      <w:pPr>
+        <w:pStyle w:val="Compact"/>
+        <w:numPr>
+          <w:ilvl w:val="1"/>
+          <w:numId w:val="27"/>
+        </w:numPr>
+        <w:rPr/>
+      </w:pPr>
+      <w:r>
+        <w:rPr/>
+        <w:t xml:space="preserve">分割 </w:t>
+      </w:r>
+      <w:r>
+        <w:rPr/>
+        <w:t xml:space="preserve">xml </w:t>
+      </w:r>
+      <w:r>
+        <w:rPr/>
+        <w:t xml:space="preserve">网页的工具，使用 </w:t>
+      </w:r>
+      <w:r>
+        <w:rPr>
+          <w:rStyle w:val="VerbatimChar"/>
+        </w:rPr>
+        <w:t>feedparser</w:t>
+      </w:r>
+      <w:r>
+        <w:rPr/>
+        <w:t xml:space="preserve"> , </w:t>
+      </w:r>
+      <w:r>
+        <w:rPr/>
+        <w:t xml:space="preserve">介绍可见网页 </w:t>
+      </w:r>
+      <w:hyperlink r:id="rId8">
+        <w:r>
+          <w:rPr>
+            <w:rStyle w:val="InternetLink"/>
+          </w:rPr>
+          <w:t>python</w:t>
+        </w:r>
+        <w:r>
+          <w:rPr>
+            <w:rStyle w:val="InternetLink"/>
+          </w:rPr>
+          <w:t>解析</w:t>
+        </w:r>
+        <w:r>
+          <w:rPr>
+            <w:rStyle w:val="InternetLink"/>
+          </w:rPr>
+          <w:t>RSS(feedparser)</w:t>
+        </w:r>
+      </w:hyperlink>
+    </w:p>
+    <w:p>
+      <w:pPr>
+        <w:pStyle w:val="Compact"/>
+        <w:numPr>
+          <w:ilvl w:val="0"/>
+          <w:numId w:val="27"/>
+        </w:numPr>
+        <w:rPr/>
+      </w:pPr>
+      <w:r>
+        <w:rPr/>
+        <w:t>朴素贝叶斯算法实现</w:t>
+      </w:r>
+    </w:p>
+    <w:p>
+      <w:pPr>
+        <w:pStyle w:val="Compact"/>
+        <w:numPr>
+          <w:ilvl w:val="0"/>
+          <w:numId w:val="27"/>
+        </w:numPr>
+        <w:rPr/>
+      </w:pPr>
+      <w:r>
+        <w:rPr/>
+        <w:t xml:space="preserve">需要去除词频最高的词语，取排行前 </w:t>
+      </w:r>
+      <w:r>
+        <w:rPr/>
+        <w:t xml:space="preserve">30 </w:t>
+      </w:r>
+      <w:r>
+        <w:rPr/>
+        <w:t>的单词</w:t>
+      </w:r>
+    </w:p>
+    <w:p>
+      <w:pPr>
+        <w:pStyle w:val="Heading4"/>
+        <w:numPr>
+          <w:ilvl w:val="0"/>
+          <w:numId w:val="27"/>
+        </w:numPr>
+        <w:rPr/>
+      </w:pPr>
+      <w:bookmarkStart w:id="42" w:name="实现-4"/>
+      <w:bookmarkEnd w:id="42"/>
+      <w:r>
+        <w:rPr/>
+        <w:t>实现</w:t>
+      </w:r>
+    </w:p>
+    <w:p>
+      <w:pPr>
+        <w:pStyle w:val="Normal"/>
+        <w:numPr>
+          <w:ilvl w:val="0"/>
+          <w:numId w:val="27"/>
+        </w:numPr>
+        <w:rPr/>
+      </w:pPr>
+      <w:r>
+        <w:rPr/>
+        <w:t>分词器</w:t>
+      </w:r>
+    </w:p>
+    <w:p>
+      <w:pPr>
+        <w:pStyle w:val="SourceCode"/>
+        <w:numPr>
+          <w:ilvl w:val="0"/>
+          <w:numId w:val="27"/>
+        </w:numPr>
+        <w:rPr/>
+      </w:pPr>
+      <w:r>
+        <w:rPr>
+          <w:rStyle w:val="NormalTok"/>
+        </w:rPr>
+        <w:t xml:space="preserve">  </w:t>
+      </w:r>
+      <w:r>
+        <w:rPr>
+          <w:rStyle w:val="ImportTok"/>
+        </w:rPr>
+        <w:t>import</w:t>
+      </w:r>
+      <w:r>
+        <w:rPr>
+          <w:rStyle w:val="NormalTok"/>
+        </w:rPr>
+        <w:t xml:space="preserve"> re</w:t>
+      </w:r>
+      <w:r>
+        <w:rPr/>
+        <w:br/>
+        <w:br/>
+      </w:r>
+      <w:r>
+        <w:rPr>
+          <w:rStyle w:val="NormalTok"/>
+        </w:rPr>
+        <w:t xml:space="preserve">  </w:t>
+      </w:r>
+      <w:r>
+        <w:rPr>
+          <w:rStyle w:val="KeywordTok"/>
+        </w:rPr>
+        <w:t>def</w:t>
+      </w:r>
+      <w:r>
+        <w:rPr>
+          <w:rStyle w:val="NormalTok"/>
+        </w:rPr>
+        <w:t xml:space="preserve"> loadFromRSS(feed):</w:t>
+      </w:r>
+      <w:r>
+        <w:rPr/>
+        <w:br/>
+      </w:r>
+      <w:r>
+        <w:rPr>
+          <w:rStyle w:val="NormalTok"/>
+        </w:rPr>
+        <w:t xml:space="preserve">      data </w:t>
+      </w:r>
+      <w:r>
+        <w:rPr>
+          <w:rStyle w:val="OperatorTok"/>
+        </w:rPr>
+        <w:t>=</w:t>
+      </w:r>
+      <w:r>
+        <w:rPr>
+          <w:rStyle w:val="NormalTok"/>
+        </w:rPr>
+        <w:t xml:space="preserve"> feed[</w:t>
+      </w:r>
+      <w:r>
+        <w:rPr>
+          <w:rStyle w:val="StringTok"/>
+        </w:rPr>
+        <w:t>'summary'</w:t>
+      </w:r>
+      <w:r>
+        <w:rPr>
+          <w:rStyle w:val="NormalTok"/>
+        </w:rPr>
+        <w:t>]</w:t>
+      </w:r>
+      <w:r>
+        <w:rPr/>
+        <w:br/>
+      </w:r>
+      <w:r>
+        <w:rPr>
+          <w:rStyle w:val="NormalTok"/>
+        </w:rPr>
+        <w:t xml:space="preserve">      regEx </w:t>
+      </w:r>
+      <w:r>
+        <w:rPr>
+          <w:rStyle w:val="OperatorTok"/>
+        </w:rPr>
+        <w:t>=</w:t>
+      </w:r>
+      <w:r>
+        <w:rPr>
+          <w:rStyle w:val="NormalTok"/>
+        </w:rPr>
+        <w:t xml:space="preserve"> re.</w:t>
+      </w:r>
+      <w:r>
+        <w:rPr>
+          <w:rStyle w:val="BuiltInTok"/>
+        </w:rPr>
+        <w:t>compile</w:t>
+      </w:r>
+      <w:r>
+        <w:rPr>
+          <w:rStyle w:val="NormalTok"/>
+        </w:rPr>
+        <w:t>(</w:t>
+      </w:r>
+      <w:r>
+        <w:rPr>
+          <w:rStyle w:val="StringTok"/>
+        </w:rPr>
+        <w:t>'\W*'</w:t>
+      </w:r>
+      <w:r>
+        <w:rPr>
+          <w:rStyle w:val="NormalTok"/>
+        </w:rPr>
+        <w:t>)</w:t>
+      </w:r>
+      <w:r>
+        <w:rPr/>
+        <w:br/>
+      </w:r>
+      <w:r>
+        <w:rPr>
+          <w:rStyle w:val="NormalTok"/>
+        </w:rPr>
+        <w:t xml:space="preserve">      wordList </w:t>
+      </w:r>
+      <w:r>
+        <w:rPr>
+          <w:rStyle w:val="OperatorTok"/>
+        </w:rPr>
+        <w:t>=</w:t>
+      </w:r>
+      <w:r>
+        <w:rPr>
+          <w:rStyle w:val="NormalTok"/>
+        </w:rPr>
+        <w:t xml:space="preserve"> regEx.split(data)</w:t>
+      </w:r>
+      <w:r>
+        <w:rPr/>
+        <w:br/>
+      </w:r>
+      <w:r>
+        <w:rPr>
+          <w:rStyle w:val="NormalTok"/>
+        </w:rPr>
         <w:t xml:space="preserve">      </w:t>
       </w:r>
       <w:r>
         <w:rPr>
+          <w:rStyle w:val="ControlFlowTok"/>
+        </w:rPr>
+        <w:t>return</w:t>
+      </w:r>
+      <w:r>
+        <w:rPr>
+          <w:rStyle w:val="NormalTok"/>
+        </w:rPr>
+        <w:t xml:space="preserve"> [tok.lower() </w:t>
+      </w:r>
+      <w:r>
+        <w:rPr>
+          <w:rStyle w:val="ControlFlowTok"/>
+        </w:rPr>
+        <w:t>for</w:t>
+      </w:r>
+      <w:r>
+        <w:rPr>
+          <w:rStyle w:val="NormalTok"/>
+        </w:rPr>
+        <w:t xml:space="preserve"> tok </w:t>
+      </w:r>
+      <w:r>
+        <w:rPr>
+          <w:rStyle w:val="OperatorTok"/>
+        </w:rPr>
+        <w:t>in</w:t>
+      </w:r>
+      <w:r>
+        <w:rPr>
+          <w:rStyle w:val="NormalTok"/>
+        </w:rPr>
+        <w:t xml:space="preserve"> wordList </w:t>
+      </w:r>
+      <w:r>
+        <w:rPr>
+          <w:rStyle w:val="ControlFlowTok"/>
+        </w:rPr>
+        <w:t>if</w:t>
+      </w:r>
+      <w:r>
+        <w:rPr>
+          <w:rStyle w:val="NormalTok"/>
+        </w:rPr>
+        <w:t xml:space="preserve"> </w:t>
+      </w:r>
+      <w:r>
+        <w:rPr>
+          <w:rStyle w:val="BuiltInTok"/>
+        </w:rPr>
+        <w:t>len</w:t>
+      </w:r>
+      <w:r>
+        <w:rPr>
+          <w:rStyle w:val="NormalTok"/>
+        </w:rPr>
+        <w:t xml:space="preserve">(tok) </w:t>
+      </w:r>
+      <w:r>
+        <w:rPr>
+          <w:rStyle w:val="OperatorTok"/>
+        </w:rPr>
+        <w:t>&gt;</w:t>
+      </w:r>
+      <w:r>
+        <w:rPr>
+          <w:rStyle w:val="NormalTok"/>
+        </w:rPr>
+        <w:t xml:space="preserve"> </w:t>
+      </w:r>
+      <w:r>
+        <w:rPr>
+          <w:rStyle w:val="DecValTok"/>
+        </w:rPr>
+        <w:t>2</w:t>
+      </w:r>
+      <w:r>
+        <w:rPr>
+          <w:rStyle w:val="NormalTok"/>
+        </w:rPr>
+        <w:t>]</w:t>
+      </w:r>
+    </w:p>
+    <w:p>
+      <w:pPr>
+        <w:pStyle w:val="Normal"/>
+        <w:numPr>
+          <w:ilvl w:val="0"/>
+          <w:numId w:val="27"/>
+        </w:numPr>
+        <w:rPr/>
+      </w:pPr>
+      <w:r>
+        <w:rPr/>
+        <w:t>创建词汇表</w:t>
+      </w:r>
+    </w:p>
+    <w:p>
+      <w:pPr>
+        <w:pStyle w:val="SourceCode"/>
+        <w:numPr>
+          <w:ilvl w:val="0"/>
+          <w:numId w:val="27"/>
+        </w:numPr>
+        <w:rPr/>
+      </w:pPr>
+      <w:r>
+        <w:rPr>
+          <w:rStyle w:val="NormalTok"/>
+        </w:rPr>
+        <w:t xml:space="preserve">  </w:t>
+      </w:r>
+      <w:r>
+        <w:rPr>
+          <w:rStyle w:val="KeywordTok"/>
+        </w:rPr>
+        <w:t>def</w:t>
+      </w:r>
+      <w:r>
+        <w:rPr>
+          <w:rStyle w:val="NormalTok"/>
+        </w:rPr>
+        <w:t xml:space="preserve"> createVocabList(docList):</w:t>
+      </w:r>
+      <w:r>
+        <w:rPr/>
+        <w:br/>
+      </w:r>
+      <w:r>
+        <w:rPr>
+          <w:rStyle w:val="NormalTok"/>
+        </w:rPr>
+        <w:t xml:space="preserve">      vocabSet </w:t>
+      </w:r>
+      <w:r>
+        <w:rPr>
+          <w:rStyle w:val="OperatorTok"/>
+        </w:rPr>
+        <w:t>=</w:t>
+      </w:r>
+      <w:r>
+        <w:rPr>
+          <w:rStyle w:val="NormalTok"/>
+        </w:rPr>
+        <w:t xml:space="preserve"> </w:t>
+      </w:r>
+      <w:r>
+        <w:rPr>
+          <w:rStyle w:val="BuiltInTok"/>
+        </w:rPr>
+        <w:t>set</w:t>
+      </w:r>
+      <w:r>
+        <w:rPr>
+          <w:rStyle w:val="NormalTok"/>
+        </w:rPr>
+        <w:t>([])</w:t>
+      </w:r>
+      <w:r>
+        <w:rPr/>
+        <w:br/>
+      </w:r>
+      <w:r>
+        <w:rPr>
+          <w:rStyle w:val="NormalTok"/>
+        </w:rPr>
+        <w:t xml:space="preserve">      </w:t>
+      </w:r>
+      <w:r>
+        <w:rPr>
+          <w:rStyle w:val="ControlFlowTok"/>
+        </w:rPr>
+        <w:t>for</w:t>
+      </w:r>
+      <w:r>
+        <w:rPr>
+          <w:rStyle w:val="NormalTok"/>
+        </w:rPr>
+        <w:t xml:space="preserve"> document </w:t>
+      </w:r>
+      <w:r>
+        <w:rPr>
+          <w:rStyle w:val="OperatorTok"/>
+        </w:rPr>
+        <w:t>in</w:t>
+      </w:r>
+      <w:r>
+        <w:rPr>
+          <w:rStyle w:val="NormalTok"/>
+        </w:rPr>
+        <w:t xml:space="preserve"> docList:</w:t>
+      </w:r>
+      <w:r>
+        <w:rPr/>
+        <w:br/>
+      </w:r>
+      <w:r>
+        <w:rPr>
+          <w:rStyle w:val="NormalTok"/>
+        </w:rPr>
+        <w:t xml:space="preserve">          vocabSet </w:t>
+      </w:r>
+      <w:r>
+        <w:rPr>
+          <w:rStyle w:val="OperatorTok"/>
+        </w:rPr>
+        <w:t>=</w:t>
+      </w:r>
+      <w:r>
+        <w:rPr>
+          <w:rStyle w:val="NormalTok"/>
+        </w:rPr>
+        <w:t xml:space="preserve"> vocabSet </w:t>
+      </w:r>
+      <w:r>
+        <w:rPr>
+          <w:rStyle w:val="OperatorTok"/>
+        </w:rPr>
+        <w:t>|</w:t>
+      </w:r>
+      <w:r>
+        <w:rPr>
+          <w:rStyle w:val="NormalTok"/>
+        </w:rPr>
+        <w:t xml:space="preserve"> </w:t>
+      </w:r>
+      <w:r>
+        <w:rPr>
+          <w:rStyle w:val="BuiltInTok"/>
+        </w:rPr>
+        <w:t>set</w:t>
+      </w:r>
+      <w:r>
+        <w:rPr>
+          <w:rStyle w:val="NormalTok"/>
+        </w:rPr>
+        <w:t>(document)</w:t>
+      </w:r>
+      <w:r>
+        <w:rPr/>
+        <w:br/>
+      </w:r>
+      <w:r>
+        <w:rPr>
+          <w:rStyle w:val="NormalTok"/>
+        </w:rPr>
+        <w:t xml:space="preserve">      </w:t>
+      </w:r>
+      <w:r>
+        <w:rPr>
+          <w:rStyle w:val="ControlFlowTok"/>
+        </w:rPr>
+        <w:t>return</w:t>
+      </w:r>
+      <w:r>
+        <w:rPr>
+          <w:rStyle w:val="NormalTok"/>
+        </w:rPr>
+        <w:t xml:space="preserve"> </w:t>
+      </w:r>
+      <w:r>
+        <w:rPr>
+          <w:rStyle w:val="BuiltInTok"/>
+        </w:rPr>
+        <w:t>list</w:t>
+      </w:r>
+      <w:r>
+        <w:rPr>
+          <w:rStyle w:val="NormalTok"/>
+        </w:rPr>
+        <w:t>(vocabSet)</w:t>
+      </w:r>
+    </w:p>
+    <w:p>
+      <w:pPr>
+        <w:pStyle w:val="Compact"/>
+        <w:numPr>
+          <w:ilvl w:val="0"/>
+          <w:numId w:val="27"/>
+        </w:numPr>
+        <w:rPr/>
+      </w:pPr>
+      <w:r>
+        <w:rPr/>
+        <w:t>文档描述</w:t>
+      </w:r>
+    </w:p>
+    <w:p>
+      <w:pPr>
+        <w:pStyle w:val="Normal"/>
+        <w:numPr>
+          <w:ilvl w:val="1"/>
+          <w:numId w:val="27"/>
+        </w:numPr>
+        <w:rPr/>
+      </w:pPr>
+      <w:r>
+        <w:rPr/>
+        <w:t xml:space="preserve">与场景一处理方式相同，但是考虑到要挑选出词频最高单词，多加一个 </w:t>
+      </w:r>
+      <w:r>
+        <w:rPr/>
+        <w:t xml:space="preserve">'fulltexts' </w:t>
+      </w:r>
+      <w:r>
+        <w:rPr/>
+        <w:t>的向量 用来存放所有的词汇</w:t>
+      </w:r>
+    </w:p>
+    <w:p>
+      <w:pPr>
+        <w:pStyle w:val="SourceCode"/>
+        <w:numPr>
+          <w:ilvl w:val="1"/>
+          <w:numId w:val="27"/>
+        </w:numPr>
+        <w:rPr/>
+      </w:pPr>
+      <w:r>
+        <w:rPr>
+          <w:rStyle w:val="NormalTok"/>
+        </w:rPr>
+        <w:t xml:space="preserve">  </w:t>
+      </w:r>
+      <w:r>
+        <w:rPr>
+          <w:rStyle w:val="ImportTok"/>
+        </w:rPr>
+        <w:t>from</w:t>
+      </w:r>
+      <w:r>
+        <w:rPr>
+          <w:rStyle w:val="NormalTok"/>
+        </w:rPr>
+        <w:t xml:space="preserve"> numpy </w:t>
+      </w:r>
+      <w:r>
+        <w:rPr>
+          <w:rStyle w:val="ImportTok"/>
+        </w:rPr>
+        <w:t>import</w:t>
+      </w:r>
+      <w:r>
+        <w:rPr>
+          <w:rStyle w:val="NormalTok"/>
+        </w:rPr>
+        <w:t xml:space="preserve"> </w:t>
+      </w:r>
+      <w:r>
+        <w:rPr>
+          <w:rStyle w:val="OperatorTok"/>
+        </w:rPr>
+        <w:t>*</w:t>
+      </w:r>
+      <w:r>
+        <w:rPr/>
+        <w:br/>
+      </w:r>
+      <w:r>
+        <w:rPr>
+          <w:rStyle w:val="NormalTok"/>
+        </w:rPr>
+        <w:t xml:space="preserve">  </w:t>
+      </w:r>
+      <w:r>
+        <w:rPr>
+          <w:rStyle w:val="ImportTok"/>
+        </w:rPr>
+        <w:t>from</w:t>
+      </w:r>
+      <w:r>
+        <w:rPr>
+          <w:rStyle w:val="NormalTok"/>
+        </w:rPr>
+        <w:t xml:space="preserve"> os </w:t>
+      </w:r>
+      <w:r>
+        <w:rPr>
+          <w:rStyle w:val="ImportTok"/>
+        </w:rPr>
+        <w:t>import</w:t>
+      </w:r>
+      <w:r>
+        <w:rPr>
+          <w:rStyle w:val="NormalTok"/>
+        </w:rPr>
+        <w:t xml:space="preserve"> listdir</w:t>
+      </w:r>
+      <w:r>
+        <w:rPr/>
+        <w:br/>
+      </w:r>
+      <w:r>
+        <w:rPr>
+          <w:rStyle w:val="NormalTok"/>
+        </w:rPr>
+        <w:t xml:space="preserve">  </w:t>
+      </w:r>
+      <w:r>
+        <w:rPr>
+          <w:rStyle w:val="ImportTok"/>
+        </w:rPr>
+        <w:t>from</w:t>
+      </w:r>
+      <w:r>
+        <w:rPr>
+          <w:rStyle w:val="NormalTok"/>
+        </w:rPr>
+        <w:t xml:space="preserve"> os </w:t>
+      </w:r>
+      <w:r>
+        <w:rPr>
+          <w:rStyle w:val="ImportTok"/>
+        </w:rPr>
+        <w:t>import</w:t>
+      </w:r>
+      <w:r>
+        <w:rPr>
+          <w:rStyle w:val="NormalTok"/>
+        </w:rPr>
+        <w:t xml:space="preserve"> path</w:t>
+      </w:r>
+      <w:r>
+        <w:rPr/>
+        <w:br/>
+      </w:r>
+      <w:r>
+        <w:rPr>
+          <w:rStyle w:val="NormalTok"/>
+        </w:rPr>
+        <w:t xml:space="preserve">  </w:t>
+      </w:r>
+      <w:r>
+        <w:rPr>
+          <w:rStyle w:val="ImportTok"/>
+        </w:rPr>
+        <w:t>import</w:t>
+      </w:r>
+      <w:r>
+        <w:rPr>
+          <w:rStyle w:val="NormalTok"/>
+        </w:rPr>
+        <w:t xml:space="preserve"> re</w:t>
+      </w:r>
+      <w:r>
+        <w:rPr/>
+        <w:br/>
+        <w:br/>
+      </w:r>
+      <w:r>
+        <w:rPr>
+          <w:rStyle w:val="NormalTok"/>
+        </w:rPr>
+        <w:t xml:space="preserve">  </w:t>
+      </w:r>
+      <w:r>
+        <w:rPr>
+          <w:rStyle w:val="KeywordTok"/>
+        </w:rPr>
+        <w:t>def</w:t>
+      </w:r>
+      <w:r>
+        <w:rPr>
+          <w:rStyle w:val="NormalTok"/>
+        </w:rPr>
+        <w:t xml:space="preserve"> loadDoc():</w:t>
+      </w:r>
+      <w:r>
+        <w:rPr/>
+        <w:br/>
+      </w:r>
+      <w:r>
+        <w:rPr>
+          <w:rStyle w:val="NormalTok"/>
+        </w:rPr>
+        <w:t xml:space="preserve">      ny </w:t>
+      </w:r>
+      <w:r>
+        <w:rPr>
+          <w:rStyle w:val="OperatorTok"/>
+        </w:rPr>
+        <w:t>=</w:t>
+      </w:r>
+      <w:r>
+        <w:rPr>
+          <w:rStyle w:val="NormalTok"/>
+        </w:rPr>
+        <w:t xml:space="preserve"> feedparser.parser(</w:t>
+      </w:r>
+      <w:r>
+        <w:rPr>
+          <w:rStyle w:val="StringTok"/>
+        </w:rPr>
+        <w:t>"http://newyork.craiglist.org/search/stp?format=rss"</w:t>
+      </w:r>
+      <w:r>
+        <w:rPr>
+          <w:rStyle w:val="NormalTok"/>
+        </w:rPr>
+        <w:t>)</w:t>
+      </w:r>
+      <w:r>
+        <w:rPr/>
+        <w:br/>
+      </w:r>
+      <w:r>
+        <w:rPr>
+          <w:rStyle w:val="NormalTok"/>
+        </w:rPr>
+        <w:t xml:space="preserve">      sf </w:t>
+      </w:r>
+      <w:r>
+        <w:rPr>
+          <w:rStyle w:val="OperatorTok"/>
+        </w:rPr>
+        <w:t>=</w:t>
+      </w:r>
+      <w:r>
+        <w:rPr>
+          <w:rStyle w:val="NormalTok"/>
+        </w:rPr>
+        <w:t xml:space="preserve"> feedparser.parser(</w:t>
+      </w:r>
+      <w:r>
+        <w:rPr>
+          <w:rStyle w:val="StringTok"/>
+        </w:rPr>
+        <w:t>"http://sfbay.craiglist.org/search/stp?format=rss"</w:t>
+      </w:r>
+      <w:r>
+        <w:rPr>
+          <w:rStyle w:val="NormalTok"/>
+        </w:rPr>
+        <w:t>)</w:t>
+      </w:r>
+      <w:r>
+        <w:rPr/>
+        <w:br/>
+        <w:br/>
+      </w:r>
+      <w:r>
+        <w:rPr>
+          <w:rStyle w:val="NormalTok"/>
+        </w:rPr>
+        <w:t xml:space="preserve">  docList </w:t>
+      </w:r>
+      <w:r>
+        <w:rPr>
+          <w:rStyle w:val="OperatorTok"/>
+        </w:rPr>
+        <w:t>=</w:t>
+      </w:r>
+      <w:r>
+        <w:rPr>
+          <w:rStyle w:val="NormalTok"/>
+        </w:rPr>
+        <w:t xml:space="preserve"> []</w:t>
+      </w:r>
+      <w:r>
+        <w:rPr>
+          <w:rStyle w:val="OperatorTok"/>
+        </w:rPr>
+        <w:t>;</w:t>
+      </w:r>
+      <w:r>
+        <w:rPr>
+          <w:rStyle w:val="NormalTok"/>
+        </w:rPr>
+        <w:t xml:space="preserve"> classList </w:t>
+      </w:r>
+      <w:r>
+        <w:rPr>
+          <w:rStyle w:val="OperatorTok"/>
+        </w:rPr>
+        <w:t>=</w:t>
+      </w:r>
+      <w:r>
+        <w:rPr>
+          <w:rStyle w:val="NormalTok"/>
+        </w:rPr>
+        <w:t xml:space="preserve"> []</w:t>
+      </w:r>
+      <w:r>
+        <w:rPr>
+          <w:rStyle w:val="OperatorTok"/>
+        </w:rPr>
+        <w:t>;</w:t>
+      </w:r>
+      <w:r>
+        <w:rPr>
+          <w:rStyle w:val="NormalTok"/>
+        </w:rPr>
+        <w:t xml:space="preserve"> fullText </w:t>
+      </w:r>
+      <w:r>
+        <w:rPr>
+          <w:rStyle w:val="OperatorTok"/>
+        </w:rPr>
+        <w:t>=</w:t>
+      </w:r>
+      <w:r>
+        <w:rPr>
+          <w:rStyle w:val="NormalTok"/>
+        </w:rPr>
+        <w:t xml:space="preserve"> []</w:t>
+      </w:r>
+      <w:r>
+        <w:rPr/>
+        <w:br/>
+      </w:r>
+      <w:r>
+        <w:rPr>
+          <w:rStyle w:val="NormalTok"/>
+        </w:rPr>
+        <w:t xml:space="preserve">  minLen </w:t>
+      </w:r>
+      <w:r>
+        <w:rPr>
+          <w:rStyle w:val="OperatorTok"/>
+        </w:rPr>
+        <w:t>=</w:t>
+      </w:r>
+      <w:r>
+        <w:rPr>
+          <w:rStyle w:val="NormalTok"/>
+        </w:rPr>
+        <w:t xml:space="preserve"> </w:t>
+      </w:r>
+      <w:r>
+        <w:rPr>
+          <w:rStyle w:val="BuiltInTok"/>
+        </w:rPr>
+        <w:t>min</w:t>
+      </w:r>
+      <w:r>
+        <w:rPr>
+          <w:rStyle w:val="NormalTok"/>
+        </w:rPr>
+        <w:t>(</w:t>
+      </w:r>
+      <w:r>
+        <w:rPr>
+          <w:rStyle w:val="BuiltInTok"/>
+        </w:rPr>
+        <w:t>len</w:t>
+      </w:r>
+      <w:r>
+        <w:rPr>
+          <w:rStyle w:val="NormalTok"/>
+        </w:rPr>
+        <w:t>(ny[</w:t>
+      </w:r>
+      <w:r>
+        <w:rPr>
+          <w:rStyle w:val="StringTok"/>
+        </w:rPr>
+        <w:t>'entries'</w:t>
+      </w:r>
+      <w:r>
+        <w:rPr>
+          <w:rStyle w:val="NormalTok"/>
+        </w:rPr>
+        <w:t xml:space="preserve">]), </w:t>
+      </w:r>
+      <w:r>
+        <w:rPr>
+          <w:rStyle w:val="BuiltInTok"/>
+        </w:rPr>
+        <w:t>len</w:t>
+      </w:r>
+      <w:r>
+        <w:rPr>
+          <w:rStyle w:val="NormalTok"/>
+        </w:rPr>
+        <w:t>(sf[</w:t>
+      </w:r>
+      <w:r>
+        <w:rPr>
+          <w:rStyle w:val="StringTok"/>
+        </w:rPr>
+        <w:t>'entries'</w:t>
+      </w:r>
+      <w:r>
+        <w:rPr>
+          <w:rStyle w:val="NormalTok"/>
+        </w:rPr>
+        <w:t>]))</w:t>
+      </w:r>
+      <w:r>
+        <w:rPr/>
+        <w:br/>
+      </w:r>
+      <w:r>
+        <w:rPr>
+          <w:rStyle w:val="NormalTok"/>
+        </w:rPr>
+        <w:t xml:space="preserve">  </w:t>
+      </w:r>
+      <w:r>
+        <w:rPr>
           <w:rStyle w:val="CommentTok"/>
         </w:rPr>
         <w:t xml:space="preserve"># </w:t>
@@ -23287,6 +25158,387 @@
         <w:rPr>
           <w:rStyle w:val="CommentTok"/>
         </w:rPr>
+        <w:t xml:space="preserve">注意 </w:t>
+      </w:r>
+      <w:r>
+        <w:rPr>
+          <w:rStyle w:val="CommentTok"/>
+        </w:rPr>
+        <w:t xml:space="preserve">docList </w:t>
+      </w:r>
+      <w:r>
+        <w:rPr>
+          <w:rStyle w:val="CommentTok"/>
+        </w:rPr>
+        <w:t xml:space="preserve">与 </w:t>
+      </w:r>
+      <w:r>
+        <w:rPr>
+          <w:rStyle w:val="CommentTok"/>
+        </w:rPr>
+        <w:t xml:space="preserve">fullText </w:t>
+      </w:r>
+      <w:r>
+        <w:rPr>
+          <w:rStyle w:val="CommentTok"/>
+        </w:rPr>
+        <w:t>区别</w:t>
+      </w:r>
+      <w:r>
+        <w:rPr/>
+        <w:br/>
+      </w:r>
+      <w:r>
+        <w:rPr>
+          <w:rStyle w:val="NormalTok"/>
+        </w:rPr>
+        <w:t xml:space="preserve">  </w:t>
+      </w:r>
+      <w:r>
+        <w:rPr>
+          <w:rStyle w:val="CommentTok"/>
+        </w:rPr>
+        <w:t xml:space="preserve"># </w:t>
+      </w:r>
+      <w:r>
+        <w:rPr>
+          <w:rStyle w:val="CommentTok"/>
+        </w:rPr>
+        <w:t xml:space="preserve">前者以 </w:t>
+      </w:r>
+      <w:r>
+        <w:rPr>
+          <w:rStyle w:val="CommentTok"/>
+        </w:rPr>
+        <w:t xml:space="preserve">vector </w:t>
+      </w:r>
+      <w:r>
+        <w:rPr>
+          <w:rStyle w:val="CommentTok"/>
+        </w:rPr>
+        <w:t xml:space="preserve">为一个 </w:t>
+      </w:r>
+      <w:r>
+        <w:rPr>
+          <w:rStyle w:val="CommentTok"/>
+        </w:rPr>
+        <w:t>entry</w:t>
+      </w:r>
+      <w:r>
+        <w:rPr>
+          <w:rStyle w:val="CommentTok"/>
+        </w:rPr>
+        <w:t xml:space="preserve">， 后者以一个单词为一个 </w:t>
+      </w:r>
+      <w:r>
+        <w:rPr>
+          <w:rStyle w:val="CommentTok"/>
+        </w:rPr>
+        <w:t>entry</w:t>
+      </w:r>
+      <w:r>
+        <w:rPr/>
+        <w:br/>
+      </w:r>
+      <w:r>
+        <w:rPr>
+          <w:rStyle w:val="NormalTok"/>
+        </w:rPr>
+        <w:t xml:space="preserve">  </w:t>
+      </w:r>
+      <w:r>
+        <w:rPr>
+          <w:rStyle w:val="ControlFlowTok"/>
+        </w:rPr>
+        <w:t>for</w:t>
+      </w:r>
+      <w:r>
+        <w:rPr>
+          <w:rStyle w:val="NormalTok"/>
+        </w:rPr>
+        <w:t xml:space="preserve"> i </w:t>
+      </w:r>
+      <w:r>
+        <w:rPr>
+          <w:rStyle w:val="OperatorTok"/>
+        </w:rPr>
+        <w:t>in</w:t>
+      </w:r>
+      <w:r>
+        <w:rPr>
+          <w:rStyle w:val="NormalTok"/>
+        </w:rPr>
+        <w:t xml:space="preserve"> </w:t>
+      </w:r>
+      <w:r>
+        <w:rPr>
+          <w:rStyle w:val="BuiltInTok"/>
+        </w:rPr>
+        <w:t>range</w:t>
+      </w:r>
+      <w:r>
+        <w:rPr>
+          <w:rStyle w:val="NormalTok"/>
+        </w:rPr>
+        <w:t>(minLen):</w:t>
+      </w:r>
+      <w:r>
+        <w:rPr/>
+        <w:br/>
+      </w:r>
+      <w:r>
+        <w:rPr>
+          <w:rStyle w:val="NormalTok"/>
+        </w:rPr>
+        <w:t xml:space="preserve">      wordList </w:t>
+      </w:r>
+      <w:r>
+        <w:rPr>
+          <w:rStyle w:val="OperatorTok"/>
+        </w:rPr>
+        <w:t>=</w:t>
+      </w:r>
+      <w:r>
+        <w:rPr>
+          <w:rStyle w:val="NormalTok"/>
+        </w:rPr>
+        <w:t xml:space="preserve"> loadFromRSS(ny[</w:t>
+      </w:r>
+      <w:r>
+        <w:rPr>
+          <w:rStyle w:val="StringTok"/>
+        </w:rPr>
+        <w:t>'entries'</w:t>
+      </w:r>
+      <w:r>
+        <w:rPr>
+          <w:rStyle w:val="NormalTok"/>
+        </w:rPr>
+        <w:t>][i])</w:t>
+      </w:r>
+      <w:r>
+        <w:rPr/>
+        <w:br/>
+      </w:r>
+      <w:r>
+        <w:rPr>
+          <w:rStyle w:val="NormalTok"/>
+        </w:rPr>
+        <w:t xml:space="preserve">      docList.append(wordList)</w:t>
+      </w:r>
+      <w:r>
+        <w:rPr/>
+        <w:br/>
+      </w:r>
+      <w:r>
+        <w:rPr>
+          <w:rStyle w:val="NormalTok"/>
+        </w:rPr>
+        <w:t xml:space="preserve">      fullText.extend(wordList)</w:t>
+      </w:r>
+      <w:r>
+        <w:rPr/>
+        <w:br/>
+      </w:r>
+      <w:r>
+        <w:rPr>
+          <w:rStyle w:val="NormalTok"/>
+        </w:rPr>
+        <w:t xml:space="preserve">      classList.append(</w:t>
+      </w:r>
+      <w:r>
+        <w:rPr>
+          <w:rStyle w:val="DecValTok"/>
+        </w:rPr>
+        <w:t>1</w:t>
+      </w:r>
+      <w:r>
+        <w:rPr>
+          <w:rStyle w:val="NormalTok"/>
+        </w:rPr>
+        <w:t>)</w:t>
+      </w:r>
+      <w:r>
+        <w:rPr/>
+        <w:br/>
+      </w:r>
+      <w:r>
+        <w:rPr>
+          <w:rStyle w:val="NormalTok"/>
+        </w:rPr>
+        <w:t xml:space="preserve">      wordList </w:t>
+      </w:r>
+      <w:r>
+        <w:rPr>
+          <w:rStyle w:val="OperatorTok"/>
+        </w:rPr>
+        <w:t>=</w:t>
+      </w:r>
+      <w:r>
+        <w:rPr>
+          <w:rStyle w:val="NormalTok"/>
+        </w:rPr>
+        <w:t xml:space="preserve"> loadFromRSS(sf[</w:t>
+      </w:r>
+      <w:r>
+        <w:rPr>
+          <w:rStyle w:val="StringTok"/>
+        </w:rPr>
+        <w:t>'entries'</w:t>
+      </w:r>
+      <w:r>
+        <w:rPr>
+          <w:rStyle w:val="NormalTok"/>
+        </w:rPr>
+        <w:t>][i])</w:t>
+      </w:r>
+      <w:r>
+        <w:rPr/>
+        <w:br/>
+      </w:r>
+      <w:r>
+        <w:rPr>
+          <w:rStyle w:val="NormalTok"/>
+        </w:rPr>
+        <w:t xml:space="preserve">      docList.append(wordList)</w:t>
+      </w:r>
+      <w:r>
+        <w:rPr/>
+        <w:br/>
+      </w:r>
+      <w:r>
+        <w:rPr>
+          <w:rStyle w:val="NormalTok"/>
+        </w:rPr>
+        <w:t xml:space="preserve">      fullText.extend(wordList)</w:t>
+      </w:r>
+      <w:r>
+        <w:rPr/>
+        <w:br/>
+      </w:r>
+      <w:r>
+        <w:rPr>
+          <w:rStyle w:val="NormalTok"/>
+        </w:rPr>
+        <w:t xml:space="preserve">      classList.append(</w:t>
+      </w:r>
+      <w:r>
+        <w:rPr>
+          <w:rStyle w:val="DecValTok"/>
+        </w:rPr>
+        <w:t>0</w:t>
+      </w:r>
+      <w:r>
+        <w:rPr>
+          <w:rStyle w:val="NormalTok"/>
+        </w:rPr>
+        <w:t>)</w:t>
+      </w:r>
+      <w:r>
+        <w:rPr/>
+        <w:br/>
+      </w:r>
+      <w:r>
+        <w:rPr>
+          <w:rStyle w:val="NormalTok"/>
+        </w:rPr>
+        <w:t xml:space="preserve">  </w:t>
+      </w:r>
+      <w:r>
+        <w:rPr>
+          <w:rStyle w:val="ControlFlowTok"/>
+        </w:rPr>
+        <w:t>return</w:t>
+      </w:r>
+      <w:r>
+        <w:rPr>
+          <w:rStyle w:val="NormalTok"/>
+        </w:rPr>
+        <w:t xml:space="preserve"> docList, classList, fullText, minLen</w:t>
+      </w:r>
+    </w:p>
+    <w:p>
+      <w:pPr>
+        <w:pStyle w:val="Compact"/>
+        <w:numPr>
+          <w:ilvl w:val="0"/>
+          <w:numId w:val="27"/>
+        </w:numPr>
+        <w:rPr/>
+      </w:pPr>
+      <w:r>
+        <w:rPr/>
+        <w:t>贝叶斯算法训练函数，与场景一相同</w:t>
+      </w:r>
+    </w:p>
+    <w:p>
+      <w:pPr>
+        <w:pStyle w:val="Compact"/>
+        <w:numPr>
+          <w:ilvl w:val="0"/>
+          <w:numId w:val="27"/>
+        </w:numPr>
+        <w:rPr/>
+      </w:pPr>
+      <w:r>
+        <w:rPr/>
+        <w:t>分类器，与场景一相同</w:t>
+      </w:r>
+    </w:p>
+    <w:p>
+      <w:pPr>
+        <w:pStyle w:val="Normal"/>
+        <w:numPr>
+          <w:ilvl w:val="0"/>
+          <w:numId w:val="27"/>
+        </w:numPr>
+        <w:rPr/>
+      </w:pPr>
+      <w:r>
+        <w:rPr/>
+        <w:t>测试</w:t>
+      </w:r>
+    </w:p>
+    <w:p>
+      <w:pPr>
+        <w:pStyle w:val="SourceCode"/>
+        <w:numPr>
+          <w:ilvl w:val="0"/>
+          <w:numId w:val="27"/>
+        </w:numPr>
+        <w:spacing w:before="0" w:after="200"/>
+        <w:rPr/>
+      </w:pPr>
+      <w:r>
+        <w:rPr>
+          <w:rStyle w:val="NormalTok"/>
+        </w:rPr>
+        <w:t xml:space="preserve">  </w:t>
+      </w:r>
+      <w:r>
+        <w:rPr>
+          <w:rStyle w:val="KeywordTok"/>
+        </w:rPr>
+        <w:t>def</w:t>
+      </w:r>
+      <w:r>
+        <w:rPr>
+          <w:rStyle w:val="NormalTok"/>
+        </w:rPr>
+        <w:t xml:space="preserve"> loacalWords():</w:t>
+        <w:br/>
+        <w:t xml:space="preserve">      </w:t>
+      </w:r>
+      <w:r>
+        <w:rPr>
+          <w:rStyle w:val="CommentTok"/>
+        </w:rPr>
+        <w:t xml:space="preserve"># </w:t>
+      </w:r>
+      <w:r>
+        <w:rPr>
+          <w:rStyle w:val="CommentTok"/>
+        </w:rPr>
         <w:t>原始文档，对应标签向量</w:t>
       </w:r>
       <w:r>
@@ -23294,7 +25546,7 @@
           <w:rStyle w:val="NormalTok"/>
         </w:rPr>
         <w:br/>
-        <w:t xml:space="preserve">      docList, classList </w:t>
+        <w:t xml:space="preserve">      docList, classList, fullText, minLen </w:t>
       </w:r>
       <w:r>
         <w:rPr>
@@ -23306,7 +25558,7 @@
         <w:rPr>
           <w:rStyle w:val="NormalTok"/>
         </w:rPr>
-        <w:t xml:space="preserve"> loadDoc()</w:t>
+        <w:t xml:space="preserve"> localDoc()</w:t>
         <w:br/>
         <w:t xml:space="preserve">      </w:t>
       </w:r>
@@ -23354,238 +25606,306 @@
         <w:rPr>
           <w:rStyle w:val="CommentTok"/>
         </w:rPr>
-        <w:t xml:space="preserve">随机从 </w:t>
+        <w:t>去除高频词汇</w:t>
+      </w:r>
+      <w:r>
+        <w:rPr>
+          <w:rStyle w:val="NormalTok"/>
+        </w:rPr>
+        <w:br/>
+        <w:t xml:space="preserve">      top30Words </w:t>
+      </w:r>
+      <w:r>
+        <w:rPr>
+          <w:rStyle w:val="OperatorTok"/>
+        </w:rPr>
+        <w:t>=</w:t>
+      </w:r>
+      <w:r>
+        <w:rPr>
+          <w:rStyle w:val="NormalTok"/>
+        </w:rPr>
+        <w:t xml:space="preserve"> calcMostFreq(vocabList, fullText)</w:t>
+        <w:br/>
+        <w:t xml:space="preserve">      </w:t>
+      </w:r>
+      <w:r>
+        <w:rPr>
+          <w:rStyle w:val="ControlFlowTok"/>
+        </w:rPr>
+        <w:t>for</w:t>
+      </w:r>
+      <w:r>
+        <w:rPr>
+          <w:rStyle w:val="NormalTok"/>
+        </w:rPr>
+        <w:t xml:space="preserve"> pairW </w:t>
+      </w:r>
+      <w:r>
+        <w:rPr>
+          <w:rStyle w:val="OperatorTok"/>
+        </w:rPr>
+        <w:t>in</w:t>
+      </w:r>
+      <w:r>
+        <w:rPr>
+          <w:rStyle w:val="NormalTok"/>
+        </w:rPr>
+        <w:t xml:space="preserve"> top30Words:</w:t>
+        <w:br/>
+        <w:t xml:space="preserve">          </w:t>
+      </w:r>
+      <w:r>
+        <w:rPr>
+          <w:rStyle w:val="ControlFlowTok"/>
+        </w:rPr>
+        <w:t>if</w:t>
+      </w:r>
+      <w:r>
+        <w:rPr>
+          <w:rStyle w:val="NormalTok"/>
+        </w:rPr>
+        <w:t xml:space="preserve"> pairW[</w:t>
+      </w:r>
+      <w:r>
+        <w:rPr>
+          <w:rStyle w:val="DecValTok"/>
+        </w:rPr>
+        <w:t>0</w:t>
+      </w:r>
+      <w:r>
+        <w:rPr>
+          <w:rStyle w:val="NormalTok"/>
+        </w:rPr>
+        <w:t xml:space="preserve">] </w:t>
+      </w:r>
+      <w:r>
+        <w:rPr>
+          <w:rStyle w:val="OperatorTok"/>
+        </w:rPr>
+        <w:t>in</w:t>
+      </w:r>
+      <w:r>
+        <w:rPr>
+          <w:rStyle w:val="NormalTok"/>
+        </w:rPr>
+        <w:t xml:space="preserve"> vocabList: vocabList.remove(pairW[</w:t>
+      </w:r>
+      <w:r>
+        <w:rPr>
+          <w:rStyle w:val="DecValTok"/>
+        </w:rPr>
+        <w:t>0</w:t>
+      </w:r>
+      <w:r>
+        <w:rPr>
+          <w:rStyle w:val="NormalTok"/>
+        </w:rPr>
+        <w:t>])</w:t>
+        <w:br/>
+        <w:br/>
+        <w:t xml:space="preserve">      </w:t>
       </w:r>
       <w:r>
         <w:rPr>
           <w:rStyle w:val="CommentTok"/>
         </w:rPr>
-        <w:t xml:space="preserve">docList </w:t>
+        <w:t xml:space="preserve"># </w:t>
       </w:r>
       <w:r>
         <w:rPr>
           <w:rStyle w:val="CommentTok"/>
         </w:rPr>
-        <w:t xml:space="preserve">中抽取 </w:t>
+        <w:t>初始化训练数据集和测试数据集</w:t>
+      </w:r>
+      <w:r>
+        <w:rPr>
+          <w:rStyle w:val="NormalTok"/>
+        </w:rPr>
+        <w:br/>
+        <w:t xml:space="preserve">      trainingList </w:t>
+      </w:r>
+      <w:r>
+        <w:rPr>
+          <w:rStyle w:val="OperatorTok"/>
+        </w:rPr>
+        <w:t>=</w:t>
+      </w:r>
+      <w:r>
+        <w:rPr>
+          <w:rStyle w:val="NormalTok"/>
+        </w:rPr>
+        <w:t xml:space="preserve"> </w:t>
+      </w:r>
+      <w:r>
+        <w:rPr>
+          <w:rStyle w:val="BuiltInTok"/>
+        </w:rPr>
+        <w:t>range</w:t>
+      </w:r>
+      <w:r>
+        <w:rPr>
+          <w:rStyle w:val="NormalTok"/>
+        </w:rPr>
+        <w:t>(</w:t>
+      </w:r>
+      <w:r>
+        <w:rPr>
+          <w:rStyle w:val="DecValTok"/>
+        </w:rPr>
+        <w:t>2</w:t>
+      </w:r>
+      <w:r>
+        <w:rPr>
+          <w:rStyle w:val="OperatorTok"/>
+        </w:rPr>
+        <w:t>*</w:t>
+      </w:r>
+      <w:r>
+        <w:rPr>
+          <w:rStyle w:val="NormalTok"/>
+        </w:rPr>
+        <w:t>minLen)</w:t>
+      </w:r>
+      <w:r>
+        <w:rPr>
+          <w:rStyle w:val="OperatorTok"/>
+        </w:rPr>
+        <w:t>;</w:t>
+      </w:r>
+      <w:r>
+        <w:rPr>
+          <w:rStyle w:val="NormalTok"/>
+        </w:rPr>
+        <w:t xml:space="preserve"> testList </w:t>
+      </w:r>
+      <w:r>
+        <w:rPr>
+          <w:rStyle w:val="OperatorTok"/>
+        </w:rPr>
+        <w:t>=</w:t>
+      </w:r>
+      <w:r>
+        <w:rPr>
+          <w:rStyle w:val="NormalTok"/>
+        </w:rPr>
+        <w:t xml:space="preserve"> []</w:t>
+        <w:br/>
+        <w:t xml:space="preserve">      </w:t>
+      </w:r>
+      <w:r>
+        <w:rPr>
+          <w:rStyle w:val="ControlFlowTok"/>
+        </w:rPr>
+        <w:t>for</w:t>
+      </w:r>
+      <w:r>
+        <w:rPr>
+          <w:rStyle w:val="NormalTok"/>
+        </w:rPr>
+        <w:t xml:space="preserve"> i </w:t>
+      </w:r>
+      <w:r>
+        <w:rPr>
+          <w:rStyle w:val="OperatorTok"/>
+        </w:rPr>
+        <w:t>in</w:t>
+      </w:r>
+      <w:r>
+        <w:rPr>
+          <w:rStyle w:val="NormalTok"/>
+        </w:rPr>
+        <w:t xml:space="preserve"> </w:t>
+      </w:r>
+      <w:r>
+        <w:rPr>
+          <w:rStyle w:val="BuiltInTok"/>
+        </w:rPr>
+        <w:t>range</w:t>
+      </w:r>
+      <w:r>
+        <w:rPr>
+          <w:rStyle w:val="NormalTok"/>
+        </w:rPr>
+        <w:t>(</w:t>
+      </w:r>
+      <w:r>
+        <w:rPr>
+          <w:rStyle w:val="DecValTok"/>
+        </w:rPr>
+        <w:t>10</w:t>
+      </w:r>
+      <w:r>
+        <w:rPr>
+          <w:rStyle w:val="NormalTok"/>
+        </w:rPr>
+        <w:t>):</w:t>
+        <w:br/>
+        <w:t xml:space="preserve">          randomIdx </w:t>
+      </w:r>
+      <w:r>
+        <w:rPr>
+          <w:rStyle w:val="OperatorTok"/>
+        </w:rPr>
+        <w:t>=</w:t>
+      </w:r>
+      <w:r>
+        <w:rPr>
+          <w:rStyle w:val="NormalTok"/>
+        </w:rPr>
+        <w:t xml:space="preserve"> </w:t>
+      </w:r>
+      <w:r>
+        <w:rPr>
+          <w:rStyle w:val="BuiltInTok"/>
+        </w:rPr>
+        <w:t>int</w:t>
+      </w:r>
+      <w:r>
+        <w:rPr>
+          <w:rStyle w:val="NormalTok"/>
+        </w:rPr>
+        <w:t>(random.unifor(</w:t>
+      </w:r>
+      <w:r>
+        <w:rPr>
+          <w:rStyle w:val="DecValTok"/>
+        </w:rPr>
+        <w:t>0</w:t>
+      </w:r>
+      <w:r>
+        <w:rPr>
+          <w:rStyle w:val="NormalTok"/>
+        </w:rPr>
+        <w:t xml:space="preserve">, </w:t>
+      </w:r>
+      <w:r>
+        <w:rPr>
+          <w:rStyle w:val="BuiltInTok"/>
+        </w:rPr>
+        <w:t>len</w:t>
+      </w:r>
+      <w:r>
+        <w:rPr>
+          <w:rStyle w:val="NormalTok"/>
+        </w:rPr>
+        <w:t>(trainingList)))</w:t>
+        <w:br/>
+        <w:t xml:space="preserve">          testList.append(trainingList[randomIdx])</w:t>
+        <w:br/>
+        <w:t xml:space="preserve">          </w:t>
       </w:r>
       <w:r>
         <w:rPr>
           <w:rStyle w:val="CommentTok"/>
         </w:rPr>
-        <w:t xml:space="preserve">10 </w:t>
+        <w:t xml:space="preserve"># </w:t>
       </w:r>
       <w:r>
         <w:rPr>
           <w:rStyle w:val="CommentTok"/>
         </w:rPr>
-        <w:t xml:space="preserve">个 </w:t>
-      </w:r>
-      <w:r>
-        <w:rPr>
-          <w:rStyle w:val="CommentTok"/>
-        </w:rPr>
-        <w:t xml:space="preserve">vector </w:t>
-      </w:r>
-      <w:r>
-        <w:rPr>
-          <w:rStyle w:val="CommentTok"/>
-        </w:rPr>
-        <w:t>作为测试</w:t>
-      </w:r>
-      <w:r>
-        <w:rPr>
-          <w:rStyle w:val="NormalTok"/>
-        </w:rPr>
-        <w:br/>
-        <w:t xml:space="preserve">      trainingList </w:t>
-      </w:r>
-      <w:r>
-        <w:rPr>
-          <w:rStyle w:val="OperatorTok"/>
-        </w:rPr>
-        <w:t>=</w:t>
-      </w:r>
-      <w:r>
-        <w:rPr>
-          <w:rStyle w:val="NormalTok"/>
-        </w:rPr>
-        <w:t xml:space="preserve"> </w:t>
-      </w:r>
-      <w:r>
-        <w:rPr>
-          <w:rStyle w:val="BuiltInTok"/>
-        </w:rPr>
-        <w:t>range</w:t>
-      </w:r>
-      <w:r>
-        <w:rPr>
-          <w:rStyle w:val="NormalTok"/>
-        </w:rPr>
-        <w:t>(</w:t>
-      </w:r>
-      <w:r>
-        <w:rPr>
-          <w:rStyle w:val="DecValTok"/>
-        </w:rPr>
-        <w:t>50</w:t>
-      </w:r>
-      <w:r>
-        <w:rPr>
-          <w:rStyle w:val="NormalTok"/>
-        </w:rPr>
-        <w:t>)</w:t>
-      </w:r>
-      <w:r>
-        <w:rPr>
-          <w:rStyle w:val="OperatorTok"/>
-        </w:rPr>
-        <w:t>;</w:t>
-      </w:r>
-      <w:r>
-        <w:rPr>
-          <w:rStyle w:val="NormalTok"/>
-        </w:rPr>
-        <w:t xml:space="preserve"> testList </w:t>
-      </w:r>
-      <w:r>
-        <w:rPr>
-          <w:rStyle w:val="OperatorTok"/>
-        </w:rPr>
-        <w:t>=</w:t>
-      </w:r>
-      <w:r>
-        <w:rPr>
-          <w:rStyle w:val="NormalTok"/>
-        </w:rPr>
-        <w:t xml:space="preserve"> []</w:t>
-        <w:br/>
-        <w:t xml:space="preserve">      </w:t>
-      </w:r>
-      <w:r>
-        <w:rPr>
-          <w:rStyle w:val="ControlFlowTok"/>
-        </w:rPr>
-        <w:t>for</w:t>
-      </w:r>
-      <w:r>
-        <w:rPr>
-          <w:rStyle w:val="NormalTok"/>
-        </w:rPr>
-        <w:t xml:space="preserve"> i </w:t>
-      </w:r>
-      <w:r>
-        <w:rPr>
-          <w:rStyle w:val="OperatorTok"/>
-        </w:rPr>
-        <w:t>in</w:t>
-      </w:r>
-      <w:r>
-        <w:rPr>
-          <w:rStyle w:val="NormalTok"/>
-        </w:rPr>
-        <w:t xml:space="preserve"> </w:t>
-      </w:r>
-      <w:r>
-        <w:rPr>
-          <w:rStyle w:val="BuiltInTok"/>
-        </w:rPr>
-        <w:t>list</w:t>
-      </w:r>
-      <w:r>
-        <w:rPr>
-          <w:rStyle w:val="NormalTok"/>
-        </w:rPr>
-        <w:t>(</w:t>
-      </w:r>
-      <w:r>
-        <w:rPr>
-          <w:rStyle w:val="BuiltInTok"/>
-        </w:rPr>
-        <w:t>range</w:t>
-      </w:r>
-      <w:r>
-        <w:rPr>
-          <w:rStyle w:val="NormalTok"/>
-        </w:rPr>
-        <w:t>(</w:t>
-      </w:r>
-      <w:r>
-        <w:rPr>
-          <w:rStyle w:val="DecValTok"/>
-        </w:rPr>
-        <w:t>10</w:t>
-      </w:r>
-      <w:r>
-        <w:rPr>
-          <w:rStyle w:val="NormalTok"/>
-        </w:rPr>
-        <w:t>)):</w:t>
-        <w:br/>
-        <w:t xml:space="preserve">          randomIdx </w:t>
-      </w:r>
-      <w:r>
-        <w:rPr>
-          <w:rStyle w:val="OperatorTok"/>
-        </w:rPr>
-        <w:t>=</w:t>
-      </w:r>
-      <w:r>
-        <w:rPr>
-          <w:rStyle w:val="NormalTok"/>
-        </w:rPr>
-        <w:t xml:space="preserve"> </w:t>
-      </w:r>
-      <w:r>
-        <w:rPr>
-          <w:rStyle w:val="BuiltInTok"/>
-        </w:rPr>
-        <w:t>int</w:t>
-      </w:r>
-      <w:r>
-        <w:rPr>
-          <w:rStyle w:val="NormalTok"/>
-        </w:rPr>
-        <w:t>(random.uniform(</w:t>
-      </w:r>
-      <w:r>
-        <w:rPr>
-          <w:rStyle w:val="DecValTok"/>
-        </w:rPr>
-        <w:t>0</w:t>
-      </w:r>
-      <w:r>
-        <w:rPr>
-          <w:rStyle w:val="NormalTok"/>
-        </w:rPr>
-        <w:t xml:space="preserve">, </w:t>
-      </w:r>
-      <w:r>
-        <w:rPr>
-          <w:rStyle w:val="BuiltInTok"/>
-        </w:rPr>
-        <w:t>len</w:t>
-      </w:r>
-      <w:r>
-        <w:rPr>
-          <w:rStyle w:val="NormalTok"/>
-        </w:rPr>
-        <w:t>(trainingList)))</w:t>
-        <w:br/>
-        <w:t xml:space="preserve">          testList.append(trainingList[randomIdx])</w:t>
-        <w:br/>
-        <w:t xml:space="preserve">          </w:t>
-      </w:r>
-      <w:r>
-        <w:rPr>
-          <w:rStyle w:val="CommentTok"/>
-        </w:rPr>
-        <w:t xml:space="preserve"># </w:t>
-      </w:r>
-      <w:r>
-        <w:rPr>
-          <w:rStyle w:val="CommentTok"/>
-        </w:rPr>
-        <w:t>将测试邮件从训练集中删除</w:t>
+        <w:t>将测试广告从训练集中删除</w:t>
       </w:r>
       <w:r>
         <w:rPr>
@@ -26692,6 +29012,7 @@
       </w:pPr>
       <w:rPr>
         <w:rFonts w:ascii="Symbol" w:hAnsi="Symbol" w:cs="Symbol" w:hint="default"/>
+        <w:rFonts w:cs="Symbol"/>
       </w:rPr>
     </w:lvl>
     <w:lvl w:ilvl="1">
@@ -26707,6 +29028,7 @@
       </w:pPr>
       <w:rPr>
         <w:rFonts w:ascii="Symbol" w:hAnsi="Symbol" w:cs="Symbol" w:hint="default"/>
+        <w:rFonts w:cs="Symbol"/>
       </w:rPr>
     </w:lvl>
     <w:lvl w:ilvl="2">
@@ -26722,6 +29044,7 @@
       </w:pPr>
       <w:rPr>
         <w:rFonts w:ascii="Symbol" w:hAnsi="Symbol" w:cs="Symbol" w:hint="default"/>
+        <w:rFonts w:cs="Symbol"/>
       </w:rPr>
     </w:lvl>
     <w:lvl w:ilvl="3">
@@ -26737,6 +29060,7 @@
       </w:pPr>
       <w:rPr>
         <w:rFonts w:ascii="Symbol" w:hAnsi="Symbol" w:cs="Symbol" w:hint="default"/>
+        <w:rFonts w:cs="Symbol"/>
       </w:rPr>
     </w:lvl>
     <w:lvl w:ilvl="4">
@@ -26752,6 +29076,7 @@
       </w:pPr>
       <w:rPr>
         <w:rFonts w:ascii="Symbol" w:hAnsi="Symbol" w:cs="Symbol" w:hint="default"/>
+        <w:rFonts w:cs="Symbol"/>
       </w:rPr>
     </w:lvl>
     <w:lvl w:ilvl="5">
@@ -26767,6 +29092,7 @@
       </w:pPr>
       <w:rPr>
         <w:rFonts w:ascii="Symbol" w:hAnsi="Symbol" w:cs="Symbol" w:hint="default"/>
+        <w:rFonts w:cs="Symbol"/>
       </w:rPr>
     </w:lvl>
     <w:lvl w:ilvl="6">
@@ -26782,6 +29108,7 @@
       </w:pPr>
       <w:rPr>
         <w:rFonts w:ascii="Symbol" w:hAnsi="Symbol" w:cs="Symbol" w:hint="default"/>
+        <w:rFonts w:cs="Symbol"/>
       </w:rPr>
     </w:lvl>
     <w:lvl w:ilvl="7">
@@ -26820,6 +29147,7 @@
       </w:pPr>
       <w:rPr>
         <w:rFonts w:ascii="Symbol" w:hAnsi="Symbol" w:cs="Symbol" w:hint="default"/>
+        <w:rFonts w:cs="Symbol"/>
       </w:rPr>
     </w:lvl>
     <w:lvl w:ilvl="1">
@@ -26835,6 +29163,7 @@
       </w:pPr>
       <w:rPr>
         <w:rFonts w:ascii="Symbol" w:hAnsi="Symbol" w:cs="Symbol" w:hint="default"/>
+        <w:rFonts w:cs="Symbol"/>
       </w:rPr>
     </w:lvl>
     <w:lvl w:ilvl="2">
@@ -26850,6 +29179,7 @@
       </w:pPr>
       <w:rPr>
         <w:rFonts w:ascii="Symbol" w:hAnsi="Symbol" w:cs="Symbol" w:hint="default"/>
+        <w:rFonts w:cs="Symbol"/>
       </w:rPr>
     </w:lvl>
     <w:lvl w:ilvl="3">
@@ -26865,6 +29195,7 @@
       </w:pPr>
       <w:rPr>
         <w:rFonts w:ascii="Symbol" w:hAnsi="Symbol" w:cs="Symbol" w:hint="default"/>
+        <w:rFonts w:cs="Symbol"/>
       </w:rPr>
     </w:lvl>
     <w:lvl w:ilvl="4">
@@ -26880,6 +29211,7 @@
       </w:pPr>
       <w:rPr>
         <w:rFonts w:ascii="Symbol" w:hAnsi="Symbol" w:cs="Symbol" w:hint="default"/>
+        <w:rFonts w:cs="Symbol"/>
       </w:rPr>
     </w:lvl>
     <w:lvl w:ilvl="5">
@@ -26895,6 +29227,7 @@
       </w:pPr>
       <w:rPr>
         <w:rFonts w:ascii="Symbol" w:hAnsi="Symbol" w:cs="Symbol" w:hint="default"/>
+        <w:rFonts w:cs="Symbol"/>
       </w:rPr>
     </w:lvl>
     <w:lvl w:ilvl="6">
@@ -26910,6 +29243,7 @@
       </w:pPr>
       <w:rPr>
         <w:rFonts w:ascii="Symbol" w:hAnsi="Symbol" w:cs="Symbol" w:hint="default"/>
+        <w:rFonts w:cs="Symbol"/>
       </w:rPr>
     </w:lvl>
     <w:lvl w:ilvl="7">
@@ -27037,6 +29371,7 @@
       </w:pPr>
       <w:rPr>
         <w:rFonts w:ascii="Symbol" w:hAnsi="Symbol" w:cs="Symbol" w:hint="default"/>
+        <w:rFonts w:cs="Symbol"/>
       </w:rPr>
     </w:lvl>
     <w:lvl w:ilvl="1">
@@ -27052,6 +29387,7 @@
       </w:pPr>
       <w:rPr>
         <w:rFonts w:ascii="Symbol" w:hAnsi="Symbol" w:cs="Symbol" w:hint="default"/>
+        <w:rFonts w:cs="Symbol"/>
       </w:rPr>
     </w:lvl>
     <w:lvl w:ilvl="2">
@@ -27067,6 +29403,7 @@
       </w:pPr>
       <w:rPr>
         <w:rFonts w:ascii="Symbol" w:hAnsi="Symbol" w:cs="Symbol" w:hint="default"/>
+        <w:rFonts w:cs="Symbol"/>
       </w:rPr>
     </w:lvl>
     <w:lvl w:ilvl="3">
@@ -27082,6 +29419,7 @@
       </w:pPr>
       <w:rPr>
         <w:rFonts w:ascii="Symbol" w:hAnsi="Symbol" w:cs="Symbol" w:hint="default"/>
+        <w:rFonts w:cs="Symbol"/>
       </w:rPr>
     </w:lvl>
     <w:lvl w:ilvl="4">
@@ -27097,6 +29435,7 @@
       </w:pPr>
       <w:rPr>
         <w:rFonts w:ascii="Symbol" w:hAnsi="Symbol" w:cs="Symbol" w:hint="default"/>
+        <w:rFonts w:cs="Symbol"/>
       </w:rPr>
     </w:lvl>
     <w:lvl w:ilvl="5">
@@ -27112,6 +29451,7 @@
       </w:pPr>
       <w:rPr>
         <w:rFonts w:ascii="Symbol" w:hAnsi="Symbol" w:cs="Symbol" w:hint="default"/>
+        <w:rFonts w:cs="Symbol"/>
       </w:rPr>
     </w:lvl>
     <w:lvl w:ilvl="6">
@@ -27127,6 +29467,7 @@
       </w:pPr>
       <w:rPr>
         <w:rFonts w:ascii="Symbol" w:hAnsi="Symbol" w:cs="Symbol" w:hint="default"/>
+        <w:rFonts w:cs="Symbol"/>
       </w:rPr>
     </w:lvl>
     <w:lvl w:ilvl="7">
@@ -27610,6 +29951,7 @@
       </w:pPr>
       <w:rPr>
         <w:rFonts w:ascii="Symbol" w:hAnsi="Symbol" w:cs="Symbol" w:hint="default"/>
+        <w:rFonts w:cs="Symbol"/>
       </w:rPr>
     </w:lvl>
     <w:lvl w:ilvl="1">
@@ -27625,6 +29967,7 @@
       </w:pPr>
       <w:rPr>
         <w:rFonts w:ascii="Symbol" w:hAnsi="Symbol" w:cs="Symbol" w:hint="default"/>
+        <w:rFonts w:cs="Symbol"/>
       </w:rPr>
     </w:lvl>
     <w:lvl w:ilvl="2">
@@ -27640,6 +29983,7 @@
       </w:pPr>
       <w:rPr>
         <w:rFonts w:ascii="Symbol" w:hAnsi="Symbol" w:cs="Symbol" w:hint="default"/>
+        <w:rFonts w:cs="Symbol"/>
       </w:rPr>
     </w:lvl>
     <w:lvl w:ilvl="3">
@@ -27655,6 +29999,7 @@
       </w:pPr>
       <w:rPr>
         <w:rFonts w:ascii="Symbol" w:hAnsi="Symbol" w:cs="Symbol" w:hint="default"/>
+        <w:rFonts w:cs="Symbol"/>
       </w:rPr>
     </w:lvl>
     <w:lvl w:ilvl="4">
@@ -27670,6 +30015,7 @@
       </w:pPr>
       <w:rPr>
         <w:rFonts w:ascii="Symbol" w:hAnsi="Symbol" w:cs="Symbol" w:hint="default"/>
+        <w:rFonts w:cs="Symbol"/>
       </w:rPr>
     </w:lvl>
     <w:lvl w:ilvl="5">
@@ -27685,6 +30031,7 @@
       </w:pPr>
       <w:rPr>
         <w:rFonts w:ascii="Symbol" w:hAnsi="Symbol" w:cs="Symbol" w:hint="default"/>
+        <w:rFonts w:cs="Symbol"/>
       </w:rPr>
     </w:lvl>
     <w:lvl w:ilvl="6">
@@ -27700,6 +30047,7 @@
       </w:pPr>
       <w:rPr>
         <w:rFonts w:ascii="Symbol" w:hAnsi="Symbol" w:cs="Symbol" w:hint="default"/>
+        <w:rFonts w:cs="Symbol"/>
       </w:rPr>
     </w:lvl>
     <w:lvl w:ilvl="7">
@@ -28413,6 +30761,13 @@
   </w:style>
   <w:style w:type="character" w:styleId="ListLabel2">
     <w:name w:val="ListLabel 2"/>
+    <w:qFormat/>
+    <w:rPr>
+      <w:rFonts w:cs="Symbol"/>
+    </w:rPr>
+  </w:style>
+  <w:style w:type="character" w:styleId="ListLabel3">
+    <w:name w:val="ListLabel 3"/>
     <w:qFormat/>
     <w:rPr>
       <w:rFonts w:cs="Symbol"/>
